--- a/1813009_刘智_学习报告.docx
+++ b/1813009_刘智_学习报告.docx
@@ -3,6 +3,20 @@
 <w:document xmlns:wpc="http://schemas.microsoft.com/office/word/2010/wordprocessingCanvas" xmlns:cx="http://schemas.microsoft.com/office/drawing/2014/chartex" xmlns:cx1="http://schemas.microsoft.com/office/drawing/2015/9/8/chartex" xmlns:cx2="http://schemas.microsoft.com/office/drawing/2015/10/21/chartex" xmlns:cx3="http://schemas.microsoft.com/office/drawing/2016/5/9/chartex" xmlns:cx4="http://schemas.microsoft.com/office/drawing/2016/5/10/chartex" xmlns:cx5="http://schemas.microsoft.com/office/drawing/2016/5/11/chartex" xmlns:cx6="http://schemas.microsoft.com/office/drawing/2016/5/12/chartex" xmlns:cx7="http://schemas.microsoft.com/office/drawing/2016/5/13/chartex" xmlns:cx8="http://schemas.microsoft.com/office/drawing/2016/5/14/chartex" xmlns:mc="http://schemas.openxmlformats.org/markup-compatibility/2006" xmlns:aink="http://schemas.microsoft.com/office/drawing/2016/ink" xmlns:am3d="http://schemas.microsoft.com/office/drawing/2017/model3d" xmlns:o="urn:schemas-microsoft-com:office:office" xmlns:r="http://schemas.openxmlformats.org/officeDocument/2006/relationships" xmlns:m="http://schemas.openxmlformats.org/officeDocument/2006/math" xmlns:v="urn:schemas-microsoft-com:vml" xmlns:wp14="http://schemas.microsoft.com/office/word/2010/wordprocessingDrawing" xmlns:wp="http://schemas.openxmlformats.org/drawingml/2006/wordprocessingDrawing" xmlns:w10="urn:schemas-microsoft-com:office:word" xmlns:w="http://schemas.openxmlformats.org/wordprocessingml/2006/main" xmlns:w14="http://schemas.microsoft.com/office/word/2010/wordml" xmlns:w15="http://schemas.microsoft.com/office/word/2012/wordml" xmlns:w16cex="http://schemas.microsoft.com/office/word/2018/wordml/cex" xmlns:w16cid="http://schemas.microsoft.com/office/word/2016/wordml/cid" xmlns:w16="http://schemas.microsoft.com/office/word/2018/wordml" xmlns:w16se="http://schemas.microsoft.com/office/word/2015/wordml/symex" xmlns:wpg="http://schemas.microsoft.com/office/word/2010/wordprocessingGroup" xmlns:wpi="http://schemas.microsoft.com/office/word/2010/wordprocessingInk" xmlns:wne="http://schemas.microsoft.com/office/word/2006/wordml" xmlns:wps="http://schemas.microsoft.com/office/word/2010/wordprocessingShape" mc:Ignorable="w14 w15 w16se w16cid w16 w16cex wp14">
   <w:body>
     <w:p>
+      <w:pPr>
+        <w:pStyle w:val="a7"/>
+        <w:rPr>
+          <w:rFonts w:hint="eastAsia"/>
+        </w:rPr>
+      </w:pPr>
+      <w:r>
+        <w:rPr>
+          <w:rFonts w:hint="eastAsia"/>
+        </w:rPr>
+        <w:t>第一天学习报告</w:t>
+      </w:r>
+    </w:p>
+    <w:p>
       <w:proofErr w:type="spellStart"/>
       <w:r>
         <w:t>Mkdir</w:t>
@@ -158,27 +172,17 @@
     </w:p>
     <w:p/>
     <w:p>
-      <w:pPr>
+      <w:r>
+        <w:t>Rm</w:t>
+      </w:r>
+      <w:r>
         <w:rPr>
           <w:rFonts w:hint="eastAsia"/>
         </w:rPr>
-      </w:pPr>
-      <w:r>
-        <w:t>Rm</w:t>
-      </w:r>
-      <w:r>
-        <w:rPr>
-          <w:rFonts w:hint="eastAsia"/>
-        </w:rPr>
         <w:t>清空文件（暂存和仓库没空）</w:t>
       </w:r>
     </w:p>
     <w:p>
-      <w:pPr>
-        <w:rPr>
-          <w:rFonts w:hint="eastAsia"/>
-        </w:rPr>
-      </w:pPr>
       <w:r>
         <w:rPr>
           <w:noProof/>
@@ -201,7 +205,7 @@
                     </pic:cNvPicPr>
                   </pic:nvPicPr>
                   <pic:blipFill>
-                    <a:blip r:embed="rId4">
+                    <a:blip r:embed="rId7">
                       <a:extLst>
                         <a:ext uri="{28A0092B-C50C-407E-A947-70E740481C1C}">
                           <a14:useLocalDpi xmlns:a14="http://schemas.microsoft.com/office/drawing/2010/main" val="0"/>
@@ -233,6 +237,5680 @@
         </w:drawing>
       </w:r>
     </w:p>
+    <w:p>
+      <w:pPr>
+        <w:pStyle w:val="a7"/>
+      </w:pPr>
+      <w:r>
+        <w:rPr>
+          <w:rFonts w:hint="eastAsia"/>
+        </w:rPr>
+        <w:t>第二天学习报告</w:t>
+      </w:r>
+    </w:p>
+    <w:p>
+      <w:pPr>
+        <w:widowControl/>
+        <w:shd w:val="clear" w:color="auto" w:fill="FFFFFF"/>
+        <w:jc w:val="left"/>
+        <w:outlineLvl w:val="3"/>
+        <w:rPr>
+          <w:rFonts w:ascii="宋体" w:eastAsia="宋体" w:hAnsi="宋体" w:cs="Helvetica"/>
+          <w:b/>
+          <w:bCs/>
+          <w:color w:val="333333"/>
+          <w:kern w:val="0"/>
+          <w:sz w:val="32"/>
+          <w:szCs w:val="32"/>
+        </w:rPr>
+      </w:pPr>
+      <w:r>
+        <w:rPr>
+          <w:rFonts w:ascii="宋体" w:eastAsia="宋体" w:hAnsi="宋体" w:cs="Helvetica"/>
+          <w:b/>
+          <w:bCs/>
+          <w:color w:val="333333"/>
+          <w:kern w:val="0"/>
+          <w:sz w:val="32"/>
+          <w:szCs w:val="32"/>
+        </w:rPr>
+        <w:t>1、</w:t>
+      </w:r>
+      <w:proofErr w:type="spellStart"/>
+      <w:r>
+        <w:rPr>
+          <w:rFonts w:ascii="宋体" w:eastAsia="宋体" w:hAnsi="宋体" w:cs="Helvetica"/>
+          <w:b/>
+          <w:bCs/>
+          <w:color w:val="333333"/>
+          <w:kern w:val="0"/>
+          <w:sz w:val="32"/>
+          <w:szCs w:val="32"/>
+        </w:rPr>
+        <w:t>chgrp</w:t>
+      </w:r>
+      <w:proofErr w:type="spellEnd"/>
+      <w:r>
+        <w:rPr>
+          <w:rFonts w:ascii="宋体" w:eastAsia="宋体" w:hAnsi="宋体" w:cs="Helvetica"/>
+          <w:b/>
+          <w:bCs/>
+          <w:color w:val="333333"/>
+          <w:kern w:val="0"/>
+          <w:sz w:val="32"/>
+          <w:szCs w:val="32"/>
+        </w:rPr>
+        <w:t>：更改文件属组</w:t>
+      </w:r>
+    </w:p>
+    <w:p>
+      <w:pPr>
+        <w:pStyle w:val="4"/>
+        <w:shd w:val="clear" w:color="auto" w:fill="FFFFFF"/>
+        <w:spacing w:before="0" w:after="0"/>
+        <w:rPr>
+          <w:rFonts w:cs="Helvetica"/>
+          <w:color w:val="333333"/>
+          <w:sz w:val="32"/>
+          <w:szCs w:val="32"/>
+        </w:rPr>
+      </w:pPr>
+      <w:r>
+        <w:rPr>
+          <w:rFonts w:cs="Helvetica"/>
+          <w:color w:val="333333"/>
+          <w:sz w:val="32"/>
+          <w:szCs w:val="32"/>
+        </w:rPr>
+        <w:lastRenderedPageBreak/>
+        <w:t>2、</w:t>
+      </w:r>
+      <w:proofErr w:type="spellStart"/>
+      <w:r>
+        <w:rPr>
+          <w:rFonts w:cs="Helvetica"/>
+          <w:color w:val="333333"/>
+          <w:sz w:val="32"/>
+          <w:szCs w:val="32"/>
+        </w:rPr>
+        <w:t>chown</w:t>
+      </w:r>
+      <w:proofErr w:type="spellEnd"/>
+      <w:r>
+        <w:rPr>
+          <w:rFonts w:cs="Helvetica"/>
+          <w:color w:val="333333"/>
+          <w:sz w:val="32"/>
+          <w:szCs w:val="32"/>
+        </w:rPr>
+        <w:t>：更改文件属主，也可以同时更改文件属组</w:t>
+      </w:r>
+      <w:r>
+        <w:rPr>
+          <w:rFonts w:cs="Helvetica" w:hint="eastAsia"/>
+          <w:color w:val="333333"/>
+          <w:sz w:val="32"/>
+          <w:szCs w:val="32"/>
+        </w:rPr>
+        <w:t>（改变所有者）</w:t>
+      </w:r>
+    </w:p>
+    <w:p>
+      <w:pPr>
+        <w:pStyle w:val="4"/>
+        <w:shd w:val="clear" w:color="auto" w:fill="FFFFFF"/>
+        <w:spacing w:before="0" w:after="0"/>
+        <w:rPr>
+          <w:rFonts w:cs="Helvetica"/>
+          <w:color w:val="333333"/>
+          <w:sz w:val="32"/>
+          <w:szCs w:val="32"/>
+        </w:rPr>
+      </w:pPr>
+      <w:r>
+        <w:rPr>
+          <w:rFonts w:cs="Helvetica"/>
+          <w:color w:val="333333"/>
+          <w:sz w:val="32"/>
+          <w:szCs w:val="32"/>
+        </w:rPr>
+        <w:t>3、</w:t>
+      </w:r>
+      <w:proofErr w:type="spellStart"/>
+      <w:r>
+        <w:rPr>
+          <w:rFonts w:cs="Helvetica"/>
+          <w:color w:val="333333"/>
+          <w:sz w:val="32"/>
+          <w:szCs w:val="32"/>
+        </w:rPr>
+        <w:t>chmod</w:t>
+      </w:r>
+      <w:proofErr w:type="spellEnd"/>
+      <w:r>
+        <w:rPr>
+          <w:rFonts w:cs="Helvetica"/>
+          <w:color w:val="333333"/>
+          <w:sz w:val="32"/>
+          <w:szCs w:val="32"/>
+        </w:rPr>
+        <w:t>：更改文件9个属性</w:t>
+      </w:r>
+      <w:r>
+        <w:rPr>
+          <w:rFonts w:cs="Helvetica" w:hint="eastAsia"/>
+          <w:color w:val="333333"/>
+          <w:sz w:val="32"/>
+          <w:szCs w:val="32"/>
+        </w:rPr>
+        <w:t>（改变权限）</w:t>
+      </w:r>
+    </w:p>
+    <w:p>
+      <w:pPr>
+        <w:pStyle w:val="2"/>
+        <w:shd w:val="clear" w:color="auto" w:fill="FFFFFF"/>
+        <w:spacing w:before="30" w:after="30" w:line="432" w:lineRule="atLeast"/>
+        <w:rPr>
+          <w:rFonts w:ascii="宋体" w:eastAsia="宋体" w:hAnsi="宋体" w:cs="Helvetica"/>
+          <w:color w:val="333333"/>
+        </w:rPr>
+      </w:pPr>
+      <w:r>
+        <w:rPr>
+          <w:rFonts w:ascii="宋体" w:eastAsia="宋体" w:hAnsi="宋体" w:cs="Helvetica"/>
+          <w:color w:val="333333"/>
+        </w:rPr>
+        <w:t>处理目录的常用命令</w:t>
+      </w:r>
+    </w:p>
+    <w:p>
+      <w:pPr>
+        <w:rPr>
+          <w:rFonts w:ascii="宋体" w:eastAsia="宋体" w:hAnsi="宋体"/>
+          <w:b/>
+          <w:bCs/>
+          <w:noProof/>
+          <w:sz w:val="32"/>
+          <w:szCs w:val="32"/>
+        </w:rPr>
+      </w:pPr>
+    </w:p>
+    <w:p>
+      <w:pPr>
+        <w:widowControl/>
+        <w:numPr>
+          <w:ilvl w:val="0"/>
+          <w:numId w:val="1"/>
+        </w:numPr>
+        <w:shd w:val="clear" w:color="auto" w:fill="FFFFFF"/>
+        <w:wordWrap w:val="0"/>
+        <w:spacing w:after="240" w:line="360" w:lineRule="atLeast"/>
+        <w:ind w:left="240"/>
+        <w:jc w:val="left"/>
+        <w:rPr>
+          <w:rFonts w:ascii="宋体" w:eastAsia="宋体" w:hAnsi="宋体" w:cs="Helvetica"/>
+          <w:b/>
+          <w:bCs/>
+          <w:color w:val="333333"/>
+          <w:kern w:val="0"/>
+          <w:sz w:val="32"/>
+          <w:szCs w:val="32"/>
+        </w:rPr>
+      </w:pPr>
+      <w:r>
+        <w:rPr>
+          <w:rFonts w:ascii="宋体" w:eastAsia="宋体" w:hAnsi="宋体" w:cs="Helvetica"/>
+          <w:b/>
+          <w:bCs/>
+          <w:color w:val="333333"/>
+          <w:kern w:val="0"/>
+          <w:sz w:val="32"/>
+          <w:szCs w:val="32"/>
+        </w:rPr>
+        <w:t>ls: 列出目录及文件名</w:t>
+      </w:r>
+    </w:p>
+    <w:p>
+      <w:pPr>
+        <w:widowControl/>
+        <w:numPr>
+          <w:ilvl w:val="0"/>
+          <w:numId w:val="1"/>
+        </w:numPr>
+        <w:shd w:val="clear" w:color="auto" w:fill="FFFFFF"/>
+        <w:wordWrap w:val="0"/>
+        <w:spacing w:after="240" w:line="360" w:lineRule="atLeast"/>
+        <w:ind w:left="240"/>
+        <w:jc w:val="left"/>
+        <w:rPr>
+          <w:rFonts w:ascii="宋体" w:eastAsia="宋体" w:hAnsi="宋体" w:cs="Helvetica"/>
+          <w:b/>
+          <w:bCs/>
+          <w:color w:val="333333"/>
+          <w:kern w:val="0"/>
+          <w:sz w:val="32"/>
+          <w:szCs w:val="32"/>
+        </w:rPr>
+      </w:pPr>
+      <w:r>
+        <w:rPr>
+          <w:rFonts w:ascii="宋体" w:eastAsia="宋体" w:hAnsi="宋体" w:cs="Helvetica"/>
+          <w:b/>
+          <w:bCs/>
+          <w:color w:val="333333"/>
+          <w:kern w:val="0"/>
+          <w:sz w:val="32"/>
+          <w:szCs w:val="32"/>
+        </w:rPr>
+        <w:t>cd：切换目录</w:t>
+      </w:r>
+    </w:p>
+    <w:p>
+      <w:pPr>
+        <w:pStyle w:val="HTML"/>
+        <w:numPr>
+          <w:ilvl w:val="0"/>
+          <w:numId w:val="1"/>
+        </w:numPr>
+        <w:pBdr>
+          <w:top w:val="single" w:sz="6" w:space="8" w:color="DDDDDD"/>
+          <w:left w:val="single" w:sz="24" w:space="11" w:color="DDDDDD"/>
+          <w:bottom w:val="single" w:sz="6" w:space="8" w:color="DDDDDD"/>
+          <w:right w:val="single" w:sz="6" w:space="11" w:color="DDDDDD"/>
+        </w:pBdr>
+        <w:shd w:val="clear" w:color="auto" w:fill="FBFBFB"/>
+        <w:wordWrap w:val="0"/>
+        <w:spacing w:line="300" w:lineRule="atLeast"/>
+        <w:rPr>
+          <w:rStyle w:val="pln"/>
+          <w:rFonts w:ascii="Consolas" w:hAnsi="Consolas"/>
+          <w:color w:val="000000"/>
+          <w:sz w:val="18"/>
+          <w:szCs w:val="18"/>
+          <w:bdr w:val="none" w:sz="0" w:space="0" w:color="auto" w:frame="1"/>
+        </w:rPr>
+      </w:pPr>
+      <w:r>
+        <w:rPr>
+          <w:rStyle w:val="com"/>
+          <w:rFonts w:ascii="Consolas" w:hAnsi="Consolas"/>
+          <w:color w:val="880000"/>
+          <w:sz w:val="18"/>
+          <w:szCs w:val="18"/>
+          <w:bdr w:val="none" w:sz="0" w:space="0" w:color="auto" w:frame="1"/>
+        </w:rPr>
+        <w:t>#</w:t>
+      </w:r>
+      <w:r>
+        <w:rPr>
+          <w:rStyle w:val="com"/>
+          <w:rFonts w:ascii="Consolas" w:hAnsi="Consolas"/>
+          <w:color w:val="880000"/>
+          <w:sz w:val="18"/>
+          <w:szCs w:val="18"/>
+          <w:bdr w:val="none" w:sz="0" w:space="0" w:color="auto" w:frame="1"/>
+        </w:rPr>
+        <w:t>使用绝对路径切换到</w:t>
+      </w:r>
+      <w:r>
+        <w:rPr>
+          <w:rStyle w:val="com"/>
+          <w:rFonts w:ascii="Consolas" w:hAnsi="Consolas"/>
+          <w:color w:val="880000"/>
+          <w:sz w:val="18"/>
+          <w:szCs w:val="18"/>
+          <w:bdr w:val="none" w:sz="0" w:space="0" w:color="auto" w:frame="1"/>
+        </w:rPr>
+        <w:t xml:space="preserve"> </w:t>
+      </w:r>
+      <w:proofErr w:type="spellStart"/>
+      <w:r>
+        <w:rPr>
+          <w:rStyle w:val="com"/>
+          <w:rFonts w:ascii="Consolas" w:hAnsi="Consolas"/>
+          <w:color w:val="880000"/>
+          <w:sz w:val="18"/>
+          <w:szCs w:val="18"/>
+          <w:bdr w:val="none" w:sz="0" w:space="0" w:color="auto" w:frame="1"/>
+        </w:rPr>
+        <w:t>runoob</w:t>
+      </w:r>
+      <w:proofErr w:type="spellEnd"/>
+      <w:r>
+        <w:rPr>
+          <w:rStyle w:val="com"/>
+          <w:rFonts w:ascii="Consolas" w:hAnsi="Consolas"/>
+          <w:color w:val="880000"/>
+          <w:sz w:val="18"/>
+          <w:szCs w:val="18"/>
+          <w:bdr w:val="none" w:sz="0" w:space="0" w:color="auto" w:frame="1"/>
+        </w:rPr>
+        <w:t xml:space="preserve"> </w:t>
+      </w:r>
+      <w:r>
+        <w:rPr>
+          <w:rStyle w:val="com"/>
+          <w:rFonts w:ascii="Consolas" w:hAnsi="Consolas"/>
+          <w:color w:val="880000"/>
+          <w:sz w:val="18"/>
+          <w:szCs w:val="18"/>
+          <w:bdr w:val="none" w:sz="0" w:space="0" w:color="auto" w:frame="1"/>
+        </w:rPr>
+        <w:t>目录</w:t>
+      </w:r>
+    </w:p>
+    <w:p>
+      <w:pPr>
+        <w:pStyle w:val="HTML"/>
+        <w:numPr>
+          <w:ilvl w:val="0"/>
+          <w:numId w:val="1"/>
+        </w:numPr>
+        <w:pBdr>
+          <w:top w:val="single" w:sz="6" w:space="8" w:color="DDDDDD"/>
+          <w:left w:val="single" w:sz="24" w:space="11" w:color="DDDDDD"/>
+          <w:bottom w:val="single" w:sz="6" w:space="8" w:color="DDDDDD"/>
+          <w:right w:val="single" w:sz="6" w:space="11" w:color="DDDDDD"/>
+        </w:pBdr>
+        <w:shd w:val="clear" w:color="auto" w:fill="FBFBFB"/>
+        <w:wordWrap w:val="0"/>
+        <w:spacing w:line="300" w:lineRule="atLeast"/>
+        <w:rPr>
+          <w:rStyle w:val="pln"/>
+          <w:rFonts w:ascii="Consolas" w:hAnsi="Consolas"/>
+          <w:color w:val="000000"/>
+          <w:sz w:val="18"/>
+          <w:szCs w:val="18"/>
+          <w:bdr w:val="none" w:sz="0" w:space="0" w:color="auto" w:frame="1"/>
+        </w:rPr>
+      </w:pPr>
+      <w:r>
+        <w:rPr>
+          <w:rStyle w:val="pun"/>
+          <w:rFonts w:ascii="Consolas" w:hAnsi="Consolas"/>
+          <w:color w:val="666600"/>
+          <w:sz w:val="18"/>
+          <w:szCs w:val="18"/>
+          <w:bdr w:val="none" w:sz="0" w:space="0" w:color="auto" w:frame="1"/>
+        </w:rPr>
+        <w:t>[</w:t>
+      </w:r>
+      <w:proofErr w:type="spellStart"/>
+      <w:r>
+        <w:rPr>
+          <w:rStyle w:val="pln"/>
+          <w:rFonts w:ascii="Consolas" w:hAnsi="Consolas"/>
+          <w:color w:val="000000"/>
+          <w:sz w:val="18"/>
+          <w:szCs w:val="18"/>
+          <w:bdr w:val="none" w:sz="0" w:space="0" w:color="auto" w:frame="1"/>
+        </w:rPr>
+        <w:t>root@www</w:t>
+      </w:r>
+      <w:proofErr w:type="spellEnd"/>
+      <w:r>
+        <w:rPr>
+          <w:rStyle w:val="pln"/>
+          <w:rFonts w:ascii="Consolas" w:hAnsi="Consolas"/>
+          <w:color w:val="000000"/>
+          <w:sz w:val="18"/>
+          <w:szCs w:val="18"/>
+          <w:bdr w:val="none" w:sz="0" w:space="0" w:color="auto" w:frame="1"/>
+        </w:rPr>
+        <w:t xml:space="preserve"> </w:t>
+      </w:r>
+      <w:proofErr w:type="gramStart"/>
+      <w:r>
+        <w:rPr>
+          <w:rStyle w:val="pun"/>
+          <w:rFonts w:ascii="Consolas" w:hAnsi="Consolas"/>
+          <w:color w:val="666600"/>
+          <w:sz w:val="18"/>
+          <w:szCs w:val="18"/>
+          <w:bdr w:val="none" w:sz="0" w:space="0" w:color="auto" w:frame="1"/>
+        </w:rPr>
+        <w:t>~]#</w:t>
+      </w:r>
+      <w:proofErr w:type="gramEnd"/>
+      <w:r>
+        <w:rPr>
+          <w:rStyle w:val="pln"/>
+          <w:rFonts w:ascii="Consolas" w:hAnsi="Consolas"/>
+          <w:color w:val="000000"/>
+          <w:sz w:val="18"/>
+          <w:szCs w:val="18"/>
+          <w:bdr w:val="none" w:sz="0" w:space="0" w:color="auto" w:frame="1"/>
+        </w:rPr>
+        <w:t xml:space="preserve"> cd </w:t>
+      </w:r>
+      <w:r>
+        <w:rPr>
+          <w:rStyle w:val="pun"/>
+          <w:rFonts w:ascii="Consolas" w:hAnsi="Consolas"/>
+          <w:color w:val="666600"/>
+          <w:sz w:val="18"/>
+          <w:szCs w:val="18"/>
+          <w:bdr w:val="none" w:sz="0" w:space="0" w:color="auto" w:frame="1"/>
+        </w:rPr>
+        <w:t>/</w:t>
+      </w:r>
+      <w:r>
+        <w:rPr>
+          <w:rStyle w:val="pln"/>
+          <w:rFonts w:ascii="Consolas" w:hAnsi="Consolas"/>
+          <w:color w:val="000000"/>
+          <w:sz w:val="18"/>
+          <w:szCs w:val="18"/>
+          <w:bdr w:val="none" w:sz="0" w:space="0" w:color="auto" w:frame="1"/>
+        </w:rPr>
+        <w:t>root</w:t>
+      </w:r>
+      <w:r>
+        <w:rPr>
+          <w:rStyle w:val="pun"/>
+          <w:rFonts w:ascii="Consolas" w:hAnsi="Consolas"/>
+          <w:color w:val="666600"/>
+          <w:sz w:val="18"/>
+          <w:szCs w:val="18"/>
+          <w:bdr w:val="none" w:sz="0" w:space="0" w:color="auto" w:frame="1"/>
+        </w:rPr>
+        <w:t>/</w:t>
+      </w:r>
+      <w:proofErr w:type="spellStart"/>
+      <w:r>
+        <w:rPr>
+          <w:rStyle w:val="pln"/>
+          <w:rFonts w:ascii="Consolas" w:hAnsi="Consolas"/>
+          <w:color w:val="000000"/>
+          <w:sz w:val="18"/>
+          <w:szCs w:val="18"/>
+          <w:bdr w:val="none" w:sz="0" w:space="0" w:color="auto" w:frame="1"/>
+        </w:rPr>
+        <w:t>runoob</w:t>
+      </w:r>
+      <w:proofErr w:type="spellEnd"/>
+      <w:r>
+        <w:rPr>
+          <w:rStyle w:val="pun"/>
+          <w:rFonts w:ascii="Consolas" w:hAnsi="Consolas"/>
+          <w:color w:val="666600"/>
+          <w:sz w:val="18"/>
+          <w:szCs w:val="18"/>
+          <w:bdr w:val="none" w:sz="0" w:space="0" w:color="auto" w:frame="1"/>
+        </w:rPr>
+        <w:t>/</w:t>
+      </w:r>
+    </w:p>
+    <w:p>
+      <w:pPr>
+        <w:pStyle w:val="HTML"/>
+        <w:numPr>
+          <w:ilvl w:val="0"/>
+          <w:numId w:val="1"/>
+        </w:numPr>
+        <w:pBdr>
+          <w:top w:val="single" w:sz="6" w:space="8" w:color="DDDDDD"/>
+          <w:left w:val="single" w:sz="24" w:space="11" w:color="DDDDDD"/>
+          <w:bottom w:val="single" w:sz="6" w:space="8" w:color="DDDDDD"/>
+          <w:right w:val="single" w:sz="6" w:space="11" w:color="DDDDDD"/>
+        </w:pBdr>
+        <w:shd w:val="clear" w:color="auto" w:fill="FBFBFB"/>
+        <w:wordWrap w:val="0"/>
+        <w:spacing w:line="300" w:lineRule="atLeast"/>
+        <w:rPr>
+          <w:rStyle w:val="pln"/>
+          <w:rFonts w:ascii="Consolas" w:hAnsi="Consolas"/>
+          <w:color w:val="000000"/>
+          <w:sz w:val="18"/>
+          <w:szCs w:val="18"/>
+          <w:bdr w:val="none" w:sz="0" w:space="0" w:color="auto" w:frame="1"/>
+        </w:rPr>
+      </w:pPr>
+    </w:p>
+    <w:p>
+      <w:pPr>
+        <w:pStyle w:val="HTML"/>
+        <w:numPr>
+          <w:ilvl w:val="0"/>
+          <w:numId w:val="1"/>
+        </w:numPr>
+        <w:pBdr>
+          <w:top w:val="single" w:sz="6" w:space="8" w:color="DDDDDD"/>
+          <w:left w:val="single" w:sz="24" w:space="11" w:color="DDDDDD"/>
+          <w:bottom w:val="single" w:sz="6" w:space="8" w:color="DDDDDD"/>
+          <w:right w:val="single" w:sz="6" w:space="11" w:color="DDDDDD"/>
+        </w:pBdr>
+        <w:shd w:val="clear" w:color="auto" w:fill="FBFBFB"/>
+        <w:wordWrap w:val="0"/>
+        <w:spacing w:line="300" w:lineRule="atLeast"/>
+        <w:rPr>
+          <w:rStyle w:val="pln"/>
+          <w:rFonts w:ascii="Consolas" w:hAnsi="Consolas"/>
+          <w:color w:val="000000"/>
+          <w:sz w:val="18"/>
+          <w:szCs w:val="18"/>
+          <w:bdr w:val="none" w:sz="0" w:space="0" w:color="auto" w:frame="1"/>
+        </w:rPr>
+      </w:pPr>
+      <w:r>
+        <w:rPr>
+          <w:rStyle w:val="com"/>
+          <w:rFonts w:ascii="Consolas" w:hAnsi="Consolas"/>
+          <w:color w:val="880000"/>
+          <w:sz w:val="18"/>
+          <w:szCs w:val="18"/>
+          <w:bdr w:val="none" w:sz="0" w:space="0" w:color="auto" w:frame="1"/>
+        </w:rPr>
+        <w:t>#</w:t>
+      </w:r>
+      <w:r>
+        <w:rPr>
+          <w:rStyle w:val="com"/>
+          <w:rFonts w:ascii="Consolas" w:hAnsi="Consolas"/>
+          <w:color w:val="880000"/>
+          <w:sz w:val="18"/>
+          <w:szCs w:val="18"/>
+          <w:bdr w:val="none" w:sz="0" w:space="0" w:color="auto" w:frame="1"/>
+        </w:rPr>
+        <w:t>使用相对路径切换到</w:t>
+      </w:r>
+      <w:r>
+        <w:rPr>
+          <w:rStyle w:val="com"/>
+          <w:rFonts w:ascii="Consolas" w:hAnsi="Consolas"/>
+          <w:color w:val="880000"/>
+          <w:sz w:val="18"/>
+          <w:szCs w:val="18"/>
+          <w:bdr w:val="none" w:sz="0" w:space="0" w:color="auto" w:frame="1"/>
+        </w:rPr>
+        <w:t xml:space="preserve"> </w:t>
+      </w:r>
+      <w:proofErr w:type="spellStart"/>
+      <w:r>
+        <w:rPr>
+          <w:rStyle w:val="com"/>
+          <w:rFonts w:ascii="Consolas" w:hAnsi="Consolas"/>
+          <w:color w:val="880000"/>
+          <w:sz w:val="18"/>
+          <w:szCs w:val="18"/>
+          <w:bdr w:val="none" w:sz="0" w:space="0" w:color="auto" w:frame="1"/>
+        </w:rPr>
+        <w:t>runoob</w:t>
+      </w:r>
+      <w:proofErr w:type="spellEnd"/>
+      <w:r>
+        <w:rPr>
+          <w:rStyle w:val="com"/>
+          <w:rFonts w:ascii="Consolas" w:hAnsi="Consolas"/>
+          <w:color w:val="880000"/>
+          <w:sz w:val="18"/>
+          <w:szCs w:val="18"/>
+          <w:bdr w:val="none" w:sz="0" w:space="0" w:color="auto" w:frame="1"/>
+        </w:rPr>
+        <w:t xml:space="preserve"> </w:t>
+      </w:r>
+      <w:r>
+        <w:rPr>
+          <w:rStyle w:val="com"/>
+          <w:rFonts w:ascii="Consolas" w:hAnsi="Consolas"/>
+          <w:color w:val="880000"/>
+          <w:sz w:val="18"/>
+          <w:szCs w:val="18"/>
+          <w:bdr w:val="none" w:sz="0" w:space="0" w:color="auto" w:frame="1"/>
+        </w:rPr>
+        <w:t>目录</w:t>
+      </w:r>
+    </w:p>
+    <w:p>
+      <w:pPr>
+        <w:pStyle w:val="HTML"/>
+        <w:numPr>
+          <w:ilvl w:val="0"/>
+          <w:numId w:val="1"/>
+        </w:numPr>
+        <w:pBdr>
+          <w:top w:val="single" w:sz="6" w:space="8" w:color="DDDDDD"/>
+          <w:left w:val="single" w:sz="24" w:space="11" w:color="DDDDDD"/>
+          <w:bottom w:val="single" w:sz="6" w:space="8" w:color="DDDDDD"/>
+          <w:right w:val="single" w:sz="6" w:space="11" w:color="DDDDDD"/>
+        </w:pBdr>
+        <w:shd w:val="clear" w:color="auto" w:fill="FBFBFB"/>
+        <w:wordWrap w:val="0"/>
+        <w:spacing w:line="300" w:lineRule="atLeast"/>
+        <w:rPr>
+          <w:rStyle w:val="pln"/>
+          <w:rFonts w:ascii="Consolas" w:hAnsi="Consolas"/>
+          <w:color w:val="000000"/>
+          <w:sz w:val="18"/>
+          <w:szCs w:val="18"/>
+          <w:bdr w:val="none" w:sz="0" w:space="0" w:color="auto" w:frame="1"/>
+        </w:rPr>
+      </w:pPr>
+      <w:r>
+        <w:rPr>
+          <w:rStyle w:val="pun"/>
+          <w:rFonts w:ascii="Consolas" w:hAnsi="Consolas"/>
+          <w:color w:val="666600"/>
+          <w:sz w:val="18"/>
+          <w:szCs w:val="18"/>
+          <w:bdr w:val="none" w:sz="0" w:space="0" w:color="auto" w:frame="1"/>
+        </w:rPr>
+        <w:t>[</w:t>
+      </w:r>
+      <w:proofErr w:type="spellStart"/>
+      <w:r>
+        <w:rPr>
+          <w:rStyle w:val="pln"/>
+          <w:rFonts w:ascii="Consolas" w:hAnsi="Consolas"/>
+          <w:color w:val="000000"/>
+          <w:sz w:val="18"/>
+          <w:szCs w:val="18"/>
+          <w:bdr w:val="none" w:sz="0" w:space="0" w:color="auto" w:frame="1"/>
+        </w:rPr>
+        <w:t>root@www</w:t>
+      </w:r>
+      <w:proofErr w:type="spellEnd"/>
+      <w:r>
+        <w:rPr>
+          <w:rStyle w:val="pln"/>
+          <w:rFonts w:ascii="Consolas" w:hAnsi="Consolas"/>
+          <w:color w:val="000000"/>
+          <w:sz w:val="18"/>
+          <w:szCs w:val="18"/>
+          <w:bdr w:val="none" w:sz="0" w:space="0" w:color="auto" w:frame="1"/>
+        </w:rPr>
+        <w:t xml:space="preserve"> </w:t>
+      </w:r>
+      <w:proofErr w:type="gramStart"/>
+      <w:r>
+        <w:rPr>
+          <w:rStyle w:val="pun"/>
+          <w:rFonts w:ascii="Consolas" w:hAnsi="Consolas"/>
+          <w:color w:val="666600"/>
+          <w:sz w:val="18"/>
+          <w:szCs w:val="18"/>
+          <w:bdr w:val="none" w:sz="0" w:space="0" w:color="auto" w:frame="1"/>
+        </w:rPr>
+        <w:t>~]#</w:t>
+      </w:r>
+      <w:proofErr w:type="gramEnd"/>
+      <w:r>
+        <w:rPr>
+          <w:rStyle w:val="pln"/>
+          <w:rFonts w:ascii="Consolas" w:hAnsi="Consolas"/>
+          <w:color w:val="000000"/>
+          <w:sz w:val="18"/>
+          <w:szCs w:val="18"/>
+          <w:bdr w:val="none" w:sz="0" w:space="0" w:color="auto" w:frame="1"/>
+        </w:rPr>
+        <w:t xml:space="preserve"> cd </w:t>
+      </w:r>
+      <w:r>
+        <w:rPr>
+          <w:rStyle w:val="pun"/>
+          <w:rFonts w:ascii="Consolas" w:hAnsi="Consolas"/>
+          <w:color w:val="666600"/>
+          <w:sz w:val="18"/>
+          <w:szCs w:val="18"/>
+          <w:bdr w:val="none" w:sz="0" w:space="0" w:color="auto" w:frame="1"/>
+        </w:rPr>
+        <w:t>./</w:t>
+      </w:r>
+      <w:proofErr w:type="spellStart"/>
+      <w:r>
+        <w:rPr>
+          <w:rStyle w:val="pln"/>
+          <w:rFonts w:ascii="Consolas" w:hAnsi="Consolas"/>
+          <w:color w:val="000000"/>
+          <w:sz w:val="18"/>
+          <w:szCs w:val="18"/>
+          <w:bdr w:val="none" w:sz="0" w:space="0" w:color="auto" w:frame="1"/>
+        </w:rPr>
+        <w:t>runoob</w:t>
+      </w:r>
+      <w:proofErr w:type="spellEnd"/>
+      <w:r>
+        <w:rPr>
+          <w:rStyle w:val="pun"/>
+          <w:rFonts w:ascii="Consolas" w:hAnsi="Consolas"/>
+          <w:color w:val="666600"/>
+          <w:sz w:val="18"/>
+          <w:szCs w:val="18"/>
+          <w:bdr w:val="none" w:sz="0" w:space="0" w:color="auto" w:frame="1"/>
+        </w:rPr>
+        <w:t>/</w:t>
+      </w:r>
+    </w:p>
+    <w:p>
+      <w:pPr>
+        <w:pStyle w:val="HTML"/>
+        <w:numPr>
+          <w:ilvl w:val="0"/>
+          <w:numId w:val="1"/>
+        </w:numPr>
+        <w:pBdr>
+          <w:top w:val="single" w:sz="6" w:space="8" w:color="DDDDDD"/>
+          <w:left w:val="single" w:sz="24" w:space="11" w:color="DDDDDD"/>
+          <w:bottom w:val="single" w:sz="6" w:space="8" w:color="DDDDDD"/>
+          <w:right w:val="single" w:sz="6" w:space="11" w:color="DDDDDD"/>
+        </w:pBdr>
+        <w:shd w:val="clear" w:color="auto" w:fill="FBFBFB"/>
+        <w:wordWrap w:val="0"/>
+        <w:spacing w:line="300" w:lineRule="atLeast"/>
+        <w:rPr>
+          <w:rStyle w:val="pln"/>
+          <w:rFonts w:ascii="Consolas" w:hAnsi="Consolas"/>
+          <w:color w:val="000000"/>
+          <w:sz w:val="18"/>
+          <w:szCs w:val="18"/>
+          <w:bdr w:val="none" w:sz="0" w:space="0" w:color="auto" w:frame="1"/>
+        </w:rPr>
+      </w:pPr>
+    </w:p>
+    <w:p>
+      <w:pPr>
+        <w:pStyle w:val="HTML"/>
+        <w:numPr>
+          <w:ilvl w:val="0"/>
+          <w:numId w:val="1"/>
+        </w:numPr>
+        <w:pBdr>
+          <w:top w:val="single" w:sz="6" w:space="8" w:color="DDDDDD"/>
+          <w:left w:val="single" w:sz="24" w:space="11" w:color="DDDDDD"/>
+          <w:bottom w:val="single" w:sz="6" w:space="8" w:color="DDDDDD"/>
+          <w:right w:val="single" w:sz="6" w:space="11" w:color="DDDDDD"/>
+        </w:pBdr>
+        <w:shd w:val="clear" w:color="auto" w:fill="FBFBFB"/>
+        <w:wordWrap w:val="0"/>
+        <w:spacing w:line="300" w:lineRule="atLeast"/>
+        <w:rPr>
+          <w:rStyle w:val="pln"/>
+          <w:rFonts w:ascii="Consolas" w:hAnsi="Consolas"/>
+          <w:color w:val="000000"/>
+          <w:sz w:val="18"/>
+          <w:szCs w:val="18"/>
+          <w:bdr w:val="none" w:sz="0" w:space="0" w:color="auto" w:frame="1"/>
+        </w:rPr>
+      </w:pPr>
+      <w:r>
+        <w:rPr>
+          <w:rStyle w:val="com"/>
+          <w:rFonts w:ascii="Consolas" w:hAnsi="Consolas"/>
+          <w:color w:val="880000"/>
+          <w:sz w:val="18"/>
+          <w:szCs w:val="18"/>
+          <w:bdr w:val="none" w:sz="0" w:space="0" w:color="auto" w:frame="1"/>
+        </w:rPr>
+        <w:t xml:space="preserve"># </w:t>
+      </w:r>
+      <w:r>
+        <w:rPr>
+          <w:rStyle w:val="com"/>
+          <w:rFonts w:ascii="Consolas" w:hAnsi="Consolas"/>
+          <w:color w:val="880000"/>
+          <w:sz w:val="18"/>
+          <w:szCs w:val="18"/>
+          <w:bdr w:val="none" w:sz="0" w:space="0" w:color="auto" w:frame="1"/>
+        </w:rPr>
+        <w:t>表示回到自己的家目录，亦即是</w:t>
+      </w:r>
+      <w:r>
+        <w:rPr>
+          <w:rStyle w:val="com"/>
+          <w:rFonts w:ascii="Consolas" w:hAnsi="Consolas"/>
+          <w:color w:val="880000"/>
+          <w:sz w:val="18"/>
+          <w:szCs w:val="18"/>
+          <w:bdr w:val="none" w:sz="0" w:space="0" w:color="auto" w:frame="1"/>
+        </w:rPr>
+        <w:t xml:space="preserve"> /root </w:t>
+      </w:r>
+      <w:r>
+        <w:rPr>
+          <w:rStyle w:val="com"/>
+          <w:rFonts w:ascii="Consolas" w:hAnsi="Consolas"/>
+          <w:color w:val="880000"/>
+          <w:sz w:val="18"/>
+          <w:szCs w:val="18"/>
+          <w:bdr w:val="none" w:sz="0" w:space="0" w:color="auto" w:frame="1"/>
+        </w:rPr>
+        <w:t>这个目录</w:t>
+      </w:r>
+    </w:p>
+    <w:p>
+      <w:pPr>
+        <w:pStyle w:val="HTML"/>
+        <w:numPr>
+          <w:ilvl w:val="0"/>
+          <w:numId w:val="1"/>
+        </w:numPr>
+        <w:pBdr>
+          <w:top w:val="single" w:sz="6" w:space="8" w:color="DDDDDD"/>
+          <w:left w:val="single" w:sz="24" w:space="11" w:color="DDDDDD"/>
+          <w:bottom w:val="single" w:sz="6" w:space="8" w:color="DDDDDD"/>
+          <w:right w:val="single" w:sz="6" w:space="11" w:color="DDDDDD"/>
+        </w:pBdr>
+        <w:shd w:val="clear" w:color="auto" w:fill="FBFBFB"/>
+        <w:wordWrap w:val="0"/>
+        <w:spacing w:line="300" w:lineRule="atLeast"/>
+        <w:rPr>
+          <w:rStyle w:val="pln"/>
+          <w:rFonts w:ascii="Consolas" w:hAnsi="Consolas"/>
+          <w:color w:val="000000"/>
+          <w:sz w:val="18"/>
+          <w:szCs w:val="18"/>
+          <w:bdr w:val="none" w:sz="0" w:space="0" w:color="auto" w:frame="1"/>
+        </w:rPr>
+      </w:pPr>
+      <w:r>
+        <w:rPr>
+          <w:rStyle w:val="pun"/>
+          <w:rFonts w:ascii="Consolas" w:hAnsi="Consolas"/>
+          <w:color w:val="666600"/>
+          <w:sz w:val="18"/>
+          <w:szCs w:val="18"/>
+          <w:bdr w:val="none" w:sz="0" w:space="0" w:color="auto" w:frame="1"/>
+        </w:rPr>
+        <w:t>[</w:t>
+      </w:r>
+      <w:proofErr w:type="spellStart"/>
+      <w:r>
+        <w:rPr>
+          <w:rStyle w:val="pln"/>
+          <w:rFonts w:ascii="Consolas" w:hAnsi="Consolas"/>
+          <w:color w:val="000000"/>
+          <w:sz w:val="18"/>
+          <w:szCs w:val="18"/>
+          <w:bdr w:val="none" w:sz="0" w:space="0" w:color="auto" w:frame="1"/>
+        </w:rPr>
+        <w:t>root@www</w:t>
+      </w:r>
+      <w:proofErr w:type="spellEnd"/>
+      <w:r>
+        <w:rPr>
+          <w:rStyle w:val="pln"/>
+          <w:rFonts w:ascii="Consolas" w:hAnsi="Consolas"/>
+          <w:color w:val="000000"/>
+          <w:sz w:val="18"/>
+          <w:szCs w:val="18"/>
+          <w:bdr w:val="none" w:sz="0" w:space="0" w:color="auto" w:frame="1"/>
+        </w:rPr>
+        <w:t xml:space="preserve"> </w:t>
+      </w:r>
+      <w:proofErr w:type="spellStart"/>
+      <w:proofErr w:type="gramStart"/>
+      <w:r>
+        <w:rPr>
+          <w:rStyle w:val="pln"/>
+          <w:rFonts w:ascii="Consolas" w:hAnsi="Consolas"/>
+          <w:color w:val="000000"/>
+          <w:sz w:val="18"/>
+          <w:szCs w:val="18"/>
+          <w:bdr w:val="none" w:sz="0" w:space="0" w:color="auto" w:frame="1"/>
+        </w:rPr>
+        <w:t>runoob</w:t>
+      </w:r>
+      <w:proofErr w:type="spellEnd"/>
+      <w:r>
+        <w:rPr>
+          <w:rStyle w:val="pun"/>
+          <w:rFonts w:ascii="Consolas" w:hAnsi="Consolas"/>
+          <w:color w:val="666600"/>
+          <w:sz w:val="18"/>
+          <w:szCs w:val="18"/>
+          <w:bdr w:val="none" w:sz="0" w:space="0" w:color="auto" w:frame="1"/>
+        </w:rPr>
+        <w:t>]#</w:t>
+      </w:r>
+      <w:proofErr w:type="gramEnd"/>
+      <w:r>
+        <w:rPr>
+          <w:rStyle w:val="pln"/>
+          <w:rFonts w:ascii="Consolas" w:hAnsi="Consolas"/>
+          <w:color w:val="000000"/>
+          <w:sz w:val="18"/>
+          <w:szCs w:val="18"/>
+          <w:bdr w:val="none" w:sz="0" w:space="0" w:color="auto" w:frame="1"/>
+        </w:rPr>
+        <w:t xml:space="preserve"> cd </w:t>
+      </w:r>
+      <w:r>
+        <w:rPr>
+          <w:rStyle w:val="pun"/>
+          <w:rFonts w:ascii="Consolas" w:hAnsi="Consolas"/>
+          <w:color w:val="666600"/>
+          <w:sz w:val="18"/>
+          <w:szCs w:val="18"/>
+          <w:bdr w:val="none" w:sz="0" w:space="0" w:color="auto" w:frame="1"/>
+        </w:rPr>
+        <w:t>~</w:t>
+      </w:r>
+    </w:p>
+    <w:p>
+      <w:pPr>
+        <w:pStyle w:val="HTML"/>
+        <w:numPr>
+          <w:ilvl w:val="0"/>
+          <w:numId w:val="1"/>
+        </w:numPr>
+        <w:pBdr>
+          <w:top w:val="single" w:sz="6" w:space="8" w:color="DDDDDD"/>
+          <w:left w:val="single" w:sz="24" w:space="11" w:color="DDDDDD"/>
+          <w:bottom w:val="single" w:sz="6" w:space="8" w:color="DDDDDD"/>
+          <w:right w:val="single" w:sz="6" w:space="11" w:color="DDDDDD"/>
+        </w:pBdr>
+        <w:shd w:val="clear" w:color="auto" w:fill="FBFBFB"/>
+        <w:wordWrap w:val="0"/>
+        <w:spacing w:line="300" w:lineRule="atLeast"/>
+        <w:rPr>
+          <w:rStyle w:val="pln"/>
+          <w:rFonts w:ascii="Consolas" w:hAnsi="Consolas"/>
+          <w:color w:val="000000"/>
+          <w:sz w:val="18"/>
+          <w:szCs w:val="18"/>
+          <w:bdr w:val="none" w:sz="0" w:space="0" w:color="auto" w:frame="1"/>
+        </w:rPr>
+      </w:pPr>
+    </w:p>
+    <w:p>
+      <w:pPr>
+        <w:pStyle w:val="HTML"/>
+        <w:numPr>
+          <w:ilvl w:val="0"/>
+          <w:numId w:val="1"/>
+        </w:numPr>
+        <w:pBdr>
+          <w:top w:val="single" w:sz="6" w:space="8" w:color="DDDDDD"/>
+          <w:left w:val="single" w:sz="24" w:space="11" w:color="DDDDDD"/>
+          <w:bottom w:val="single" w:sz="6" w:space="8" w:color="DDDDDD"/>
+          <w:right w:val="single" w:sz="6" w:space="11" w:color="DDDDDD"/>
+        </w:pBdr>
+        <w:shd w:val="clear" w:color="auto" w:fill="FBFBFB"/>
+        <w:wordWrap w:val="0"/>
+        <w:spacing w:line="300" w:lineRule="atLeast"/>
+        <w:rPr>
+          <w:rStyle w:val="pln"/>
+          <w:rFonts w:ascii="Consolas" w:hAnsi="Consolas"/>
+          <w:color w:val="000000"/>
+          <w:sz w:val="18"/>
+          <w:szCs w:val="18"/>
+          <w:bdr w:val="none" w:sz="0" w:space="0" w:color="auto" w:frame="1"/>
+        </w:rPr>
+      </w:pPr>
+      <w:r>
+        <w:rPr>
+          <w:rStyle w:val="com"/>
+          <w:rFonts w:ascii="Consolas" w:hAnsi="Consolas"/>
+          <w:color w:val="880000"/>
+          <w:sz w:val="18"/>
+          <w:szCs w:val="18"/>
+          <w:bdr w:val="none" w:sz="0" w:space="0" w:color="auto" w:frame="1"/>
+        </w:rPr>
+        <w:t xml:space="preserve"># </w:t>
+      </w:r>
+      <w:r>
+        <w:rPr>
+          <w:rStyle w:val="com"/>
+          <w:rFonts w:ascii="Consolas" w:hAnsi="Consolas"/>
+          <w:color w:val="880000"/>
+          <w:sz w:val="18"/>
+          <w:szCs w:val="18"/>
+          <w:bdr w:val="none" w:sz="0" w:space="0" w:color="auto" w:frame="1"/>
+        </w:rPr>
+        <w:t>表示去到目前的上一级目录，亦即是</w:t>
+      </w:r>
+      <w:r>
+        <w:rPr>
+          <w:rStyle w:val="com"/>
+          <w:rFonts w:ascii="Consolas" w:hAnsi="Consolas"/>
+          <w:color w:val="880000"/>
+          <w:sz w:val="18"/>
+          <w:szCs w:val="18"/>
+          <w:bdr w:val="none" w:sz="0" w:space="0" w:color="auto" w:frame="1"/>
+        </w:rPr>
+        <w:t xml:space="preserve"> /root </w:t>
+      </w:r>
+      <w:r>
+        <w:rPr>
+          <w:rStyle w:val="com"/>
+          <w:rFonts w:ascii="Consolas" w:hAnsi="Consolas"/>
+          <w:color w:val="880000"/>
+          <w:sz w:val="18"/>
+          <w:szCs w:val="18"/>
+          <w:bdr w:val="none" w:sz="0" w:space="0" w:color="auto" w:frame="1"/>
+        </w:rPr>
+        <w:t>的上一级目录的意思；</w:t>
+      </w:r>
+    </w:p>
+    <w:p>
+      <w:pPr>
+        <w:pStyle w:val="HTML"/>
+        <w:numPr>
+          <w:ilvl w:val="0"/>
+          <w:numId w:val="1"/>
+        </w:numPr>
+        <w:pBdr>
+          <w:top w:val="single" w:sz="6" w:space="8" w:color="DDDDDD"/>
+          <w:left w:val="single" w:sz="24" w:space="11" w:color="DDDDDD"/>
+          <w:bottom w:val="single" w:sz="6" w:space="8" w:color="DDDDDD"/>
+          <w:right w:val="single" w:sz="6" w:space="11" w:color="DDDDDD"/>
+        </w:pBdr>
+        <w:shd w:val="clear" w:color="auto" w:fill="FBFBFB"/>
+        <w:wordWrap w:val="0"/>
+        <w:spacing w:line="300" w:lineRule="atLeast"/>
+        <w:rPr>
+          <w:rFonts w:ascii="Consolas" w:hAnsi="Consolas"/>
+          <w:color w:val="333333"/>
+          <w:sz w:val="18"/>
+          <w:szCs w:val="18"/>
+        </w:rPr>
+      </w:pPr>
+      <w:r>
+        <w:rPr>
+          <w:rStyle w:val="pun"/>
+          <w:rFonts w:ascii="Consolas" w:hAnsi="Consolas"/>
+          <w:color w:val="666600"/>
+          <w:sz w:val="18"/>
+          <w:szCs w:val="18"/>
+          <w:bdr w:val="none" w:sz="0" w:space="0" w:color="auto" w:frame="1"/>
+        </w:rPr>
+        <w:t>[</w:t>
+      </w:r>
+      <w:proofErr w:type="spellStart"/>
+      <w:r>
+        <w:rPr>
+          <w:rStyle w:val="pln"/>
+          <w:rFonts w:ascii="Consolas" w:hAnsi="Consolas"/>
+          <w:color w:val="000000"/>
+          <w:sz w:val="18"/>
+          <w:szCs w:val="18"/>
+          <w:bdr w:val="none" w:sz="0" w:space="0" w:color="auto" w:frame="1"/>
+        </w:rPr>
+        <w:t>root@www</w:t>
+      </w:r>
+      <w:proofErr w:type="spellEnd"/>
+      <w:r>
+        <w:rPr>
+          <w:rStyle w:val="pln"/>
+          <w:rFonts w:ascii="Consolas" w:hAnsi="Consolas"/>
+          <w:color w:val="000000"/>
+          <w:sz w:val="18"/>
+          <w:szCs w:val="18"/>
+          <w:bdr w:val="none" w:sz="0" w:space="0" w:color="auto" w:frame="1"/>
+        </w:rPr>
+        <w:t xml:space="preserve"> </w:t>
+      </w:r>
+      <w:proofErr w:type="gramStart"/>
+      <w:r>
+        <w:rPr>
+          <w:rStyle w:val="pun"/>
+          <w:rFonts w:ascii="Consolas" w:hAnsi="Consolas"/>
+          <w:color w:val="666600"/>
+          <w:sz w:val="18"/>
+          <w:szCs w:val="18"/>
+          <w:bdr w:val="none" w:sz="0" w:space="0" w:color="auto" w:frame="1"/>
+        </w:rPr>
+        <w:t>~]#</w:t>
+      </w:r>
+      <w:proofErr w:type="gramEnd"/>
+      <w:r>
+        <w:rPr>
+          <w:rStyle w:val="pln"/>
+          <w:rFonts w:ascii="Consolas" w:hAnsi="Consolas"/>
+          <w:color w:val="000000"/>
+          <w:sz w:val="18"/>
+          <w:szCs w:val="18"/>
+          <w:bdr w:val="none" w:sz="0" w:space="0" w:color="auto" w:frame="1"/>
+        </w:rPr>
+        <w:t xml:space="preserve"> cd </w:t>
+      </w:r>
+      <w:r>
+        <w:rPr>
+          <w:rStyle w:val="pun"/>
+          <w:rFonts w:ascii="Consolas" w:hAnsi="Consolas"/>
+          <w:color w:val="666600"/>
+          <w:sz w:val="18"/>
+          <w:szCs w:val="18"/>
+          <w:bdr w:val="none" w:sz="0" w:space="0" w:color="auto" w:frame="1"/>
+        </w:rPr>
+        <w:t>..</w:t>
+      </w:r>
+    </w:p>
+    <w:p>
+      <w:pPr>
+        <w:widowControl/>
+        <w:numPr>
+          <w:ilvl w:val="0"/>
+          <w:numId w:val="1"/>
+        </w:numPr>
+        <w:shd w:val="clear" w:color="auto" w:fill="FFFFFF"/>
+        <w:wordWrap w:val="0"/>
+        <w:spacing w:after="240" w:line="360" w:lineRule="atLeast"/>
+        <w:ind w:left="240"/>
+        <w:jc w:val="left"/>
+        <w:rPr>
+          <w:rFonts w:ascii="宋体" w:eastAsia="宋体" w:hAnsi="宋体" w:cs="Helvetica"/>
+          <w:b/>
+          <w:bCs/>
+          <w:color w:val="333333"/>
+          <w:kern w:val="0"/>
+          <w:sz w:val="32"/>
+          <w:szCs w:val="32"/>
+        </w:rPr>
+      </w:pPr>
+    </w:p>
+    <w:p>
+      <w:pPr>
+        <w:widowControl/>
+        <w:numPr>
+          <w:ilvl w:val="0"/>
+          <w:numId w:val="1"/>
+        </w:numPr>
+        <w:shd w:val="clear" w:color="auto" w:fill="FFFFFF"/>
+        <w:wordWrap w:val="0"/>
+        <w:spacing w:after="240" w:line="360" w:lineRule="atLeast"/>
+        <w:ind w:left="240"/>
+        <w:jc w:val="left"/>
+        <w:rPr>
+          <w:rFonts w:ascii="宋体" w:eastAsia="宋体" w:hAnsi="宋体" w:cs="Helvetica"/>
+          <w:b/>
+          <w:bCs/>
+          <w:color w:val="333333"/>
+          <w:kern w:val="0"/>
+          <w:sz w:val="32"/>
+          <w:szCs w:val="32"/>
+        </w:rPr>
+      </w:pPr>
+      <w:proofErr w:type="spellStart"/>
+      <w:r>
+        <w:rPr>
+          <w:rFonts w:ascii="宋体" w:eastAsia="宋体" w:hAnsi="宋体" w:cs="Helvetica"/>
+          <w:b/>
+          <w:bCs/>
+          <w:color w:val="333333"/>
+          <w:kern w:val="0"/>
+          <w:sz w:val="32"/>
+          <w:szCs w:val="32"/>
+        </w:rPr>
+        <w:t>pwd</w:t>
+      </w:r>
+      <w:proofErr w:type="spellEnd"/>
+      <w:r>
+        <w:rPr>
+          <w:rFonts w:ascii="宋体" w:eastAsia="宋体" w:hAnsi="宋体" w:cs="Helvetica"/>
+          <w:b/>
+          <w:bCs/>
+          <w:color w:val="333333"/>
+          <w:kern w:val="0"/>
+          <w:sz w:val="32"/>
+          <w:szCs w:val="32"/>
+        </w:rPr>
+        <w:t>：显示目前的目录</w:t>
+      </w:r>
+    </w:p>
+    <w:p>
+      <w:pPr>
+        <w:widowControl/>
+        <w:numPr>
+          <w:ilvl w:val="0"/>
+          <w:numId w:val="1"/>
+        </w:numPr>
+        <w:shd w:val="clear" w:color="auto" w:fill="FFFFFF"/>
+        <w:wordWrap w:val="0"/>
+        <w:spacing w:after="240" w:line="360" w:lineRule="atLeast"/>
+        <w:ind w:left="240"/>
+        <w:jc w:val="left"/>
+        <w:rPr>
+          <w:rFonts w:ascii="宋体" w:eastAsia="宋体" w:hAnsi="宋体" w:cs="Helvetica"/>
+          <w:b/>
+          <w:bCs/>
+          <w:color w:val="333333"/>
+          <w:kern w:val="0"/>
+          <w:sz w:val="32"/>
+          <w:szCs w:val="32"/>
+        </w:rPr>
+      </w:pPr>
+      <w:proofErr w:type="spellStart"/>
+      <w:r>
+        <w:rPr>
+          <w:rFonts w:ascii="宋体" w:eastAsia="宋体" w:hAnsi="宋体" w:cs="Helvetica"/>
+          <w:b/>
+          <w:bCs/>
+          <w:color w:val="333333"/>
+          <w:kern w:val="0"/>
+          <w:sz w:val="32"/>
+          <w:szCs w:val="32"/>
+        </w:rPr>
+        <w:t>mkdir</w:t>
+      </w:r>
+      <w:proofErr w:type="spellEnd"/>
+      <w:r>
+        <w:rPr>
+          <w:rFonts w:ascii="宋体" w:eastAsia="宋体" w:hAnsi="宋体" w:cs="Helvetica"/>
+          <w:b/>
+          <w:bCs/>
+          <w:color w:val="333333"/>
+          <w:kern w:val="0"/>
+          <w:sz w:val="32"/>
+          <w:szCs w:val="32"/>
+        </w:rPr>
+        <w:t>：创建一个新的目录</w:t>
+      </w:r>
+    </w:p>
+    <w:p>
+      <w:pPr>
+        <w:widowControl/>
+        <w:shd w:val="clear" w:color="auto" w:fill="FFFFFF"/>
+        <w:wordWrap w:val="0"/>
+        <w:spacing w:line="480" w:lineRule="atLeast"/>
+        <w:jc w:val="left"/>
+        <w:rPr>
+          <w:rFonts w:ascii="Helvetica" w:eastAsia="宋体" w:hAnsi="Helvetica" w:cs="Helvetica"/>
+          <w:color w:val="333333"/>
+          <w:kern w:val="0"/>
+          <w:sz w:val="20"/>
+          <w:szCs w:val="20"/>
+        </w:rPr>
+      </w:pPr>
+      <w:r>
+        <w:rPr>
+          <w:rFonts w:ascii="Helvetica" w:eastAsia="宋体" w:hAnsi="Helvetica" w:cs="Helvetica"/>
+          <w:color w:val="333333"/>
+          <w:kern w:val="0"/>
+          <w:sz w:val="20"/>
+          <w:szCs w:val="20"/>
+        </w:rPr>
+        <w:t>选项与参数：</w:t>
+      </w:r>
+    </w:p>
+    <w:p>
+      <w:pPr>
+        <w:widowControl/>
+        <w:numPr>
+          <w:ilvl w:val="0"/>
+          <w:numId w:val="1"/>
+        </w:numPr>
+        <w:shd w:val="clear" w:color="auto" w:fill="FFFFFF"/>
+        <w:wordWrap w:val="0"/>
+        <w:spacing w:after="240" w:line="360" w:lineRule="atLeast"/>
+        <w:jc w:val="left"/>
+        <w:rPr>
+          <w:rFonts w:ascii="Helvetica" w:eastAsia="宋体" w:hAnsi="Helvetica" w:cs="Helvetica"/>
+          <w:color w:val="333333"/>
+          <w:kern w:val="0"/>
+          <w:sz w:val="20"/>
+          <w:szCs w:val="20"/>
+        </w:rPr>
+      </w:pPr>
+      <w:r>
+        <w:rPr>
+          <w:rFonts w:ascii="Helvetica" w:eastAsia="宋体" w:hAnsi="Helvetica" w:cs="Helvetica"/>
+          <w:color w:val="333333"/>
+          <w:kern w:val="0"/>
+          <w:sz w:val="20"/>
+          <w:szCs w:val="20"/>
+        </w:rPr>
+        <w:t xml:space="preserve">-m </w:t>
+      </w:r>
+      <w:r>
+        <w:rPr>
+          <w:rFonts w:ascii="Helvetica" w:eastAsia="宋体" w:hAnsi="Helvetica" w:cs="Helvetica"/>
+          <w:color w:val="333333"/>
+          <w:kern w:val="0"/>
+          <w:sz w:val="20"/>
+          <w:szCs w:val="20"/>
+        </w:rPr>
+        <w:t>：配置文件的权限喔！直接配置，不需要看默认权限</w:t>
+      </w:r>
+      <w:r>
+        <w:rPr>
+          <w:rFonts w:ascii="Helvetica" w:eastAsia="宋体" w:hAnsi="Helvetica" w:cs="Helvetica"/>
+          <w:color w:val="333333"/>
+          <w:kern w:val="0"/>
+          <w:sz w:val="20"/>
+          <w:szCs w:val="20"/>
+        </w:rPr>
+        <w:t xml:space="preserve"> (</w:t>
+      </w:r>
+      <w:proofErr w:type="spellStart"/>
+      <w:r>
+        <w:rPr>
+          <w:rFonts w:ascii="Helvetica" w:eastAsia="宋体" w:hAnsi="Helvetica" w:cs="Helvetica"/>
+          <w:color w:val="333333"/>
+          <w:kern w:val="0"/>
+          <w:sz w:val="20"/>
+          <w:szCs w:val="20"/>
+        </w:rPr>
+        <w:t>umask</w:t>
+      </w:r>
+      <w:proofErr w:type="spellEnd"/>
+      <w:r>
+        <w:rPr>
+          <w:rFonts w:ascii="Helvetica" w:eastAsia="宋体" w:hAnsi="Helvetica" w:cs="Helvetica"/>
+          <w:color w:val="333333"/>
+          <w:kern w:val="0"/>
+          <w:sz w:val="20"/>
+          <w:szCs w:val="20"/>
+        </w:rPr>
+        <w:t xml:space="preserve">) </w:t>
+      </w:r>
+      <w:r>
+        <w:rPr>
+          <w:rFonts w:ascii="Helvetica" w:eastAsia="宋体" w:hAnsi="Helvetica" w:cs="Helvetica"/>
+          <w:color w:val="333333"/>
+          <w:kern w:val="0"/>
+          <w:sz w:val="20"/>
+          <w:szCs w:val="20"/>
+        </w:rPr>
+        <w:t>的脸色～</w:t>
+      </w:r>
+    </w:p>
+    <w:p>
+      <w:pPr>
+        <w:widowControl/>
+        <w:numPr>
+          <w:ilvl w:val="0"/>
+          <w:numId w:val="1"/>
+        </w:numPr>
+        <w:shd w:val="clear" w:color="auto" w:fill="FFFFFF"/>
+        <w:wordWrap w:val="0"/>
+        <w:spacing w:after="240" w:line="360" w:lineRule="atLeast"/>
+        <w:jc w:val="left"/>
+        <w:rPr>
+          <w:rFonts w:ascii="Helvetica" w:eastAsia="宋体" w:hAnsi="Helvetica" w:cs="Helvetica"/>
+          <w:color w:val="333333"/>
+          <w:kern w:val="0"/>
+          <w:sz w:val="20"/>
+          <w:szCs w:val="20"/>
+        </w:rPr>
+      </w:pPr>
+      <w:r>
+        <w:rPr>
+          <w:rFonts w:ascii="Helvetica" w:eastAsia="宋体" w:hAnsi="Helvetica" w:cs="Helvetica"/>
+          <w:color w:val="333333"/>
+          <w:kern w:val="0"/>
+          <w:sz w:val="20"/>
+          <w:szCs w:val="20"/>
+        </w:rPr>
+        <w:t xml:space="preserve">-p </w:t>
+      </w:r>
+      <w:r>
+        <w:rPr>
+          <w:rFonts w:ascii="Helvetica" w:eastAsia="宋体" w:hAnsi="Helvetica" w:cs="Helvetica"/>
+          <w:color w:val="333333"/>
+          <w:kern w:val="0"/>
+          <w:sz w:val="20"/>
+          <w:szCs w:val="20"/>
+        </w:rPr>
+        <w:t>：帮助你直接将所需要的目录</w:t>
+      </w:r>
+      <w:r>
+        <w:rPr>
+          <w:rFonts w:ascii="Helvetica" w:eastAsia="宋体" w:hAnsi="Helvetica" w:cs="Helvetica"/>
+          <w:color w:val="333333"/>
+          <w:kern w:val="0"/>
+          <w:sz w:val="20"/>
+          <w:szCs w:val="20"/>
+        </w:rPr>
+        <w:t>(</w:t>
+      </w:r>
+      <w:r>
+        <w:rPr>
+          <w:rFonts w:ascii="Helvetica" w:eastAsia="宋体" w:hAnsi="Helvetica" w:cs="Helvetica"/>
+          <w:color w:val="333333"/>
+          <w:kern w:val="0"/>
+          <w:sz w:val="20"/>
+          <w:szCs w:val="20"/>
+        </w:rPr>
+        <w:t>包含上一级目录</w:t>
+      </w:r>
+      <w:r>
+        <w:rPr>
+          <w:rFonts w:ascii="Helvetica" w:eastAsia="宋体" w:hAnsi="Helvetica" w:cs="Helvetica"/>
+          <w:color w:val="333333"/>
+          <w:kern w:val="0"/>
+          <w:sz w:val="20"/>
+          <w:szCs w:val="20"/>
+        </w:rPr>
+        <w:t>)</w:t>
+      </w:r>
+      <w:r>
+        <w:rPr>
+          <w:rFonts w:ascii="Helvetica" w:eastAsia="宋体" w:hAnsi="Helvetica" w:cs="Helvetica"/>
+          <w:color w:val="333333"/>
+          <w:kern w:val="0"/>
+          <w:sz w:val="20"/>
+          <w:szCs w:val="20"/>
+        </w:rPr>
+        <w:t>递归创建起来！</w:t>
+      </w:r>
+    </w:p>
+    <w:p>
+      <w:pPr>
+        <w:widowControl/>
+        <w:shd w:val="clear" w:color="auto" w:fill="FFFFFF"/>
+        <w:wordWrap w:val="0"/>
+        <w:spacing w:after="240" w:line="360" w:lineRule="atLeast"/>
+        <w:jc w:val="left"/>
+        <w:rPr>
+          <w:rFonts w:ascii="宋体" w:eastAsia="宋体" w:hAnsi="宋体" w:cs="Helvetica"/>
+          <w:b/>
+          <w:bCs/>
+          <w:color w:val="333333"/>
+          <w:kern w:val="0"/>
+          <w:sz w:val="32"/>
+          <w:szCs w:val="32"/>
+        </w:rPr>
+      </w:pPr>
+    </w:p>
+    <w:p>
+      <w:pPr>
+        <w:widowControl/>
+        <w:numPr>
+          <w:ilvl w:val="0"/>
+          <w:numId w:val="1"/>
+        </w:numPr>
+        <w:shd w:val="clear" w:color="auto" w:fill="FFFFFF"/>
+        <w:wordWrap w:val="0"/>
+        <w:spacing w:after="240" w:line="360" w:lineRule="atLeast"/>
+        <w:ind w:left="240"/>
+        <w:jc w:val="left"/>
+        <w:rPr>
+          <w:rFonts w:ascii="宋体" w:eastAsia="宋体" w:hAnsi="宋体" w:cs="Helvetica"/>
+          <w:b/>
+          <w:bCs/>
+          <w:color w:val="333333"/>
+          <w:kern w:val="0"/>
+          <w:sz w:val="32"/>
+          <w:szCs w:val="32"/>
+        </w:rPr>
+      </w:pPr>
+      <w:proofErr w:type="spellStart"/>
+      <w:r>
+        <w:rPr>
+          <w:rFonts w:ascii="宋体" w:eastAsia="宋体" w:hAnsi="宋体" w:cs="Helvetica"/>
+          <w:b/>
+          <w:bCs/>
+          <w:color w:val="333333"/>
+          <w:kern w:val="0"/>
+          <w:sz w:val="32"/>
+          <w:szCs w:val="32"/>
+        </w:rPr>
+        <w:lastRenderedPageBreak/>
+        <w:t>rmdir</w:t>
+      </w:r>
+      <w:proofErr w:type="spellEnd"/>
+      <w:r>
+        <w:rPr>
+          <w:rFonts w:ascii="宋体" w:eastAsia="宋体" w:hAnsi="宋体" w:cs="Helvetica"/>
+          <w:b/>
+          <w:bCs/>
+          <w:color w:val="333333"/>
+          <w:kern w:val="0"/>
+          <w:sz w:val="32"/>
+          <w:szCs w:val="32"/>
+        </w:rPr>
+        <w:t>：删除一个空的目录</w:t>
+      </w:r>
+    </w:p>
+    <w:p>
+      <w:pPr>
+        <w:pStyle w:val="aa"/>
+        <w:ind w:firstLine="643"/>
+        <w:rPr>
+          <w:rFonts w:ascii="宋体" w:eastAsia="宋体" w:hAnsi="宋体" w:cs="Helvetica"/>
+          <w:b/>
+          <w:bCs/>
+          <w:color w:val="333333"/>
+          <w:kern w:val="0"/>
+          <w:sz w:val="32"/>
+          <w:szCs w:val="32"/>
+        </w:rPr>
+      </w:pPr>
+    </w:p>
+    <w:p>
+      <w:pPr>
+        <w:widowControl/>
+        <w:shd w:val="clear" w:color="auto" w:fill="FFFFFF"/>
+        <w:wordWrap w:val="0"/>
+        <w:spacing w:line="480" w:lineRule="atLeast"/>
+        <w:jc w:val="left"/>
+        <w:rPr>
+          <w:rFonts w:ascii="Helvetica" w:eastAsia="宋体" w:hAnsi="Helvetica" w:cs="Helvetica"/>
+          <w:color w:val="333333"/>
+          <w:kern w:val="0"/>
+          <w:sz w:val="20"/>
+          <w:szCs w:val="20"/>
+        </w:rPr>
+      </w:pPr>
+      <w:r>
+        <w:rPr>
+          <w:rFonts w:ascii="Helvetica" w:eastAsia="宋体" w:hAnsi="Helvetica" w:cs="Helvetica"/>
+          <w:color w:val="333333"/>
+          <w:kern w:val="0"/>
+          <w:sz w:val="20"/>
+          <w:szCs w:val="20"/>
+        </w:rPr>
+        <w:t>选项与参数：</w:t>
+      </w:r>
+    </w:p>
+    <w:p>
+      <w:pPr>
+        <w:widowControl/>
+        <w:numPr>
+          <w:ilvl w:val="0"/>
+          <w:numId w:val="1"/>
+        </w:numPr>
+        <w:shd w:val="clear" w:color="auto" w:fill="FFFFFF"/>
+        <w:wordWrap w:val="0"/>
+        <w:spacing w:line="360" w:lineRule="atLeast"/>
+        <w:jc w:val="left"/>
+        <w:rPr>
+          <w:rFonts w:ascii="Helvetica" w:eastAsia="宋体" w:hAnsi="Helvetica" w:cs="Helvetica"/>
+          <w:color w:val="333333"/>
+          <w:kern w:val="0"/>
+          <w:sz w:val="20"/>
+          <w:szCs w:val="20"/>
+        </w:rPr>
+      </w:pPr>
+      <w:r>
+        <w:rPr>
+          <w:rFonts w:ascii="Helvetica" w:eastAsia="宋体" w:hAnsi="Helvetica" w:cs="Helvetica"/>
+          <w:b/>
+          <w:bCs/>
+          <w:color w:val="333333"/>
+          <w:kern w:val="0"/>
+          <w:sz w:val="20"/>
+          <w:szCs w:val="20"/>
+          <w:bdr w:val="none" w:sz="0" w:space="0" w:color="auto" w:frame="1"/>
+        </w:rPr>
+        <w:t xml:space="preserve">-p </w:t>
+      </w:r>
+      <w:r>
+        <w:rPr>
+          <w:rFonts w:ascii="Helvetica" w:eastAsia="宋体" w:hAnsi="Helvetica" w:cs="Helvetica"/>
+          <w:b/>
+          <w:bCs/>
+          <w:color w:val="333333"/>
+          <w:kern w:val="0"/>
+          <w:sz w:val="20"/>
+          <w:szCs w:val="20"/>
+          <w:bdr w:val="none" w:sz="0" w:space="0" w:color="auto" w:frame="1"/>
+        </w:rPr>
+        <w:t>：</w:t>
+      </w:r>
+      <w:r>
+        <w:rPr>
+          <w:rFonts w:ascii="Helvetica" w:eastAsia="宋体" w:hAnsi="Helvetica" w:cs="Helvetica"/>
+          <w:color w:val="333333"/>
+          <w:kern w:val="0"/>
+          <w:sz w:val="20"/>
+          <w:szCs w:val="20"/>
+        </w:rPr>
+        <w:t>连同上一级『空的』目录也一起删除</w:t>
+      </w:r>
+    </w:p>
+    <w:p>
+      <w:pPr>
+        <w:widowControl/>
+        <w:numPr>
+          <w:ilvl w:val="0"/>
+          <w:numId w:val="1"/>
+        </w:numPr>
+        <w:shd w:val="clear" w:color="auto" w:fill="FFFFFF"/>
+        <w:wordWrap w:val="0"/>
+        <w:spacing w:after="240" w:line="360" w:lineRule="atLeast"/>
+        <w:ind w:left="240"/>
+        <w:jc w:val="left"/>
+        <w:rPr>
+          <w:rFonts w:ascii="宋体" w:eastAsia="宋体" w:hAnsi="宋体" w:cs="Helvetica"/>
+          <w:b/>
+          <w:bCs/>
+          <w:color w:val="333333"/>
+          <w:kern w:val="0"/>
+          <w:sz w:val="32"/>
+          <w:szCs w:val="32"/>
+        </w:rPr>
+      </w:pPr>
+    </w:p>
+    <w:p>
+      <w:pPr>
+        <w:widowControl/>
+        <w:numPr>
+          <w:ilvl w:val="0"/>
+          <w:numId w:val="1"/>
+        </w:numPr>
+        <w:shd w:val="clear" w:color="auto" w:fill="FFFFFF"/>
+        <w:wordWrap w:val="0"/>
+        <w:spacing w:after="240" w:line="360" w:lineRule="atLeast"/>
+        <w:ind w:left="240"/>
+        <w:jc w:val="left"/>
+        <w:rPr>
+          <w:rFonts w:ascii="宋体" w:eastAsia="宋体" w:hAnsi="宋体" w:cs="Helvetica"/>
+          <w:b/>
+          <w:bCs/>
+          <w:color w:val="333333"/>
+          <w:kern w:val="0"/>
+          <w:sz w:val="32"/>
+          <w:szCs w:val="32"/>
+        </w:rPr>
+      </w:pPr>
+      <w:r>
+        <w:rPr>
+          <w:rFonts w:ascii="宋体" w:eastAsia="宋体" w:hAnsi="宋体" w:cs="Helvetica"/>
+          <w:b/>
+          <w:bCs/>
+          <w:color w:val="333333"/>
+          <w:kern w:val="0"/>
+          <w:sz w:val="32"/>
+          <w:szCs w:val="32"/>
+        </w:rPr>
+        <w:t>cp: 复制文件或目录</w:t>
+      </w:r>
+    </w:p>
+    <w:p>
+      <w:pPr>
+        <w:widowControl/>
+        <w:numPr>
+          <w:ilvl w:val="0"/>
+          <w:numId w:val="1"/>
+        </w:numPr>
+        <w:shd w:val="clear" w:color="auto" w:fill="FFFFFF"/>
+        <w:wordWrap w:val="0"/>
+        <w:spacing w:line="480" w:lineRule="atLeast"/>
+        <w:jc w:val="left"/>
+        <w:rPr>
+          <w:rFonts w:ascii="Helvetica" w:eastAsia="宋体" w:hAnsi="Helvetica" w:cs="Helvetica"/>
+          <w:color w:val="333333"/>
+          <w:kern w:val="0"/>
+          <w:sz w:val="20"/>
+          <w:szCs w:val="20"/>
+        </w:rPr>
+      </w:pPr>
+      <w:r>
+        <w:rPr>
+          <w:rFonts w:ascii="Helvetica" w:eastAsia="宋体" w:hAnsi="Helvetica" w:cs="Helvetica"/>
+          <w:b/>
+          <w:bCs/>
+          <w:color w:val="333333"/>
+          <w:kern w:val="0"/>
+          <w:sz w:val="20"/>
+          <w:szCs w:val="20"/>
+          <w:bdr w:val="none" w:sz="0" w:space="0" w:color="auto" w:frame="1"/>
+        </w:rPr>
+        <w:t>-a</w:t>
+      </w:r>
+      <w:r>
+        <w:rPr>
+          <w:rFonts w:ascii="Helvetica" w:eastAsia="宋体" w:hAnsi="Helvetica" w:cs="Helvetica"/>
+          <w:b/>
+          <w:bCs/>
+          <w:color w:val="333333"/>
+          <w:kern w:val="0"/>
+          <w:sz w:val="20"/>
+          <w:szCs w:val="20"/>
+          <w:bdr w:val="none" w:sz="0" w:space="0" w:color="auto" w:frame="1"/>
+        </w:rPr>
+        <w:t>：</w:t>
+      </w:r>
+      <w:r>
+        <w:rPr>
+          <w:rFonts w:ascii="Helvetica" w:eastAsia="宋体" w:hAnsi="Helvetica" w:cs="Helvetica"/>
+          <w:color w:val="333333"/>
+          <w:kern w:val="0"/>
+          <w:sz w:val="20"/>
+          <w:szCs w:val="20"/>
+        </w:rPr>
+        <w:t>相当</w:t>
+      </w:r>
+      <w:proofErr w:type="gramStart"/>
+      <w:r>
+        <w:rPr>
+          <w:rFonts w:ascii="Helvetica" w:eastAsia="宋体" w:hAnsi="Helvetica" w:cs="Helvetica"/>
+          <w:color w:val="333333"/>
+          <w:kern w:val="0"/>
+          <w:sz w:val="20"/>
+          <w:szCs w:val="20"/>
+        </w:rPr>
+        <w:t>於</w:t>
+      </w:r>
+      <w:proofErr w:type="gramEnd"/>
+      <w:r>
+        <w:rPr>
+          <w:rFonts w:ascii="Helvetica" w:eastAsia="宋体" w:hAnsi="Helvetica" w:cs="Helvetica"/>
+          <w:color w:val="333333"/>
+          <w:kern w:val="0"/>
+          <w:sz w:val="20"/>
+          <w:szCs w:val="20"/>
+        </w:rPr>
+        <w:t xml:space="preserve"> -</w:t>
+      </w:r>
+      <w:proofErr w:type="spellStart"/>
+      <w:r>
+        <w:rPr>
+          <w:rFonts w:ascii="Helvetica" w:eastAsia="宋体" w:hAnsi="Helvetica" w:cs="Helvetica"/>
+          <w:color w:val="333333"/>
+          <w:kern w:val="0"/>
+          <w:sz w:val="20"/>
+          <w:szCs w:val="20"/>
+        </w:rPr>
+        <w:t>pdr</w:t>
+      </w:r>
+      <w:proofErr w:type="spellEnd"/>
+      <w:r>
+        <w:rPr>
+          <w:rFonts w:ascii="Helvetica" w:eastAsia="宋体" w:hAnsi="Helvetica" w:cs="Helvetica"/>
+          <w:color w:val="333333"/>
+          <w:kern w:val="0"/>
+          <w:sz w:val="20"/>
+          <w:szCs w:val="20"/>
+        </w:rPr>
+        <w:t xml:space="preserve"> </w:t>
+      </w:r>
+      <w:r>
+        <w:rPr>
+          <w:rFonts w:ascii="Helvetica" w:eastAsia="宋体" w:hAnsi="Helvetica" w:cs="Helvetica"/>
+          <w:color w:val="333333"/>
+          <w:kern w:val="0"/>
+          <w:sz w:val="20"/>
+          <w:szCs w:val="20"/>
+        </w:rPr>
+        <w:t>的意思，至</w:t>
+      </w:r>
+      <w:proofErr w:type="gramStart"/>
+      <w:r>
+        <w:rPr>
+          <w:rFonts w:ascii="Helvetica" w:eastAsia="宋体" w:hAnsi="Helvetica" w:cs="Helvetica"/>
+          <w:color w:val="333333"/>
+          <w:kern w:val="0"/>
+          <w:sz w:val="20"/>
+          <w:szCs w:val="20"/>
+        </w:rPr>
+        <w:t>於</w:t>
+      </w:r>
+      <w:proofErr w:type="gramEnd"/>
+      <w:r>
+        <w:rPr>
+          <w:rFonts w:ascii="Helvetica" w:eastAsia="宋体" w:hAnsi="Helvetica" w:cs="Helvetica"/>
+          <w:color w:val="333333"/>
+          <w:kern w:val="0"/>
+          <w:sz w:val="20"/>
+          <w:szCs w:val="20"/>
+        </w:rPr>
+        <w:t xml:space="preserve"> </w:t>
+      </w:r>
+      <w:proofErr w:type="spellStart"/>
+      <w:r>
+        <w:rPr>
+          <w:rFonts w:ascii="Helvetica" w:eastAsia="宋体" w:hAnsi="Helvetica" w:cs="Helvetica"/>
+          <w:color w:val="333333"/>
+          <w:kern w:val="0"/>
+          <w:sz w:val="20"/>
+          <w:szCs w:val="20"/>
+        </w:rPr>
+        <w:t>pdr</w:t>
+      </w:r>
+      <w:proofErr w:type="spellEnd"/>
+      <w:r>
+        <w:rPr>
+          <w:rFonts w:ascii="Helvetica" w:eastAsia="宋体" w:hAnsi="Helvetica" w:cs="Helvetica"/>
+          <w:color w:val="333333"/>
+          <w:kern w:val="0"/>
+          <w:sz w:val="20"/>
+          <w:szCs w:val="20"/>
+        </w:rPr>
+        <w:t xml:space="preserve"> </w:t>
+      </w:r>
+      <w:r>
+        <w:rPr>
+          <w:rFonts w:ascii="Helvetica" w:eastAsia="宋体" w:hAnsi="Helvetica" w:cs="Helvetica"/>
+          <w:color w:val="333333"/>
+          <w:kern w:val="0"/>
+          <w:sz w:val="20"/>
+          <w:szCs w:val="20"/>
+        </w:rPr>
+        <w:t>请参考下列说明；</w:t>
+      </w:r>
+      <w:r>
+        <w:rPr>
+          <w:rFonts w:ascii="Helvetica" w:eastAsia="宋体" w:hAnsi="Helvetica" w:cs="Helvetica"/>
+          <w:color w:val="333333"/>
+          <w:kern w:val="0"/>
+          <w:sz w:val="20"/>
+          <w:szCs w:val="20"/>
+        </w:rPr>
+        <w:t>(</w:t>
+      </w:r>
+      <w:r>
+        <w:rPr>
+          <w:rFonts w:ascii="Helvetica" w:eastAsia="宋体" w:hAnsi="Helvetica" w:cs="Helvetica"/>
+          <w:color w:val="333333"/>
+          <w:kern w:val="0"/>
+          <w:sz w:val="20"/>
+          <w:szCs w:val="20"/>
+        </w:rPr>
+        <w:t>常用</w:t>
+      </w:r>
+      <w:r>
+        <w:rPr>
+          <w:rFonts w:ascii="Helvetica" w:eastAsia="宋体" w:hAnsi="Helvetica" w:cs="Helvetica"/>
+          <w:color w:val="333333"/>
+          <w:kern w:val="0"/>
+          <w:sz w:val="20"/>
+          <w:szCs w:val="20"/>
+        </w:rPr>
+        <w:t>)</w:t>
+      </w:r>
+    </w:p>
+    <w:p>
+      <w:pPr>
+        <w:widowControl/>
+        <w:numPr>
+          <w:ilvl w:val="0"/>
+          <w:numId w:val="1"/>
+        </w:numPr>
+        <w:shd w:val="clear" w:color="auto" w:fill="FFFFFF"/>
+        <w:wordWrap w:val="0"/>
+        <w:spacing w:line="480" w:lineRule="atLeast"/>
+        <w:jc w:val="left"/>
+        <w:rPr>
+          <w:rFonts w:ascii="Helvetica" w:eastAsia="宋体" w:hAnsi="Helvetica" w:cs="Helvetica"/>
+          <w:color w:val="333333"/>
+          <w:kern w:val="0"/>
+          <w:sz w:val="20"/>
+          <w:szCs w:val="20"/>
+        </w:rPr>
+      </w:pPr>
+      <w:r>
+        <w:rPr>
+          <w:rFonts w:ascii="Helvetica" w:eastAsia="宋体" w:hAnsi="Helvetica" w:cs="Helvetica"/>
+          <w:b/>
+          <w:bCs/>
+          <w:color w:val="333333"/>
+          <w:kern w:val="0"/>
+          <w:sz w:val="20"/>
+          <w:szCs w:val="20"/>
+          <w:bdr w:val="none" w:sz="0" w:space="0" w:color="auto" w:frame="1"/>
+        </w:rPr>
+        <w:t>-d</w:t>
+      </w:r>
+      <w:r>
+        <w:rPr>
+          <w:rFonts w:ascii="Helvetica" w:eastAsia="宋体" w:hAnsi="Helvetica" w:cs="Helvetica"/>
+          <w:b/>
+          <w:bCs/>
+          <w:color w:val="333333"/>
+          <w:kern w:val="0"/>
+          <w:sz w:val="20"/>
+          <w:szCs w:val="20"/>
+          <w:bdr w:val="none" w:sz="0" w:space="0" w:color="auto" w:frame="1"/>
+        </w:rPr>
+        <w:t>：</w:t>
+      </w:r>
+      <w:r>
+        <w:rPr>
+          <w:rFonts w:ascii="Helvetica" w:eastAsia="宋体" w:hAnsi="Helvetica" w:cs="Helvetica"/>
+          <w:color w:val="333333"/>
+          <w:kern w:val="0"/>
+          <w:sz w:val="20"/>
+          <w:szCs w:val="20"/>
+        </w:rPr>
+        <w:t>若来源档为连结档的属性</w:t>
+      </w:r>
+      <w:r>
+        <w:rPr>
+          <w:rFonts w:ascii="Helvetica" w:eastAsia="宋体" w:hAnsi="Helvetica" w:cs="Helvetica"/>
+          <w:color w:val="333333"/>
+          <w:kern w:val="0"/>
+          <w:sz w:val="20"/>
+          <w:szCs w:val="20"/>
+        </w:rPr>
+        <w:t>(link file)</w:t>
+      </w:r>
+      <w:r>
+        <w:rPr>
+          <w:rFonts w:ascii="Helvetica" w:eastAsia="宋体" w:hAnsi="Helvetica" w:cs="Helvetica"/>
+          <w:color w:val="333333"/>
+          <w:kern w:val="0"/>
+          <w:sz w:val="20"/>
+          <w:szCs w:val="20"/>
+        </w:rPr>
+        <w:t>，则复制连结</w:t>
+      </w:r>
+      <w:proofErr w:type="gramStart"/>
+      <w:r>
+        <w:rPr>
+          <w:rFonts w:ascii="Helvetica" w:eastAsia="宋体" w:hAnsi="Helvetica" w:cs="Helvetica"/>
+          <w:color w:val="333333"/>
+          <w:kern w:val="0"/>
+          <w:sz w:val="20"/>
+          <w:szCs w:val="20"/>
+        </w:rPr>
+        <w:t>档</w:t>
+      </w:r>
+      <w:proofErr w:type="gramEnd"/>
+      <w:r>
+        <w:rPr>
+          <w:rFonts w:ascii="Helvetica" w:eastAsia="宋体" w:hAnsi="Helvetica" w:cs="Helvetica"/>
+          <w:color w:val="333333"/>
+          <w:kern w:val="0"/>
+          <w:sz w:val="20"/>
+          <w:szCs w:val="20"/>
+        </w:rPr>
+        <w:t>属性而</w:t>
+      </w:r>
+      <w:proofErr w:type="gramStart"/>
+      <w:r>
+        <w:rPr>
+          <w:rFonts w:ascii="Helvetica" w:eastAsia="宋体" w:hAnsi="Helvetica" w:cs="Helvetica"/>
+          <w:color w:val="333333"/>
+          <w:kern w:val="0"/>
+          <w:sz w:val="20"/>
+          <w:szCs w:val="20"/>
+        </w:rPr>
+        <w:t>非文件</w:t>
+      </w:r>
+      <w:proofErr w:type="gramEnd"/>
+      <w:r>
+        <w:rPr>
+          <w:rFonts w:ascii="Helvetica" w:eastAsia="宋体" w:hAnsi="Helvetica" w:cs="Helvetica"/>
+          <w:color w:val="333333"/>
+          <w:kern w:val="0"/>
+          <w:sz w:val="20"/>
+          <w:szCs w:val="20"/>
+        </w:rPr>
+        <w:t>本身；</w:t>
+      </w:r>
+    </w:p>
+    <w:p>
+      <w:pPr>
+        <w:widowControl/>
+        <w:numPr>
+          <w:ilvl w:val="0"/>
+          <w:numId w:val="1"/>
+        </w:numPr>
+        <w:shd w:val="clear" w:color="auto" w:fill="FFFFFF"/>
+        <w:wordWrap w:val="0"/>
+        <w:spacing w:line="480" w:lineRule="atLeast"/>
+        <w:jc w:val="left"/>
+        <w:rPr>
+          <w:rFonts w:ascii="Helvetica" w:eastAsia="宋体" w:hAnsi="Helvetica" w:cs="Helvetica"/>
+          <w:color w:val="333333"/>
+          <w:kern w:val="0"/>
+          <w:sz w:val="20"/>
+          <w:szCs w:val="20"/>
+        </w:rPr>
+      </w:pPr>
+      <w:r>
+        <w:rPr>
+          <w:rFonts w:ascii="Helvetica" w:eastAsia="宋体" w:hAnsi="Helvetica" w:cs="Helvetica"/>
+          <w:b/>
+          <w:bCs/>
+          <w:color w:val="333333"/>
+          <w:kern w:val="0"/>
+          <w:sz w:val="20"/>
+          <w:szCs w:val="20"/>
+          <w:bdr w:val="none" w:sz="0" w:space="0" w:color="auto" w:frame="1"/>
+        </w:rPr>
+        <w:t>-f</w:t>
+      </w:r>
+      <w:r>
+        <w:rPr>
+          <w:rFonts w:ascii="Helvetica" w:eastAsia="宋体" w:hAnsi="Helvetica" w:cs="Helvetica"/>
+          <w:b/>
+          <w:bCs/>
+          <w:color w:val="333333"/>
+          <w:kern w:val="0"/>
+          <w:sz w:val="20"/>
+          <w:szCs w:val="20"/>
+          <w:bdr w:val="none" w:sz="0" w:space="0" w:color="auto" w:frame="1"/>
+        </w:rPr>
+        <w:t>：</w:t>
+      </w:r>
+      <w:r>
+        <w:rPr>
+          <w:rFonts w:ascii="Helvetica" w:eastAsia="宋体" w:hAnsi="Helvetica" w:cs="Helvetica"/>
+          <w:color w:val="333333"/>
+          <w:kern w:val="0"/>
+          <w:sz w:val="20"/>
+          <w:szCs w:val="20"/>
+        </w:rPr>
+        <w:t>为强制</w:t>
+      </w:r>
+      <w:r>
+        <w:rPr>
+          <w:rFonts w:ascii="Helvetica" w:eastAsia="宋体" w:hAnsi="Helvetica" w:cs="Helvetica"/>
+          <w:color w:val="333333"/>
+          <w:kern w:val="0"/>
+          <w:sz w:val="20"/>
+          <w:szCs w:val="20"/>
+        </w:rPr>
+        <w:t>(force)</w:t>
+      </w:r>
+      <w:r>
+        <w:rPr>
+          <w:rFonts w:ascii="Helvetica" w:eastAsia="宋体" w:hAnsi="Helvetica" w:cs="Helvetica"/>
+          <w:color w:val="333333"/>
+          <w:kern w:val="0"/>
+          <w:sz w:val="20"/>
+          <w:szCs w:val="20"/>
+        </w:rPr>
+        <w:t>的意思，若目标文件已经存在且无法开启，则移除后再尝试一次；</w:t>
+      </w:r>
+    </w:p>
+    <w:p>
+      <w:pPr>
+        <w:widowControl/>
+        <w:numPr>
+          <w:ilvl w:val="0"/>
+          <w:numId w:val="1"/>
+        </w:numPr>
+        <w:shd w:val="clear" w:color="auto" w:fill="FFFFFF"/>
+        <w:wordWrap w:val="0"/>
+        <w:spacing w:line="480" w:lineRule="atLeast"/>
+        <w:jc w:val="left"/>
+        <w:rPr>
+          <w:rFonts w:ascii="Helvetica" w:eastAsia="宋体" w:hAnsi="Helvetica" w:cs="Helvetica"/>
+          <w:color w:val="333333"/>
+          <w:kern w:val="0"/>
+          <w:sz w:val="20"/>
+          <w:szCs w:val="20"/>
+        </w:rPr>
+      </w:pPr>
+      <w:r>
+        <w:rPr>
+          <w:rFonts w:ascii="Helvetica" w:eastAsia="宋体" w:hAnsi="Helvetica" w:cs="Helvetica"/>
+          <w:b/>
+          <w:bCs/>
+          <w:color w:val="333333"/>
+          <w:kern w:val="0"/>
+          <w:sz w:val="20"/>
+          <w:szCs w:val="20"/>
+          <w:bdr w:val="none" w:sz="0" w:space="0" w:color="auto" w:frame="1"/>
+        </w:rPr>
+        <w:t>-</w:t>
+      </w:r>
+      <w:proofErr w:type="spellStart"/>
+      <w:r>
+        <w:rPr>
+          <w:rFonts w:ascii="Helvetica" w:eastAsia="宋体" w:hAnsi="Helvetica" w:cs="Helvetica"/>
+          <w:b/>
+          <w:bCs/>
+          <w:color w:val="333333"/>
+          <w:kern w:val="0"/>
+          <w:sz w:val="20"/>
+          <w:szCs w:val="20"/>
+          <w:bdr w:val="none" w:sz="0" w:space="0" w:color="auto" w:frame="1"/>
+        </w:rPr>
+        <w:t>i</w:t>
+      </w:r>
+      <w:proofErr w:type="spellEnd"/>
+      <w:r>
+        <w:rPr>
+          <w:rFonts w:ascii="Helvetica" w:eastAsia="宋体" w:hAnsi="Helvetica" w:cs="Helvetica"/>
+          <w:b/>
+          <w:bCs/>
+          <w:color w:val="333333"/>
+          <w:kern w:val="0"/>
+          <w:sz w:val="20"/>
+          <w:szCs w:val="20"/>
+          <w:bdr w:val="none" w:sz="0" w:space="0" w:color="auto" w:frame="1"/>
+        </w:rPr>
+        <w:t>：</w:t>
+      </w:r>
+      <w:r>
+        <w:rPr>
+          <w:rFonts w:ascii="Helvetica" w:eastAsia="宋体" w:hAnsi="Helvetica" w:cs="Helvetica"/>
+          <w:color w:val="333333"/>
+          <w:kern w:val="0"/>
+          <w:sz w:val="20"/>
+          <w:szCs w:val="20"/>
+        </w:rPr>
+        <w:t>若目标档</w:t>
+      </w:r>
+      <w:r>
+        <w:rPr>
+          <w:rFonts w:ascii="Helvetica" w:eastAsia="宋体" w:hAnsi="Helvetica" w:cs="Helvetica"/>
+          <w:color w:val="333333"/>
+          <w:kern w:val="0"/>
+          <w:sz w:val="20"/>
+          <w:szCs w:val="20"/>
+        </w:rPr>
+        <w:t>(destination)</w:t>
+      </w:r>
+      <w:r>
+        <w:rPr>
+          <w:rFonts w:ascii="Helvetica" w:eastAsia="宋体" w:hAnsi="Helvetica" w:cs="Helvetica"/>
+          <w:color w:val="333333"/>
+          <w:kern w:val="0"/>
+          <w:sz w:val="20"/>
+          <w:szCs w:val="20"/>
+        </w:rPr>
+        <w:t>已经存在时，在覆盖时会先询问动作的进行</w:t>
+      </w:r>
+      <w:r>
+        <w:rPr>
+          <w:rFonts w:ascii="Helvetica" w:eastAsia="宋体" w:hAnsi="Helvetica" w:cs="Helvetica"/>
+          <w:color w:val="333333"/>
+          <w:kern w:val="0"/>
+          <w:sz w:val="20"/>
+          <w:szCs w:val="20"/>
+        </w:rPr>
+        <w:t>(</w:t>
+      </w:r>
+      <w:r>
+        <w:rPr>
+          <w:rFonts w:ascii="Helvetica" w:eastAsia="宋体" w:hAnsi="Helvetica" w:cs="Helvetica"/>
+          <w:color w:val="333333"/>
+          <w:kern w:val="0"/>
+          <w:sz w:val="20"/>
+          <w:szCs w:val="20"/>
+        </w:rPr>
+        <w:t>常用</w:t>
+      </w:r>
+      <w:r>
+        <w:rPr>
+          <w:rFonts w:ascii="Helvetica" w:eastAsia="宋体" w:hAnsi="Helvetica" w:cs="Helvetica"/>
+          <w:color w:val="333333"/>
+          <w:kern w:val="0"/>
+          <w:sz w:val="20"/>
+          <w:szCs w:val="20"/>
+        </w:rPr>
+        <w:t>)</w:t>
+      </w:r>
+    </w:p>
+    <w:p>
+      <w:pPr>
+        <w:widowControl/>
+        <w:numPr>
+          <w:ilvl w:val="0"/>
+          <w:numId w:val="1"/>
+        </w:numPr>
+        <w:shd w:val="clear" w:color="auto" w:fill="FFFFFF"/>
+        <w:wordWrap w:val="0"/>
+        <w:spacing w:line="480" w:lineRule="atLeast"/>
+        <w:jc w:val="left"/>
+        <w:rPr>
+          <w:rFonts w:ascii="Helvetica" w:eastAsia="宋体" w:hAnsi="Helvetica" w:cs="Helvetica"/>
+          <w:color w:val="333333"/>
+          <w:kern w:val="0"/>
+          <w:sz w:val="20"/>
+          <w:szCs w:val="20"/>
+        </w:rPr>
+      </w:pPr>
+      <w:r>
+        <w:rPr>
+          <w:rFonts w:ascii="Helvetica" w:eastAsia="宋体" w:hAnsi="Helvetica" w:cs="Helvetica"/>
+          <w:b/>
+          <w:bCs/>
+          <w:color w:val="333333"/>
+          <w:kern w:val="0"/>
+          <w:sz w:val="20"/>
+          <w:szCs w:val="20"/>
+          <w:bdr w:val="none" w:sz="0" w:space="0" w:color="auto" w:frame="1"/>
+        </w:rPr>
+        <w:t>-l</w:t>
+      </w:r>
+      <w:r>
+        <w:rPr>
+          <w:rFonts w:ascii="Helvetica" w:eastAsia="宋体" w:hAnsi="Helvetica" w:cs="Helvetica"/>
+          <w:b/>
+          <w:bCs/>
+          <w:color w:val="333333"/>
+          <w:kern w:val="0"/>
+          <w:sz w:val="20"/>
+          <w:szCs w:val="20"/>
+          <w:bdr w:val="none" w:sz="0" w:space="0" w:color="auto" w:frame="1"/>
+        </w:rPr>
+        <w:t>：</w:t>
+      </w:r>
+      <w:r>
+        <w:rPr>
+          <w:rFonts w:ascii="Helvetica" w:eastAsia="宋体" w:hAnsi="Helvetica" w:cs="Helvetica"/>
+          <w:color w:val="333333"/>
+          <w:kern w:val="0"/>
+          <w:sz w:val="20"/>
+          <w:szCs w:val="20"/>
+        </w:rPr>
+        <w:t>进行硬式连结</w:t>
+      </w:r>
+      <w:r>
+        <w:rPr>
+          <w:rFonts w:ascii="Helvetica" w:eastAsia="宋体" w:hAnsi="Helvetica" w:cs="Helvetica"/>
+          <w:color w:val="333333"/>
+          <w:kern w:val="0"/>
+          <w:sz w:val="20"/>
+          <w:szCs w:val="20"/>
+        </w:rPr>
+        <w:t>(hard link)</w:t>
+      </w:r>
+      <w:r>
+        <w:rPr>
+          <w:rFonts w:ascii="Helvetica" w:eastAsia="宋体" w:hAnsi="Helvetica" w:cs="Helvetica"/>
+          <w:color w:val="333333"/>
+          <w:kern w:val="0"/>
+          <w:sz w:val="20"/>
+          <w:szCs w:val="20"/>
+        </w:rPr>
+        <w:t>的连结</w:t>
+      </w:r>
+      <w:proofErr w:type="gramStart"/>
+      <w:r>
+        <w:rPr>
+          <w:rFonts w:ascii="Helvetica" w:eastAsia="宋体" w:hAnsi="Helvetica" w:cs="Helvetica"/>
+          <w:color w:val="333333"/>
+          <w:kern w:val="0"/>
+          <w:sz w:val="20"/>
+          <w:szCs w:val="20"/>
+        </w:rPr>
+        <w:t>档</w:t>
+      </w:r>
+      <w:proofErr w:type="gramEnd"/>
+      <w:r>
+        <w:rPr>
+          <w:rFonts w:ascii="Helvetica" w:eastAsia="宋体" w:hAnsi="Helvetica" w:cs="Helvetica"/>
+          <w:color w:val="333333"/>
+          <w:kern w:val="0"/>
+          <w:sz w:val="20"/>
+          <w:szCs w:val="20"/>
+        </w:rPr>
+        <w:t>创建，而非复制文件本身；</w:t>
+      </w:r>
+    </w:p>
+    <w:p>
+      <w:pPr>
+        <w:widowControl/>
+        <w:numPr>
+          <w:ilvl w:val="0"/>
+          <w:numId w:val="1"/>
+        </w:numPr>
+        <w:shd w:val="clear" w:color="auto" w:fill="FFFFFF"/>
+        <w:wordWrap w:val="0"/>
+        <w:spacing w:line="480" w:lineRule="atLeast"/>
+        <w:jc w:val="left"/>
+        <w:rPr>
+          <w:rFonts w:ascii="Helvetica" w:eastAsia="宋体" w:hAnsi="Helvetica" w:cs="Helvetica"/>
+          <w:color w:val="333333"/>
+          <w:kern w:val="0"/>
+          <w:sz w:val="20"/>
+          <w:szCs w:val="20"/>
+        </w:rPr>
+      </w:pPr>
+      <w:r>
+        <w:rPr>
+          <w:rFonts w:ascii="Helvetica" w:eastAsia="宋体" w:hAnsi="Helvetica" w:cs="Helvetica"/>
+          <w:b/>
+          <w:bCs/>
+          <w:color w:val="333333"/>
+          <w:kern w:val="0"/>
+          <w:sz w:val="20"/>
+          <w:szCs w:val="20"/>
+          <w:bdr w:val="none" w:sz="0" w:space="0" w:color="auto" w:frame="1"/>
+        </w:rPr>
+        <w:t>-p</w:t>
+      </w:r>
+      <w:r>
+        <w:rPr>
+          <w:rFonts w:ascii="Helvetica" w:eastAsia="宋体" w:hAnsi="Helvetica" w:cs="Helvetica"/>
+          <w:b/>
+          <w:bCs/>
+          <w:color w:val="333333"/>
+          <w:kern w:val="0"/>
+          <w:sz w:val="20"/>
+          <w:szCs w:val="20"/>
+          <w:bdr w:val="none" w:sz="0" w:space="0" w:color="auto" w:frame="1"/>
+        </w:rPr>
+        <w:t>：</w:t>
+      </w:r>
+      <w:r>
+        <w:rPr>
+          <w:rFonts w:ascii="Helvetica" w:eastAsia="宋体" w:hAnsi="Helvetica" w:cs="Helvetica"/>
+          <w:color w:val="333333"/>
+          <w:kern w:val="0"/>
+          <w:sz w:val="20"/>
+          <w:szCs w:val="20"/>
+        </w:rPr>
+        <w:t>连同文件的属性一起复制过去，而非使用默认属性</w:t>
+      </w:r>
+      <w:r>
+        <w:rPr>
+          <w:rFonts w:ascii="Helvetica" w:eastAsia="宋体" w:hAnsi="Helvetica" w:cs="Helvetica"/>
+          <w:color w:val="333333"/>
+          <w:kern w:val="0"/>
+          <w:sz w:val="20"/>
+          <w:szCs w:val="20"/>
+        </w:rPr>
+        <w:t>(</w:t>
+      </w:r>
+      <w:r>
+        <w:rPr>
+          <w:rFonts w:ascii="Helvetica" w:eastAsia="宋体" w:hAnsi="Helvetica" w:cs="Helvetica"/>
+          <w:color w:val="333333"/>
+          <w:kern w:val="0"/>
+          <w:sz w:val="20"/>
+          <w:szCs w:val="20"/>
+        </w:rPr>
+        <w:t>备份常用</w:t>
+      </w:r>
+      <w:r>
+        <w:rPr>
+          <w:rFonts w:ascii="Helvetica" w:eastAsia="宋体" w:hAnsi="Helvetica" w:cs="Helvetica"/>
+          <w:color w:val="333333"/>
+          <w:kern w:val="0"/>
+          <w:sz w:val="20"/>
+          <w:szCs w:val="20"/>
+        </w:rPr>
+        <w:t>)</w:t>
+      </w:r>
+      <w:r>
+        <w:rPr>
+          <w:rFonts w:ascii="Helvetica" w:eastAsia="宋体" w:hAnsi="Helvetica" w:cs="Helvetica"/>
+          <w:color w:val="333333"/>
+          <w:kern w:val="0"/>
+          <w:sz w:val="20"/>
+          <w:szCs w:val="20"/>
+        </w:rPr>
+        <w:t>；</w:t>
+      </w:r>
+    </w:p>
+    <w:p>
+      <w:pPr>
+        <w:widowControl/>
+        <w:numPr>
+          <w:ilvl w:val="0"/>
+          <w:numId w:val="1"/>
+        </w:numPr>
+        <w:shd w:val="clear" w:color="auto" w:fill="FFFFFF"/>
+        <w:wordWrap w:val="0"/>
+        <w:spacing w:line="480" w:lineRule="atLeast"/>
+        <w:jc w:val="left"/>
+        <w:rPr>
+          <w:rFonts w:ascii="Helvetica" w:eastAsia="宋体" w:hAnsi="Helvetica" w:cs="Helvetica"/>
+          <w:color w:val="333333"/>
+          <w:kern w:val="0"/>
+          <w:sz w:val="20"/>
+          <w:szCs w:val="20"/>
+        </w:rPr>
+      </w:pPr>
+      <w:r>
+        <w:rPr>
+          <w:rFonts w:ascii="Helvetica" w:eastAsia="宋体" w:hAnsi="Helvetica" w:cs="Helvetica"/>
+          <w:b/>
+          <w:bCs/>
+          <w:color w:val="333333"/>
+          <w:kern w:val="0"/>
+          <w:sz w:val="20"/>
+          <w:szCs w:val="20"/>
+          <w:bdr w:val="none" w:sz="0" w:space="0" w:color="auto" w:frame="1"/>
+        </w:rPr>
+        <w:t>-r</w:t>
+      </w:r>
+      <w:r>
+        <w:rPr>
+          <w:rFonts w:ascii="Helvetica" w:eastAsia="宋体" w:hAnsi="Helvetica" w:cs="Helvetica"/>
+          <w:b/>
+          <w:bCs/>
+          <w:color w:val="333333"/>
+          <w:kern w:val="0"/>
+          <w:sz w:val="20"/>
+          <w:szCs w:val="20"/>
+          <w:bdr w:val="none" w:sz="0" w:space="0" w:color="auto" w:frame="1"/>
+        </w:rPr>
+        <w:t>：</w:t>
+      </w:r>
+      <w:r>
+        <w:rPr>
+          <w:rFonts w:ascii="Helvetica" w:eastAsia="宋体" w:hAnsi="Helvetica" w:cs="Helvetica"/>
+          <w:color w:val="333333"/>
+          <w:kern w:val="0"/>
+          <w:sz w:val="20"/>
+          <w:szCs w:val="20"/>
+        </w:rPr>
+        <w:t>递归持续复制，</w:t>
+      </w:r>
+      <w:proofErr w:type="gramStart"/>
+      <w:r>
+        <w:rPr>
+          <w:rFonts w:ascii="Helvetica" w:eastAsia="宋体" w:hAnsi="Helvetica" w:cs="Helvetica"/>
+          <w:color w:val="333333"/>
+          <w:kern w:val="0"/>
+          <w:sz w:val="20"/>
+          <w:szCs w:val="20"/>
+        </w:rPr>
+        <w:t>用於</w:t>
+      </w:r>
+      <w:proofErr w:type="gramEnd"/>
+      <w:r>
+        <w:rPr>
+          <w:rFonts w:ascii="Helvetica" w:eastAsia="宋体" w:hAnsi="Helvetica" w:cs="Helvetica"/>
+          <w:color w:val="333333"/>
+          <w:kern w:val="0"/>
+          <w:sz w:val="20"/>
+          <w:szCs w:val="20"/>
+        </w:rPr>
+        <w:t>目录的复制行为；</w:t>
+      </w:r>
+      <w:r>
+        <w:rPr>
+          <w:rFonts w:ascii="Helvetica" w:eastAsia="宋体" w:hAnsi="Helvetica" w:cs="Helvetica"/>
+          <w:color w:val="333333"/>
+          <w:kern w:val="0"/>
+          <w:sz w:val="20"/>
+          <w:szCs w:val="20"/>
+        </w:rPr>
+        <w:t>(</w:t>
+      </w:r>
+      <w:r>
+        <w:rPr>
+          <w:rFonts w:ascii="Helvetica" w:eastAsia="宋体" w:hAnsi="Helvetica" w:cs="Helvetica"/>
+          <w:color w:val="333333"/>
+          <w:kern w:val="0"/>
+          <w:sz w:val="20"/>
+          <w:szCs w:val="20"/>
+        </w:rPr>
+        <w:t>常用</w:t>
+      </w:r>
+      <w:r>
+        <w:rPr>
+          <w:rFonts w:ascii="Helvetica" w:eastAsia="宋体" w:hAnsi="Helvetica" w:cs="Helvetica"/>
+          <w:color w:val="333333"/>
+          <w:kern w:val="0"/>
+          <w:sz w:val="20"/>
+          <w:szCs w:val="20"/>
+        </w:rPr>
+        <w:t>)</w:t>
+      </w:r>
+    </w:p>
+    <w:p>
+      <w:pPr>
+        <w:widowControl/>
+        <w:numPr>
+          <w:ilvl w:val="0"/>
+          <w:numId w:val="1"/>
+        </w:numPr>
+        <w:shd w:val="clear" w:color="auto" w:fill="FFFFFF"/>
+        <w:wordWrap w:val="0"/>
+        <w:spacing w:line="480" w:lineRule="atLeast"/>
+        <w:jc w:val="left"/>
+        <w:rPr>
+          <w:rFonts w:ascii="Helvetica" w:eastAsia="宋体" w:hAnsi="Helvetica" w:cs="Helvetica"/>
+          <w:color w:val="333333"/>
+          <w:kern w:val="0"/>
+          <w:sz w:val="20"/>
+          <w:szCs w:val="20"/>
+        </w:rPr>
+      </w:pPr>
+      <w:r>
+        <w:rPr>
+          <w:rFonts w:ascii="Helvetica" w:eastAsia="宋体" w:hAnsi="Helvetica" w:cs="Helvetica"/>
+          <w:b/>
+          <w:bCs/>
+          <w:color w:val="333333"/>
+          <w:kern w:val="0"/>
+          <w:sz w:val="20"/>
+          <w:szCs w:val="20"/>
+          <w:bdr w:val="none" w:sz="0" w:space="0" w:color="auto" w:frame="1"/>
+        </w:rPr>
+        <w:t>-s</w:t>
+      </w:r>
+      <w:r>
+        <w:rPr>
+          <w:rFonts w:ascii="Helvetica" w:eastAsia="宋体" w:hAnsi="Helvetica" w:cs="Helvetica"/>
+          <w:b/>
+          <w:bCs/>
+          <w:color w:val="333333"/>
+          <w:kern w:val="0"/>
+          <w:sz w:val="20"/>
+          <w:szCs w:val="20"/>
+          <w:bdr w:val="none" w:sz="0" w:space="0" w:color="auto" w:frame="1"/>
+        </w:rPr>
+        <w:t>：</w:t>
+      </w:r>
+      <w:r>
+        <w:rPr>
+          <w:rFonts w:ascii="Helvetica" w:eastAsia="宋体" w:hAnsi="Helvetica" w:cs="Helvetica"/>
+          <w:color w:val="333333"/>
+          <w:kern w:val="0"/>
+          <w:sz w:val="20"/>
+          <w:szCs w:val="20"/>
+        </w:rPr>
+        <w:t>复制成为符号连结档</w:t>
+      </w:r>
+      <w:r>
+        <w:rPr>
+          <w:rFonts w:ascii="Helvetica" w:eastAsia="宋体" w:hAnsi="Helvetica" w:cs="Helvetica"/>
+          <w:color w:val="333333"/>
+          <w:kern w:val="0"/>
+          <w:sz w:val="20"/>
+          <w:szCs w:val="20"/>
+        </w:rPr>
+        <w:t xml:space="preserve"> (symbolic link)</w:t>
+      </w:r>
+      <w:r>
+        <w:rPr>
+          <w:rFonts w:ascii="Helvetica" w:eastAsia="宋体" w:hAnsi="Helvetica" w:cs="Helvetica"/>
+          <w:color w:val="333333"/>
+          <w:kern w:val="0"/>
+          <w:sz w:val="20"/>
+          <w:szCs w:val="20"/>
+        </w:rPr>
+        <w:t>，亦即『捷径』文件；</w:t>
+      </w:r>
+    </w:p>
+    <w:p>
+      <w:pPr>
+        <w:widowControl/>
+        <w:numPr>
+          <w:ilvl w:val="0"/>
+          <w:numId w:val="1"/>
+        </w:numPr>
+        <w:shd w:val="clear" w:color="auto" w:fill="FFFFFF"/>
+        <w:wordWrap w:val="0"/>
+        <w:spacing w:line="480" w:lineRule="atLeast"/>
+        <w:jc w:val="left"/>
+        <w:rPr>
+          <w:rFonts w:ascii="Helvetica" w:eastAsia="宋体" w:hAnsi="Helvetica" w:cs="Helvetica"/>
+          <w:color w:val="333333"/>
+          <w:kern w:val="0"/>
+          <w:sz w:val="20"/>
+          <w:szCs w:val="20"/>
+        </w:rPr>
+      </w:pPr>
+      <w:r>
+        <w:rPr>
+          <w:rFonts w:ascii="Helvetica" w:eastAsia="宋体" w:hAnsi="Helvetica" w:cs="Helvetica"/>
+          <w:b/>
+          <w:bCs/>
+          <w:color w:val="333333"/>
+          <w:kern w:val="0"/>
+          <w:sz w:val="20"/>
+          <w:szCs w:val="20"/>
+          <w:bdr w:val="none" w:sz="0" w:space="0" w:color="auto" w:frame="1"/>
+        </w:rPr>
+        <w:t>-u</w:t>
+      </w:r>
+      <w:r>
+        <w:rPr>
+          <w:rFonts w:ascii="Helvetica" w:eastAsia="宋体" w:hAnsi="Helvetica" w:cs="Helvetica"/>
+          <w:b/>
+          <w:bCs/>
+          <w:color w:val="333333"/>
+          <w:kern w:val="0"/>
+          <w:sz w:val="20"/>
+          <w:szCs w:val="20"/>
+          <w:bdr w:val="none" w:sz="0" w:space="0" w:color="auto" w:frame="1"/>
+        </w:rPr>
+        <w:t>：</w:t>
+      </w:r>
+      <w:r>
+        <w:rPr>
+          <w:rFonts w:ascii="Helvetica" w:eastAsia="宋体" w:hAnsi="Helvetica" w:cs="Helvetica"/>
+          <w:color w:val="333333"/>
+          <w:kern w:val="0"/>
+          <w:sz w:val="20"/>
+          <w:szCs w:val="20"/>
+        </w:rPr>
+        <w:t>若</w:t>
+      </w:r>
+      <w:r>
+        <w:rPr>
+          <w:rFonts w:ascii="Helvetica" w:eastAsia="宋体" w:hAnsi="Helvetica" w:cs="Helvetica"/>
+          <w:color w:val="333333"/>
+          <w:kern w:val="0"/>
+          <w:sz w:val="20"/>
+          <w:szCs w:val="20"/>
+        </w:rPr>
+        <w:t xml:space="preserve"> destination </w:t>
+      </w:r>
+      <w:r>
+        <w:rPr>
+          <w:rFonts w:ascii="Helvetica" w:eastAsia="宋体" w:hAnsi="Helvetica" w:cs="Helvetica"/>
+          <w:color w:val="333333"/>
+          <w:kern w:val="0"/>
+          <w:sz w:val="20"/>
+          <w:szCs w:val="20"/>
+        </w:rPr>
+        <w:t>比</w:t>
+      </w:r>
+      <w:r>
+        <w:rPr>
+          <w:rFonts w:ascii="Helvetica" w:eastAsia="宋体" w:hAnsi="Helvetica" w:cs="Helvetica"/>
+          <w:color w:val="333333"/>
+          <w:kern w:val="0"/>
+          <w:sz w:val="20"/>
+          <w:szCs w:val="20"/>
+        </w:rPr>
+        <w:t xml:space="preserve"> source </w:t>
+      </w:r>
+      <w:proofErr w:type="gramStart"/>
+      <w:r>
+        <w:rPr>
+          <w:rFonts w:ascii="Helvetica" w:eastAsia="宋体" w:hAnsi="Helvetica" w:cs="Helvetica"/>
+          <w:color w:val="333333"/>
+          <w:kern w:val="0"/>
+          <w:sz w:val="20"/>
+          <w:szCs w:val="20"/>
+        </w:rPr>
+        <w:t>旧才升级</w:t>
+      </w:r>
+      <w:proofErr w:type="gramEnd"/>
+      <w:r>
+        <w:rPr>
+          <w:rFonts w:ascii="Helvetica" w:eastAsia="宋体" w:hAnsi="Helvetica" w:cs="Helvetica"/>
+          <w:color w:val="333333"/>
+          <w:kern w:val="0"/>
+          <w:sz w:val="20"/>
+          <w:szCs w:val="20"/>
+        </w:rPr>
+        <w:t xml:space="preserve"> destination </w:t>
+      </w:r>
+      <w:r>
+        <w:rPr>
+          <w:rFonts w:ascii="Helvetica" w:eastAsia="宋体" w:hAnsi="Helvetica" w:cs="Helvetica"/>
+          <w:color w:val="333333"/>
+          <w:kern w:val="0"/>
+          <w:sz w:val="20"/>
+          <w:szCs w:val="20"/>
+        </w:rPr>
+        <w:t>！</w:t>
+      </w:r>
+    </w:p>
+    <w:p>
+      <w:pPr>
+        <w:widowControl/>
+        <w:numPr>
+          <w:ilvl w:val="0"/>
+          <w:numId w:val="1"/>
+        </w:numPr>
+        <w:shd w:val="clear" w:color="auto" w:fill="FFFFFF"/>
+        <w:wordWrap w:val="0"/>
+        <w:spacing w:after="240" w:line="360" w:lineRule="atLeast"/>
+        <w:ind w:left="240"/>
+        <w:jc w:val="left"/>
+        <w:rPr>
+          <w:rFonts w:ascii="宋体" w:eastAsia="宋体" w:hAnsi="宋体" w:cs="Helvetica"/>
+          <w:b/>
+          <w:bCs/>
+          <w:color w:val="333333"/>
+          <w:kern w:val="0"/>
+          <w:sz w:val="32"/>
+          <w:szCs w:val="32"/>
+        </w:rPr>
+      </w:pPr>
+    </w:p>
+    <w:p>
+      <w:pPr>
+        <w:widowControl/>
+        <w:numPr>
+          <w:ilvl w:val="0"/>
+          <w:numId w:val="1"/>
+        </w:numPr>
+        <w:shd w:val="clear" w:color="auto" w:fill="FFFFFF"/>
+        <w:wordWrap w:val="0"/>
+        <w:spacing w:after="240" w:line="360" w:lineRule="atLeast"/>
+        <w:ind w:left="240"/>
+        <w:jc w:val="left"/>
+        <w:rPr>
+          <w:rFonts w:ascii="宋体" w:eastAsia="宋体" w:hAnsi="宋体" w:cs="Helvetica"/>
+          <w:b/>
+          <w:bCs/>
+          <w:color w:val="333333"/>
+          <w:kern w:val="0"/>
+          <w:sz w:val="32"/>
+          <w:szCs w:val="32"/>
+        </w:rPr>
+      </w:pPr>
+      <w:r>
+        <w:rPr>
+          <w:rFonts w:ascii="宋体" w:eastAsia="宋体" w:hAnsi="宋体" w:cs="Helvetica"/>
+          <w:b/>
+          <w:bCs/>
+          <w:color w:val="333333"/>
+          <w:kern w:val="0"/>
+          <w:sz w:val="32"/>
+          <w:szCs w:val="32"/>
+        </w:rPr>
+        <w:t>rm: 移除文件或目录</w:t>
+      </w:r>
+    </w:p>
+    <w:p>
+      <w:pPr>
+        <w:pStyle w:val="3"/>
+        <w:shd w:val="clear" w:color="auto" w:fill="FFFFFF"/>
+        <w:spacing w:before="120" w:after="120"/>
+        <w:rPr>
+          <w:rFonts w:ascii="Helvetica" w:hAnsi="Helvetica" w:cs="Helvetica"/>
+          <w:color w:val="333333"/>
+          <w:sz w:val="34"/>
+          <w:szCs w:val="34"/>
+        </w:rPr>
+      </w:pPr>
+      <w:r>
+        <w:rPr>
+          <w:rFonts w:ascii="Helvetica" w:hAnsi="Helvetica" w:cs="Helvetica"/>
+          <w:color w:val="333333"/>
+          <w:sz w:val="34"/>
+          <w:szCs w:val="34"/>
+        </w:rPr>
+        <w:t>rm (</w:t>
+      </w:r>
+      <w:r>
+        <w:rPr>
+          <w:rFonts w:ascii="Helvetica" w:hAnsi="Helvetica" w:cs="Helvetica"/>
+          <w:color w:val="333333"/>
+          <w:sz w:val="34"/>
+          <w:szCs w:val="34"/>
+        </w:rPr>
+        <w:t>移除文件或目录</w:t>
+      </w:r>
+      <w:r>
+        <w:rPr>
+          <w:rFonts w:ascii="Helvetica" w:hAnsi="Helvetica" w:cs="Helvetica"/>
+          <w:color w:val="333333"/>
+          <w:sz w:val="34"/>
+          <w:szCs w:val="34"/>
+        </w:rPr>
+        <w:t>)</w:t>
+      </w:r>
+    </w:p>
+    <w:p>
+      <w:pPr>
+        <w:pStyle w:val="a9"/>
+        <w:shd w:val="clear" w:color="auto" w:fill="FFFFFF"/>
+        <w:wordWrap w:val="0"/>
+        <w:spacing w:before="0" w:beforeAutospacing="0" w:after="0" w:afterAutospacing="0" w:line="480" w:lineRule="atLeast"/>
+        <w:rPr>
+          <w:rFonts w:ascii="Helvetica" w:hAnsi="Helvetica" w:cs="Helvetica"/>
+          <w:color w:val="333333"/>
+          <w:sz w:val="20"/>
+          <w:szCs w:val="20"/>
+        </w:rPr>
+      </w:pPr>
+      <w:r>
+        <w:rPr>
+          <w:rFonts w:ascii="Helvetica" w:hAnsi="Helvetica" w:cs="Helvetica"/>
+          <w:color w:val="333333"/>
+          <w:sz w:val="20"/>
+          <w:szCs w:val="20"/>
+        </w:rPr>
+        <w:t>语法：</w:t>
+      </w:r>
+    </w:p>
+    <w:p>
+      <w:pPr>
+        <w:pStyle w:val="HTML"/>
+        <w:pBdr>
+          <w:top w:val="single" w:sz="6" w:space="8" w:color="DDDDDD"/>
+          <w:left w:val="single" w:sz="24" w:space="11" w:color="DDDDDD"/>
+          <w:bottom w:val="single" w:sz="6" w:space="8" w:color="DDDDDD"/>
+          <w:right w:val="single" w:sz="6" w:space="11" w:color="DDDDDD"/>
+        </w:pBdr>
+        <w:shd w:val="clear" w:color="auto" w:fill="FBFBFB"/>
+        <w:wordWrap w:val="0"/>
+        <w:spacing w:line="300" w:lineRule="atLeast"/>
+        <w:rPr>
+          <w:rFonts w:ascii="Consolas" w:hAnsi="Consolas"/>
+          <w:color w:val="333333"/>
+          <w:sz w:val="18"/>
+          <w:szCs w:val="18"/>
+        </w:rPr>
+      </w:pPr>
+      <w:r>
+        <w:rPr>
+          <w:rStyle w:val="pln"/>
+          <w:rFonts w:ascii="Consolas" w:hAnsi="Consolas"/>
+          <w:color w:val="000000"/>
+          <w:sz w:val="18"/>
+          <w:szCs w:val="18"/>
+          <w:bdr w:val="none" w:sz="0" w:space="0" w:color="auto" w:frame="1"/>
+        </w:rPr>
+        <w:t xml:space="preserve"> rm </w:t>
+      </w:r>
+      <w:r>
+        <w:rPr>
+          <w:rStyle w:val="pun"/>
+          <w:rFonts w:ascii="Consolas" w:hAnsi="Consolas"/>
+          <w:color w:val="666600"/>
+          <w:sz w:val="18"/>
+          <w:szCs w:val="18"/>
+          <w:bdr w:val="none" w:sz="0" w:space="0" w:color="auto" w:frame="1"/>
+        </w:rPr>
+        <w:t>[-</w:t>
+      </w:r>
+      <w:r>
+        <w:rPr>
+          <w:rStyle w:val="pln"/>
+          <w:rFonts w:ascii="Consolas" w:hAnsi="Consolas"/>
+          <w:color w:val="000000"/>
+          <w:sz w:val="18"/>
+          <w:szCs w:val="18"/>
+          <w:bdr w:val="none" w:sz="0" w:space="0" w:color="auto" w:frame="1"/>
+        </w:rPr>
+        <w:t>fir</w:t>
+      </w:r>
+      <w:r>
+        <w:rPr>
+          <w:rStyle w:val="pun"/>
+          <w:rFonts w:ascii="Consolas" w:hAnsi="Consolas"/>
+          <w:color w:val="666600"/>
+          <w:sz w:val="18"/>
+          <w:szCs w:val="18"/>
+          <w:bdr w:val="none" w:sz="0" w:space="0" w:color="auto" w:frame="1"/>
+        </w:rPr>
+        <w:t>]</w:t>
+      </w:r>
+      <w:r>
+        <w:rPr>
+          <w:rStyle w:val="pln"/>
+          <w:rFonts w:ascii="Consolas" w:hAnsi="Consolas"/>
+          <w:color w:val="000000"/>
+          <w:sz w:val="18"/>
+          <w:szCs w:val="18"/>
+          <w:bdr w:val="none" w:sz="0" w:space="0" w:color="auto" w:frame="1"/>
+        </w:rPr>
+        <w:t xml:space="preserve"> </w:t>
+      </w:r>
+      <w:r>
+        <w:rPr>
+          <w:rStyle w:val="pun"/>
+          <w:rFonts w:ascii="Consolas" w:hAnsi="Consolas"/>
+          <w:color w:val="666600"/>
+          <w:sz w:val="18"/>
+          <w:szCs w:val="18"/>
+          <w:bdr w:val="none" w:sz="0" w:space="0" w:color="auto" w:frame="1"/>
+        </w:rPr>
+        <w:t>文件或目录</w:t>
+      </w:r>
+    </w:p>
+    <w:p>
+      <w:pPr>
+        <w:pStyle w:val="a9"/>
+        <w:shd w:val="clear" w:color="auto" w:fill="FFFFFF"/>
+        <w:wordWrap w:val="0"/>
+        <w:spacing w:before="0" w:beforeAutospacing="0" w:after="0" w:afterAutospacing="0" w:line="480" w:lineRule="atLeast"/>
+        <w:rPr>
+          <w:rFonts w:ascii="Helvetica" w:hAnsi="Helvetica" w:cs="Helvetica"/>
+          <w:color w:val="333333"/>
+          <w:sz w:val="20"/>
+          <w:szCs w:val="20"/>
+        </w:rPr>
+      </w:pPr>
+      <w:r>
+        <w:rPr>
+          <w:rFonts w:ascii="Helvetica" w:hAnsi="Helvetica" w:cs="Helvetica"/>
+          <w:color w:val="333333"/>
+          <w:sz w:val="20"/>
+          <w:szCs w:val="20"/>
+        </w:rPr>
+        <w:t>选项与参数：</w:t>
+      </w:r>
+    </w:p>
+    <w:p>
+      <w:pPr>
+        <w:widowControl/>
+        <w:numPr>
+          <w:ilvl w:val="0"/>
+          <w:numId w:val="2"/>
+        </w:numPr>
+        <w:shd w:val="clear" w:color="auto" w:fill="FFFFFF"/>
+        <w:wordWrap w:val="0"/>
+        <w:spacing w:after="240" w:line="360" w:lineRule="atLeast"/>
+        <w:ind w:left="240"/>
+        <w:jc w:val="left"/>
+        <w:rPr>
+          <w:rFonts w:ascii="Helvetica" w:hAnsi="Helvetica" w:cs="Helvetica"/>
+          <w:color w:val="333333"/>
+          <w:sz w:val="20"/>
+          <w:szCs w:val="20"/>
+        </w:rPr>
+      </w:pPr>
+      <w:r>
+        <w:rPr>
+          <w:rFonts w:ascii="Helvetica" w:hAnsi="Helvetica" w:cs="Helvetica"/>
+          <w:color w:val="333333"/>
+          <w:sz w:val="20"/>
+          <w:szCs w:val="20"/>
+        </w:rPr>
+        <w:t xml:space="preserve">-f </w:t>
+      </w:r>
+      <w:r>
+        <w:rPr>
+          <w:rFonts w:ascii="Helvetica" w:hAnsi="Helvetica" w:cs="Helvetica"/>
+          <w:color w:val="333333"/>
+          <w:sz w:val="20"/>
+          <w:szCs w:val="20"/>
+        </w:rPr>
+        <w:t>：就是</w:t>
+      </w:r>
+      <w:r>
+        <w:rPr>
+          <w:rFonts w:ascii="Helvetica" w:hAnsi="Helvetica" w:cs="Helvetica"/>
+          <w:color w:val="333333"/>
+          <w:sz w:val="20"/>
+          <w:szCs w:val="20"/>
+        </w:rPr>
+        <w:t xml:space="preserve"> force </w:t>
+      </w:r>
+      <w:r>
+        <w:rPr>
+          <w:rFonts w:ascii="Helvetica" w:hAnsi="Helvetica" w:cs="Helvetica"/>
+          <w:color w:val="333333"/>
+          <w:sz w:val="20"/>
+          <w:szCs w:val="20"/>
+        </w:rPr>
+        <w:t>的意思，忽略不存在的文件，不会出现警告信息；</w:t>
+      </w:r>
+    </w:p>
+    <w:p>
+      <w:pPr>
+        <w:widowControl/>
+        <w:numPr>
+          <w:ilvl w:val="0"/>
+          <w:numId w:val="2"/>
+        </w:numPr>
+        <w:shd w:val="clear" w:color="auto" w:fill="FFFFFF"/>
+        <w:wordWrap w:val="0"/>
+        <w:spacing w:after="240" w:line="360" w:lineRule="atLeast"/>
+        <w:ind w:left="240"/>
+        <w:jc w:val="left"/>
+        <w:rPr>
+          <w:rFonts w:ascii="Helvetica" w:hAnsi="Helvetica" w:cs="Helvetica"/>
+          <w:color w:val="333333"/>
+          <w:sz w:val="20"/>
+          <w:szCs w:val="20"/>
+        </w:rPr>
+      </w:pPr>
+      <w:r>
+        <w:rPr>
+          <w:rFonts w:ascii="Helvetica" w:hAnsi="Helvetica" w:cs="Helvetica"/>
+          <w:color w:val="333333"/>
+          <w:sz w:val="20"/>
+          <w:szCs w:val="20"/>
+        </w:rPr>
+        <w:t>-</w:t>
+      </w:r>
+      <w:proofErr w:type="spellStart"/>
+      <w:r>
+        <w:rPr>
+          <w:rFonts w:ascii="Helvetica" w:hAnsi="Helvetica" w:cs="Helvetica"/>
+          <w:color w:val="333333"/>
+          <w:sz w:val="20"/>
+          <w:szCs w:val="20"/>
+        </w:rPr>
+        <w:t>i</w:t>
+      </w:r>
+      <w:proofErr w:type="spellEnd"/>
+      <w:r>
+        <w:rPr>
+          <w:rFonts w:ascii="Helvetica" w:hAnsi="Helvetica" w:cs="Helvetica"/>
+          <w:color w:val="333333"/>
+          <w:sz w:val="20"/>
+          <w:szCs w:val="20"/>
+        </w:rPr>
+        <w:t xml:space="preserve"> </w:t>
+      </w:r>
+      <w:r>
+        <w:rPr>
+          <w:rFonts w:ascii="Helvetica" w:hAnsi="Helvetica" w:cs="Helvetica"/>
+          <w:color w:val="333333"/>
+          <w:sz w:val="20"/>
+          <w:szCs w:val="20"/>
+        </w:rPr>
+        <w:t>：互动模式，在删除前会询问使用者是否动作</w:t>
+      </w:r>
+    </w:p>
+    <w:p>
+      <w:pPr>
+        <w:widowControl/>
+        <w:numPr>
+          <w:ilvl w:val="0"/>
+          <w:numId w:val="2"/>
+        </w:numPr>
+        <w:shd w:val="clear" w:color="auto" w:fill="FFFFFF"/>
+        <w:wordWrap w:val="0"/>
+        <w:spacing w:after="240" w:line="360" w:lineRule="atLeast"/>
+        <w:ind w:left="240"/>
+        <w:jc w:val="left"/>
+        <w:rPr>
+          <w:rFonts w:ascii="Helvetica" w:hAnsi="Helvetica" w:cs="Helvetica"/>
+          <w:color w:val="333333"/>
+          <w:sz w:val="20"/>
+          <w:szCs w:val="20"/>
+        </w:rPr>
+      </w:pPr>
+      <w:r>
+        <w:rPr>
+          <w:rFonts w:ascii="Helvetica" w:hAnsi="Helvetica" w:cs="Helvetica"/>
+          <w:color w:val="333333"/>
+          <w:sz w:val="20"/>
+          <w:szCs w:val="20"/>
+        </w:rPr>
+        <w:lastRenderedPageBreak/>
+        <w:t xml:space="preserve">-r </w:t>
+      </w:r>
+      <w:r>
+        <w:rPr>
+          <w:rFonts w:ascii="Helvetica" w:hAnsi="Helvetica" w:cs="Helvetica"/>
+          <w:color w:val="333333"/>
+          <w:sz w:val="20"/>
+          <w:szCs w:val="20"/>
+        </w:rPr>
+        <w:t>：递归删除啊！最常用在目录的删除了！这是非常危险的选项！！！</w:t>
+      </w:r>
+    </w:p>
+    <w:p>
+      <w:pPr>
+        <w:widowControl/>
+        <w:numPr>
+          <w:ilvl w:val="0"/>
+          <w:numId w:val="1"/>
+        </w:numPr>
+        <w:shd w:val="clear" w:color="auto" w:fill="FFFFFF"/>
+        <w:wordWrap w:val="0"/>
+        <w:spacing w:after="240" w:line="360" w:lineRule="atLeast"/>
+        <w:ind w:left="240"/>
+        <w:jc w:val="left"/>
+        <w:rPr>
+          <w:rFonts w:ascii="宋体" w:eastAsia="宋体" w:hAnsi="宋体" w:cs="Helvetica"/>
+          <w:b/>
+          <w:bCs/>
+          <w:color w:val="333333"/>
+          <w:kern w:val="0"/>
+          <w:sz w:val="32"/>
+          <w:szCs w:val="32"/>
+        </w:rPr>
+      </w:pPr>
+    </w:p>
+    <w:p>
+      <w:pPr>
+        <w:widowControl/>
+        <w:numPr>
+          <w:ilvl w:val="0"/>
+          <w:numId w:val="1"/>
+        </w:numPr>
+        <w:shd w:val="clear" w:color="auto" w:fill="FFFFFF"/>
+        <w:wordWrap w:val="0"/>
+        <w:spacing w:after="240" w:line="360" w:lineRule="atLeast"/>
+        <w:ind w:left="240"/>
+        <w:jc w:val="left"/>
+        <w:rPr>
+          <w:rFonts w:ascii="宋体" w:eastAsia="宋体" w:hAnsi="宋体" w:cs="Helvetica"/>
+          <w:b/>
+          <w:bCs/>
+          <w:color w:val="333333"/>
+          <w:kern w:val="0"/>
+          <w:sz w:val="32"/>
+          <w:szCs w:val="32"/>
+        </w:rPr>
+      </w:pPr>
+      <w:r>
+        <w:rPr>
+          <w:rFonts w:ascii="宋体" w:eastAsia="宋体" w:hAnsi="宋体" w:cs="Helvetica"/>
+          <w:b/>
+          <w:bCs/>
+          <w:color w:val="333333"/>
+          <w:kern w:val="0"/>
+          <w:sz w:val="32"/>
+          <w:szCs w:val="32"/>
+        </w:rPr>
+        <w:t>mv: 移动文件与目录，或修改文件与目录的名称</w:t>
+      </w:r>
+    </w:p>
+    <w:p>
+      <w:pPr>
+        <w:widowControl/>
+        <w:shd w:val="clear" w:color="auto" w:fill="FFFFFF"/>
+        <w:wordWrap w:val="0"/>
+        <w:spacing w:line="480" w:lineRule="atLeast"/>
+        <w:jc w:val="left"/>
+        <w:rPr>
+          <w:rFonts w:ascii="Helvetica" w:eastAsia="宋体" w:hAnsi="Helvetica" w:cs="Helvetica"/>
+          <w:color w:val="333333"/>
+          <w:kern w:val="0"/>
+          <w:sz w:val="20"/>
+          <w:szCs w:val="20"/>
+        </w:rPr>
+      </w:pPr>
+      <w:r>
+        <w:rPr>
+          <w:rFonts w:ascii="Helvetica" w:eastAsia="宋体" w:hAnsi="Helvetica" w:cs="Helvetica"/>
+          <w:color w:val="333333"/>
+          <w:kern w:val="0"/>
+          <w:sz w:val="20"/>
+          <w:szCs w:val="20"/>
+        </w:rPr>
+        <w:t>语法：</w:t>
+      </w:r>
+    </w:p>
+    <w:p>
+      <w:pPr>
+        <w:widowControl/>
+        <w:pBdr>
+          <w:top w:val="single" w:sz="6" w:space="8" w:color="DDDDDD"/>
+          <w:left w:val="single" w:sz="24" w:space="11" w:color="DDDDDD"/>
+          <w:bottom w:val="single" w:sz="6" w:space="8" w:color="DDDDDD"/>
+          <w:right w:val="single" w:sz="6" w:space="11" w:color="DDDDDD"/>
+        </w:pBdr>
+        <w:shd w:val="clear" w:color="auto" w:fill="FBFBFB"/>
+        <w:tabs>
+          <w:tab w:val="left" w:pos="916"/>
+          <w:tab w:val="left" w:pos="1832"/>
+          <w:tab w:val="left" w:pos="2748"/>
+          <w:tab w:val="left" w:pos="3664"/>
+          <w:tab w:val="left" w:pos="4580"/>
+          <w:tab w:val="left" w:pos="5496"/>
+          <w:tab w:val="left" w:pos="6412"/>
+          <w:tab w:val="left" w:pos="7328"/>
+          <w:tab w:val="left" w:pos="8244"/>
+          <w:tab w:val="left" w:pos="9160"/>
+          <w:tab w:val="left" w:pos="10076"/>
+          <w:tab w:val="left" w:pos="10992"/>
+          <w:tab w:val="left" w:pos="11908"/>
+          <w:tab w:val="left" w:pos="12824"/>
+          <w:tab w:val="left" w:pos="13740"/>
+          <w:tab w:val="left" w:pos="14656"/>
+        </w:tabs>
+        <w:wordWrap w:val="0"/>
+        <w:spacing w:line="300" w:lineRule="atLeast"/>
+        <w:jc w:val="left"/>
+        <w:rPr>
+          <w:rFonts w:ascii="Consolas" w:eastAsia="宋体" w:hAnsi="Consolas" w:cs="宋体"/>
+          <w:color w:val="000000"/>
+          <w:kern w:val="0"/>
+          <w:sz w:val="18"/>
+          <w:szCs w:val="18"/>
+          <w:bdr w:val="none" w:sz="0" w:space="0" w:color="auto" w:frame="1"/>
+        </w:rPr>
+      </w:pPr>
+      <w:r>
+        <w:rPr>
+          <w:rFonts w:ascii="Consolas" w:eastAsia="宋体" w:hAnsi="Consolas" w:cs="宋体"/>
+          <w:color w:val="666600"/>
+          <w:kern w:val="0"/>
+          <w:sz w:val="18"/>
+          <w:szCs w:val="18"/>
+          <w:bdr w:val="none" w:sz="0" w:space="0" w:color="auto" w:frame="1"/>
+        </w:rPr>
+        <w:t>[</w:t>
+      </w:r>
+      <w:proofErr w:type="spellStart"/>
+      <w:r>
+        <w:rPr>
+          <w:rFonts w:ascii="Consolas" w:eastAsia="宋体" w:hAnsi="Consolas" w:cs="宋体"/>
+          <w:color w:val="000000"/>
+          <w:kern w:val="0"/>
+          <w:sz w:val="18"/>
+          <w:szCs w:val="18"/>
+          <w:bdr w:val="none" w:sz="0" w:space="0" w:color="auto" w:frame="1"/>
+        </w:rPr>
+        <w:t>root@www</w:t>
+      </w:r>
+      <w:proofErr w:type="spellEnd"/>
+      <w:r>
+        <w:rPr>
+          <w:rFonts w:ascii="Consolas" w:eastAsia="宋体" w:hAnsi="Consolas" w:cs="宋体"/>
+          <w:color w:val="000000"/>
+          <w:kern w:val="0"/>
+          <w:sz w:val="18"/>
+          <w:szCs w:val="18"/>
+          <w:bdr w:val="none" w:sz="0" w:space="0" w:color="auto" w:frame="1"/>
+        </w:rPr>
+        <w:t xml:space="preserve"> </w:t>
+      </w:r>
+      <w:proofErr w:type="gramStart"/>
+      <w:r>
+        <w:rPr>
+          <w:rFonts w:ascii="Consolas" w:eastAsia="宋体" w:hAnsi="Consolas" w:cs="宋体"/>
+          <w:color w:val="666600"/>
+          <w:kern w:val="0"/>
+          <w:sz w:val="18"/>
+          <w:szCs w:val="18"/>
+          <w:bdr w:val="none" w:sz="0" w:space="0" w:color="auto" w:frame="1"/>
+        </w:rPr>
+        <w:t>~]#</w:t>
+      </w:r>
+      <w:proofErr w:type="gramEnd"/>
+      <w:r>
+        <w:rPr>
+          <w:rFonts w:ascii="Consolas" w:eastAsia="宋体" w:hAnsi="Consolas" w:cs="宋体"/>
+          <w:color w:val="000000"/>
+          <w:kern w:val="0"/>
+          <w:sz w:val="18"/>
+          <w:szCs w:val="18"/>
+          <w:bdr w:val="none" w:sz="0" w:space="0" w:color="auto" w:frame="1"/>
+        </w:rPr>
+        <w:t xml:space="preserve"> mv </w:t>
+      </w:r>
+      <w:r>
+        <w:rPr>
+          <w:rFonts w:ascii="Consolas" w:eastAsia="宋体" w:hAnsi="Consolas" w:cs="宋体"/>
+          <w:color w:val="666600"/>
+          <w:kern w:val="0"/>
+          <w:sz w:val="18"/>
+          <w:szCs w:val="18"/>
+          <w:bdr w:val="none" w:sz="0" w:space="0" w:color="auto" w:frame="1"/>
+        </w:rPr>
+        <w:t>[-</w:t>
+      </w:r>
+      <w:proofErr w:type="spellStart"/>
+      <w:r>
+        <w:rPr>
+          <w:rFonts w:ascii="Consolas" w:eastAsia="宋体" w:hAnsi="Consolas" w:cs="宋体"/>
+          <w:color w:val="000000"/>
+          <w:kern w:val="0"/>
+          <w:sz w:val="18"/>
+          <w:szCs w:val="18"/>
+          <w:bdr w:val="none" w:sz="0" w:space="0" w:color="auto" w:frame="1"/>
+        </w:rPr>
+        <w:t>fiu</w:t>
+      </w:r>
+      <w:proofErr w:type="spellEnd"/>
+      <w:r>
+        <w:rPr>
+          <w:rFonts w:ascii="Consolas" w:eastAsia="宋体" w:hAnsi="Consolas" w:cs="宋体"/>
+          <w:color w:val="666600"/>
+          <w:kern w:val="0"/>
+          <w:sz w:val="18"/>
+          <w:szCs w:val="18"/>
+          <w:bdr w:val="none" w:sz="0" w:space="0" w:color="auto" w:frame="1"/>
+        </w:rPr>
+        <w:t>]</w:t>
+      </w:r>
+      <w:r>
+        <w:rPr>
+          <w:rFonts w:ascii="Consolas" w:eastAsia="宋体" w:hAnsi="Consolas" w:cs="宋体"/>
+          <w:color w:val="000000"/>
+          <w:kern w:val="0"/>
+          <w:sz w:val="18"/>
+          <w:szCs w:val="18"/>
+          <w:bdr w:val="none" w:sz="0" w:space="0" w:color="auto" w:frame="1"/>
+        </w:rPr>
+        <w:t xml:space="preserve"> source destination</w:t>
+      </w:r>
+    </w:p>
+    <w:p>
+      <w:pPr>
+        <w:widowControl/>
+        <w:pBdr>
+          <w:top w:val="single" w:sz="6" w:space="8" w:color="DDDDDD"/>
+          <w:left w:val="single" w:sz="24" w:space="11" w:color="DDDDDD"/>
+          <w:bottom w:val="single" w:sz="6" w:space="8" w:color="DDDDDD"/>
+          <w:right w:val="single" w:sz="6" w:space="11" w:color="DDDDDD"/>
+        </w:pBdr>
+        <w:shd w:val="clear" w:color="auto" w:fill="FBFBFB"/>
+        <w:tabs>
+          <w:tab w:val="left" w:pos="916"/>
+          <w:tab w:val="left" w:pos="1832"/>
+          <w:tab w:val="left" w:pos="2748"/>
+          <w:tab w:val="left" w:pos="3664"/>
+          <w:tab w:val="left" w:pos="4580"/>
+          <w:tab w:val="left" w:pos="5496"/>
+          <w:tab w:val="left" w:pos="6412"/>
+          <w:tab w:val="left" w:pos="7328"/>
+          <w:tab w:val="left" w:pos="8244"/>
+          <w:tab w:val="left" w:pos="9160"/>
+          <w:tab w:val="left" w:pos="10076"/>
+          <w:tab w:val="left" w:pos="10992"/>
+          <w:tab w:val="left" w:pos="11908"/>
+          <w:tab w:val="left" w:pos="12824"/>
+          <w:tab w:val="left" w:pos="13740"/>
+          <w:tab w:val="left" w:pos="14656"/>
+        </w:tabs>
+        <w:wordWrap w:val="0"/>
+        <w:spacing w:line="300" w:lineRule="atLeast"/>
+        <w:jc w:val="left"/>
+        <w:rPr>
+          <w:rFonts w:ascii="Consolas" w:eastAsia="宋体" w:hAnsi="Consolas" w:cs="宋体"/>
+          <w:color w:val="333333"/>
+          <w:kern w:val="0"/>
+          <w:sz w:val="18"/>
+          <w:szCs w:val="18"/>
+        </w:rPr>
+      </w:pPr>
+      <w:r>
+        <w:rPr>
+          <w:rFonts w:ascii="Consolas" w:eastAsia="宋体" w:hAnsi="Consolas" w:cs="宋体"/>
+          <w:color w:val="666600"/>
+          <w:kern w:val="0"/>
+          <w:sz w:val="18"/>
+          <w:szCs w:val="18"/>
+          <w:bdr w:val="none" w:sz="0" w:space="0" w:color="auto" w:frame="1"/>
+        </w:rPr>
+        <w:t>[</w:t>
+      </w:r>
+      <w:proofErr w:type="spellStart"/>
+      <w:r>
+        <w:rPr>
+          <w:rFonts w:ascii="Consolas" w:eastAsia="宋体" w:hAnsi="Consolas" w:cs="宋体"/>
+          <w:color w:val="000000"/>
+          <w:kern w:val="0"/>
+          <w:sz w:val="18"/>
+          <w:szCs w:val="18"/>
+          <w:bdr w:val="none" w:sz="0" w:space="0" w:color="auto" w:frame="1"/>
+        </w:rPr>
+        <w:t>root@www</w:t>
+      </w:r>
+      <w:proofErr w:type="spellEnd"/>
+      <w:r>
+        <w:rPr>
+          <w:rFonts w:ascii="Consolas" w:eastAsia="宋体" w:hAnsi="Consolas" w:cs="宋体"/>
+          <w:color w:val="000000"/>
+          <w:kern w:val="0"/>
+          <w:sz w:val="18"/>
+          <w:szCs w:val="18"/>
+          <w:bdr w:val="none" w:sz="0" w:space="0" w:color="auto" w:frame="1"/>
+        </w:rPr>
+        <w:t xml:space="preserve"> </w:t>
+      </w:r>
+      <w:proofErr w:type="gramStart"/>
+      <w:r>
+        <w:rPr>
+          <w:rFonts w:ascii="Consolas" w:eastAsia="宋体" w:hAnsi="Consolas" w:cs="宋体"/>
+          <w:color w:val="666600"/>
+          <w:kern w:val="0"/>
+          <w:sz w:val="18"/>
+          <w:szCs w:val="18"/>
+          <w:bdr w:val="none" w:sz="0" w:space="0" w:color="auto" w:frame="1"/>
+        </w:rPr>
+        <w:t>~]#</w:t>
+      </w:r>
+      <w:proofErr w:type="gramEnd"/>
+      <w:r>
+        <w:rPr>
+          <w:rFonts w:ascii="Consolas" w:eastAsia="宋体" w:hAnsi="Consolas" w:cs="宋体"/>
+          <w:color w:val="000000"/>
+          <w:kern w:val="0"/>
+          <w:sz w:val="18"/>
+          <w:szCs w:val="18"/>
+          <w:bdr w:val="none" w:sz="0" w:space="0" w:color="auto" w:frame="1"/>
+        </w:rPr>
+        <w:t xml:space="preserve"> mv </w:t>
+      </w:r>
+      <w:r>
+        <w:rPr>
+          <w:rFonts w:ascii="Consolas" w:eastAsia="宋体" w:hAnsi="Consolas" w:cs="宋体"/>
+          <w:color w:val="666600"/>
+          <w:kern w:val="0"/>
+          <w:sz w:val="18"/>
+          <w:szCs w:val="18"/>
+          <w:bdr w:val="none" w:sz="0" w:space="0" w:color="auto" w:frame="1"/>
+        </w:rPr>
+        <w:t>[</w:t>
+      </w:r>
+      <w:r>
+        <w:rPr>
+          <w:rFonts w:ascii="Consolas" w:eastAsia="宋体" w:hAnsi="Consolas" w:cs="宋体"/>
+          <w:color w:val="000000"/>
+          <w:kern w:val="0"/>
+          <w:sz w:val="18"/>
+          <w:szCs w:val="18"/>
+          <w:bdr w:val="none" w:sz="0" w:space="0" w:color="auto" w:frame="1"/>
+        </w:rPr>
+        <w:t>options</w:t>
+      </w:r>
+      <w:r>
+        <w:rPr>
+          <w:rFonts w:ascii="Consolas" w:eastAsia="宋体" w:hAnsi="Consolas" w:cs="宋体"/>
+          <w:color w:val="666600"/>
+          <w:kern w:val="0"/>
+          <w:sz w:val="18"/>
+          <w:szCs w:val="18"/>
+          <w:bdr w:val="none" w:sz="0" w:space="0" w:color="auto" w:frame="1"/>
+        </w:rPr>
+        <w:t>]</w:t>
+      </w:r>
+      <w:r>
+        <w:rPr>
+          <w:rFonts w:ascii="Consolas" w:eastAsia="宋体" w:hAnsi="Consolas" w:cs="宋体"/>
+          <w:color w:val="000000"/>
+          <w:kern w:val="0"/>
+          <w:sz w:val="18"/>
+          <w:szCs w:val="18"/>
+          <w:bdr w:val="none" w:sz="0" w:space="0" w:color="auto" w:frame="1"/>
+        </w:rPr>
+        <w:t xml:space="preserve"> source1 source2 source3 </w:t>
+      </w:r>
+      <w:r>
+        <w:rPr>
+          <w:rFonts w:ascii="Consolas" w:eastAsia="宋体" w:hAnsi="Consolas" w:cs="宋体"/>
+          <w:color w:val="666600"/>
+          <w:kern w:val="0"/>
+          <w:sz w:val="18"/>
+          <w:szCs w:val="18"/>
+          <w:bdr w:val="none" w:sz="0" w:space="0" w:color="auto" w:frame="1"/>
+        </w:rPr>
+        <w:t>....</w:t>
+      </w:r>
+      <w:r>
+        <w:rPr>
+          <w:rFonts w:ascii="Consolas" w:eastAsia="宋体" w:hAnsi="Consolas" w:cs="宋体"/>
+          <w:color w:val="000000"/>
+          <w:kern w:val="0"/>
+          <w:sz w:val="18"/>
+          <w:szCs w:val="18"/>
+          <w:bdr w:val="none" w:sz="0" w:space="0" w:color="auto" w:frame="1"/>
+        </w:rPr>
+        <w:t xml:space="preserve"> directory</w:t>
+      </w:r>
+    </w:p>
+    <w:p>
+      <w:pPr>
+        <w:widowControl/>
+        <w:shd w:val="clear" w:color="auto" w:fill="FFFFFF"/>
+        <w:wordWrap w:val="0"/>
+        <w:spacing w:line="480" w:lineRule="atLeast"/>
+        <w:jc w:val="left"/>
+        <w:rPr>
+          <w:rFonts w:ascii="Helvetica" w:eastAsia="宋体" w:hAnsi="Helvetica" w:cs="Helvetica"/>
+          <w:color w:val="333333"/>
+          <w:kern w:val="0"/>
+          <w:sz w:val="20"/>
+          <w:szCs w:val="20"/>
+        </w:rPr>
+      </w:pPr>
+      <w:r>
+        <w:rPr>
+          <w:rFonts w:ascii="Helvetica" w:eastAsia="宋体" w:hAnsi="Helvetica" w:cs="Helvetica"/>
+          <w:color w:val="333333"/>
+          <w:kern w:val="0"/>
+          <w:sz w:val="20"/>
+          <w:szCs w:val="20"/>
+        </w:rPr>
+        <w:t>选项与参数：</w:t>
+      </w:r>
+    </w:p>
+    <w:p>
+      <w:pPr>
+        <w:widowControl/>
+        <w:numPr>
+          <w:ilvl w:val="0"/>
+          <w:numId w:val="3"/>
+        </w:numPr>
+        <w:shd w:val="clear" w:color="auto" w:fill="FFFFFF"/>
+        <w:wordWrap w:val="0"/>
+        <w:spacing w:after="240" w:line="360" w:lineRule="atLeast"/>
+        <w:ind w:left="240"/>
+        <w:jc w:val="left"/>
+        <w:rPr>
+          <w:rFonts w:ascii="Helvetica" w:eastAsia="宋体" w:hAnsi="Helvetica" w:cs="Helvetica"/>
+          <w:color w:val="333333"/>
+          <w:kern w:val="0"/>
+          <w:sz w:val="20"/>
+          <w:szCs w:val="20"/>
+        </w:rPr>
+      </w:pPr>
+      <w:r>
+        <w:rPr>
+          <w:rFonts w:ascii="Helvetica" w:eastAsia="宋体" w:hAnsi="Helvetica" w:cs="Helvetica"/>
+          <w:color w:val="333333"/>
+          <w:kern w:val="0"/>
+          <w:sz w:val="20"/>
+          <w:szCs w:val="20"/>
+        </w:rPr>
+        <w:t xml:space="preserve">-f </w:t>
+      </w:r>
+      <w:r>
+        <w:rPr>
+          <w:rFonts w:ascii="Helvetica" w:eastAsia="宋体" w:hAnsi="Helvetica" w:cs="Helvetica"/>
+          <w:color w:val="333333"/>
+          <w:kern w:val="0"/>
+          <w:sz w:val="20"/>
+          <w:szCs w:val="20"/>
+        </w:rPr>
+        <w:t>：</w:t>
+      </w:r>
+      <w:r>
+        <w:rPr>
+          <w:rFonts w:ascii="Helvetica" w:eastAsia="宋体" w:hAnsi="Helvetica" w:cs="Helvetica"/>
+          <w:color w:val="333333"/>
+          <w:kern w:val="0"/>
+          <w:sz w:val="20"/>
+          <w:szCs w:val="20"/>
+        </w:rPr>
+        <w:t xml:space="preserve">force </w:t>
+      </w:r>
+      <w:r>
+        <w:rPr>
+          <w:rFonts w:ascii="Helvetica" w:eastAsia="宋体" w:hAnsi="Helvetica" w:cs="Helvetica"/>
+          <w:color w:val="333333"/>
+          <w:kern w:val="0"/>
+          <w:sz w:val="20"/>
+          <w:szCs w:val="20"/>
+        </w:rPr>
+        <w:t>强制的意思，如果目标文件已经存在，不会询问而直接覆盖；</w:t>
+      </w:r>
+    </w:p>
+    <w:p>
+      <w:pPr>
+        <w:widowControl/>
+        <w:numPr>
+          <w:ilvl w:val="0"/>
+          <w:numId w:val="3"/>
+        </w:numPr>
+        <w:shd w:val="clear" w:color="auto" w:fill="FFFFFF"/>
+        <w:wordWrap w:val="0"/>
+        <w:spacing w:after="240" w:line="360" w:lineRule="atLeast"/>
+        <w:ind w:left="240"/>
+        <w:jc w:val="left"/>
+        <w:rPr>
+          <w:rFonts w:ascii="Helvetica" w:eastAsia="宋体" w:hAnsi="Helvetica" w:cs="Helvetica"/>
+          <w:color w:val="333333"/>
+          <w:kern w:val="0"/>
+          <w:sz w:val="20"/>
+          <w:szCs w:val="20"/>
+        </w:rPr>
+      </w:pPr>
+      <w:r>
+        <w:rPr>
+          <w:rFonts w:ascii="Helvetica" w:eastAsia="宋体" w:hAnsi="Helvetica" w:cs="Helvetica"/>
+          <w:color w:val="333333"/>
+          <w:kern w:val="0"/>
+          <w:sz w:val="20"/>
+          <w:szCs w:val="20"/>
+        </w:rPr>
+        <w:t>-</w:t>
+      </w:r>
+      <w:proofErr w:type="spellStart"/>
+      <w:r>
+        <w:rPr>
+          <w:rFonts w:ascii="Helvetica" w:eastAsia="宋体" w:hAnsi="Helvetica" w:cs="Helvetica"/>
+          <w:color w:val="333333"/>
+          <w:kern w:val="0"/>
+          <w:sz w:val="20"/>
+          <w:szCs w:val="20"/>
+        </w:rPr>
+        <w:t>i</w:t>
+      </w:r>
+      <w:proofErr w:type="spellEnd"/>
+      <w:r>
+        <w:rPr>
+          <w:rFonts w:ascii="Helvetica" w:eastAsia="宋体" w:hAnsi="Helvetica" w:cs="Helvetica"/>
+          <w:color w:val="333333"/>
+          <w:kern w:val="0"/>
+          <w:sz w:val="20"/>
+          <w:szCs w:val="20"/>
+        </w:rPr>
+        <w:t xml:space="preserve"> </w:t>
+      </w:r>
+      <w:r>
+        <w:rPr>
+          <w:rFonts w:ascii="Helvetica" w:eastAsia="宋体" w:hAnsi="Helvetica" w:cs="Helvetica"/>
+          <w:color w:val="333333"/>
+          <w:kern w:val="0"/>
+          <w:sz w:val="20"/>
+          <w:szCs w:val="20"/>
+        </w:rPr>
+        <w:t>：若目标文件</w:t>
+      </w:r>
+      <w:r>
+        <w:rPr>
+          <w:rFonts w:ascii="Helvetica" w:eastAsia="宋体" w:hAnsi="Helvetica" w:cs="Helvetica"/>
+          <w:color w:val="333333"/>
+          <w:kern w:val="0"/>
+          <w:sz w:val="20"/>
+          <w:szCs w:val="20"/>
+        </w:rPr>
+        <w:t xml:space="preserve"> (destination) </w:t>
+      </w:r>
+      <w:r>
+        <w:rPr>
+          <w:rFonts w:ascii="Helvetica" w:eastAsia="宋体" w:hAnsi="Helvetica" w:cs="Helvetica"/>
+          <w:color w:val="333333"/>
+          <w:kern w:val="0"/>
+          <w:sz w:val="20"/>
+          <w:szCs w:val="20"/>
+        </w:rPr>
+        <w:t>已经存在时，就会询问是否覆盖！</w:t>
+      </w:r>
+    </w:p>
+    <w:p>
+      <w:pPr>
+        <w:widowControl/>
+        <w:numPr>
+          <w:ilvl w:val="0"/>
+          <w:numId w:val="3"/>
+        </w:numPr>
+        <w:shd w:val="clear" w:color="auto" w:fill="FFFFFF"/>
+        <w:wordWrap w:val="0"/>
+        <w:spacing w:after="240" w:line="360" w:lineRule="atLeast"/>
+        <w:ind w:left="240"/>
+        <w:jc w:val="left"/>
+        <w:rPr>
+          <w:rFonts w:ascii="Helvetica" w:eastAsia="宋体" w:hAnsi="Helvetica" w:cs="Helvetica"/>
+          <w:color w:val="333333"/>
+          <w:kern w:val="0"/>
+          <w:sz w:val="20"/>
+          <w:szCs w:val="20"/>
+        </w:rPr>
+      </w:pPr>
+      <w:r>
+        <w:rPr>
+          <w:rFonts w:ascii="Helvetica" w:eastAsia="宋体" w:hAnsi="Helvetica" w:cs="Helvetica"/>
+          <w:color w:val="333333"/>
+          <w:kern w:val="0"/>
+          <w:sz w:val="20"/>
+          <w:szCs w:val="20"/>
+        </w:rPr>
+        <w:t xml:space="preserve">-u </w:t>
+      </w:r>
+      <w:r>
+        <w:rPr>
+          <w:rFonts w:ascii="Helvetica" w:eastAsia="宋体" w:hAnsi="Helvetica" w:cs="Helvetica"/>
+          <w:color w:val="333333"/>
+          <w:kern w:val="0"/>
+          <w:sz w:val="20"/>
+          <w:szCs w:val="20"/>
+        </w:rPr>
+        <w:t>：若目标文件已经存在，且</w:t>
+      </w:r>
+      <w:r>
+        <w:rPr>
+          <w:rFonts w:ascii="Helvetica" w:eastAsia="宋体" w:hAnsi="Helvetica" w:cs="Helvetica"/>
+          <w:color w:val="333333"/>
+          <w:kern w:val="0"/>
+          <w:sz w:val="20"/>
+          <w:szCs w:val="20"/>
+        </w:rPr>
+        <w:t xml:space="preserve"> source </w:t>
+      </w:r>
+      <w:r>
+        <w:rPr>
+          <w:rFonts w:ascii="Helvetica" w:eastAsia="宋体" w:hAnsi="Helvetica" w:cs="Helvetica"/>
+          <w:color w:val="333333"/>
+          <w:kern w:val="0"/>
+          <w:sz w:val="20"/>
+          <w:szCs w:val="20"/>
+        </w:rPr>
+        <w:t>比较新，才会升级</w:t>
+      </w:r>
+      <w:r>
+        <w:rPr>
+          <w:rFonts w:ascii="Helvetica" w:eastAsia="宋体" w:hAnsi="Helvetica" w:cs="Helvetica"/>
+          <w:color w:val="333333"/>
+          <w:kern w:val="0"/>
+          <w:sz w:val="20"/>
+          <w:szCs w:val="20"/>
+        </w:rPr>
+        <w:t xml:space="preserve"> (update)</w:t>
+      </w:r>
+    </w:p>
+    <w:p>
+      <w:pPr>
+        <w:pStyle w:val="2"/>
+        <w:shd w:val="clear" w:color="auto" w:fill="FFFFFF"/>
+        <w:spacing w:before="30" w:after="30" w:line="432" w:lineRule="atLeast"/>
+        <w:rPr>
+          <w:rFonts w:ascii="Helvetica" w:hAnsi="Helvetica" w:cs="Helvetica"/>
+          <w:color w:val="333333"/>
+          <w:sz w:val="43"/>
+          <w:szCs w:val="43"/>
+        </w:rPr>
+      </w:pPr>
+      <w:r>
+        <w:rPr>
+          <w:rFonts w:ascii="Helvetica" w:hAnsi="Helvetica" w:cs="Helvetica"/>
+          <w:color w:val="333333"/>
+          <w:sz w:val="43"/>
+          <w:szCs w:val="43"/>
+        </w:rPr>
+        <w:t xml:space="preserve">Linux </w:t>
+      </w:r>
+      <w:r>
+        <w:rPr>
+          <w:rFonts w:ascii="Helvetica" w:hAnsi="Helvetica" w:cs="Helvetica"/>
+          <w:color w:val="333333"/>
+          <w:sz w:val="43"/>
+          <w:szCs w:val="43"/>
+        </w:rPr>
+        <w:t>文件内容查看</w:t>
+      </w:r>
+    </w:p>
+    <w:p>
+      <w:pPr>
+        <w:pStyle w:val="a9"/>
+        <w:shd w:val="clear" w:color="auto" w:fill="FFFFFF"/>
+        <w:wordWrap w:val="0"/>
+        <w:spacing w:before="0" w:beforeAutospacing="0" w:after="0" w:afterAutospacing="0" w:line="480" w:lineRule="atLeast"/>
+        <w:rPr>
+          <w:rFonts w:ascii="Helvetica" w:hAnsi="Helvetica" w:cs="Helvetica"/>
+          <w:color w:val="333333"/>
+          <w:sz w:val="20"/>
+          <w:szCs w:val="20"/>
+        </w:rPr>
+      </w:pPr>
+      <w:r>
+        <w:rPr>
+          <w:rFonts w:ascii="Helvetica" w:hAnsi="Helvetica" w:cs="Helvetica"/>
+          <w:color w:val="333333"/>
+          <w:sz w:val="20"/>
+          <w:szCs w:val="20"/>
+        </w:rPr>
+        <w:t>Linux</w:t>
+      </w:r>
+      <w:r>
+        <w:rPr>
+          <w:rFonts w:ascii="Helvetica" w:hAnsi="Helvetica" w:cs="Helvetica"/>
+          <w:color w:val="333333"/>
+          <w:sz w:val="20"/>
+          <w:szCs w:val="20"/>
+        </w:rPr>
+        <w:t>系统中使用以下命令来查看文件的内容：</w:t>
+      </w:r>
+    </w:p>
+    <w:p>
+      <w:pPr>
+        <w:widowControl/>
+        <w:numPr>
+          <w:ilvl w:val="0"/>
+          <w:numId w:val="4"/>
+        </w:numPr>
+        <w:shd w:val="clear" w:color="auto" w:fill="FFFFFF"/>
+        <w:wordWrap w:val="0"/>
+        <w:spacing w:after="240" w:line="360" w:lineRule="atLeast"/>
+        <w:ind w:left="240"/>
+        <w:jc w:val="left"/>
+        <w:rPr>
+          <w:rFonts w:ascii="Helvetica" w:hAnsi="Helvetica" w:cs="Helvetica"/>
+          <w:color w:val="333333"/>
+          <w:sz w:val="20"/>
+          <w:szCs w:val="20"/>
+        </w:rPr>
+      </w:pPr>
+      <w:r>
+        <w:rPr>
+          <w:rFonts w:ascii="Helvetica" w:hAnsi="Helvetica" w:cs="Helvetica"/>
+          <w:color w:val="333333"/>
+          <w:sz w:val="20"/>
+          <w:szCs w:val="20"/>
+        </w:rPr>
+        <w:t xml:space="preserve">cat  </w:t>
+      </w:r>
+      <w:r>
+        <w:rPr>
+          <w:rFonts w:ascii="Helvetica" w:hAnsi="Helvetica" w:cs="Helvetica"/>
+          <w:color w:val="333333"/>
+          <w:sz w:val="20"/>
+          <w:szCs w:val="20"/>
+        </w:rPr>
+        <w:t>由第一行开始显示文件内容</w:t>
+      </w:r>
+    </w:p>
+    <w:p>
+      <w:pPr>
+        <w:widowControl/>
+        <w:numPr>
+          <w:ilvl w:val="0"/>
+          <w:numId w:val="4"/>
+        </w:numPr>
+        <w:shd w:val="clear" w:color="auto" w:fill="FFFFFF"/>
+        <w:wordWrap w:val="0"/>
+        <w:spacing w:after="240" w:line="360" w:lineRule="atLeast"/>
+        <w:ind w:left="240"/>
+        <w:jc w:val="left"/>
+        <w:rPr>
+          <w:rFonts w:ascii="Helvetica" w:hAnsi="Helvetica" w:cs="Helvetica"/>
+          <w:color w:val="333333"/>
+          <w:sz w:val="20"/>
+          <w:szCs w:val="20"/>
+        </w:rPr>
+      </w:pPr>
+      <w:r>
+        <w:rPr>
+          <w:rFonts w:ascii="Helvetica" w:hAnsi="Helvetica" w:cs="Helvetica"/>
+          <w:color w:val="333333"/>
+          <w:sz w:val="20"/>
+          <w:szCs w:val="20"/>
+        </w:rPr>
+        <w:t xml:space="preserve">tac  </w:t>
+      </w:r>
+      <w:r>
+        <w:rPr>
+          <w:rFonts w:ascii="Helvetica" w:hAnsi="Helvetica" w:cs="Helvetica"/>
+          <w:color w:val="333333"/>
+          <w:sz w:val="20"/>
+          <w:szCs w:val="20"/>
+        </w:rPr>
+        <w:t>从最后一行开始显示，可以看出</w:t>
+      </w:r>
+      <w:r>
+        <w:rPr>
+          <w:rFonts w:ascii="Helvetica" w:hAnsi="Helvetica" w:cs="Helvetica"/>
+          <w:color w:val="333333"/>
+          <w:sz w:val="20"/>
+          <w:szCs w:val="20"/>
+        </w:rPr>
+        <w:t xml:space="preserve"> tac </w:t>
+      </w:r>
+      <w:r>
+        <w:rPr>
+          <w:rFonts w:ascii="Helvetica" w:hAnsi="Helvetica" w:cs="Helvetica"/>
+          <w:color w:val="333333"/>
+          <w:sz w:val="20"/>
+          <w:szCs w:val="20"/>
+        </w:rPr>
+        <w:t>是</w:t>
+      </w:r>
+      <w:r>
+        <w:rPr>
+          <w:rFonts w:ascii="Helvetica" w:hAnsi="Helvetica" w:cs="Helvetica"/>
+          <w:color w:val="333333"/>
+          <w:sz w:val="20"/>
+          <w:szCs w:val="20"/>
+        </w:rPr>
+        <w:t xml:space="preserve"> cat </w:t>
+      </w:r>
+      <w:r>
+        <w:rPr>
+          <w:rFonts w:ascii="Helvetica" w:hAnsi="Helvetica" w:cs="Helvetica"/>
+          <w:color w:val="333333"/>
+          <w:sz w:val="20"/>
+          <w:szCs w:val="20"/>
+        </w:rPr>
+        <w:t>的倒着写！</w:t>
+      </w:r>
+    </w:p>
+    <w:p>
+      <w:pPr>
+        <w:widowControl/>
+        <w:numPr>
+          <w:ilvl w:val="0"/>
+          <w:numId w:val="4"/>
+        </w:numPr>
+        <w:shd w:val="clear" w:color="auto" w:fill="FFFFFF"/>
+        <w:wordWrap w:val="0"/>
+        <w:spacing w:after="240" w:line="360" w:lineRule="atLeast"/>
+        <w:ind w:left="240"/>
+        <w:jc w:val="left"/>
+        <w:rPr>
+          <w:rFonts w:ascii="Helvetica" w:hAnsi="Helvetica" w:cs="Helvetica"/>
+          <w:color w:val="333333"/>
+          <w:sz w:val="20"/>
+          <w:szCs w:val="20"/>
+        </w:rPr>
+      </w:pPr>
+      <w:proofErr w:type="spellStart"/>
+      <w:r>
+        <w:rPr>
+          <w:rFonts w:ascii="Helvetica" w:hAnsi="Helvetica" w:cs="Helvetica"/>
+          <w:color w:val="333333"/>
+          <w:sz w:val="20"/>
+          <w:szCs w:val="20"/>
+        </w:rPr>
+        <w:t>nl</w:t>
+      </w:r>
+      <w:proofErr w:type="spellEnd"/>
+      <w:r>
+        <w:rPr>
+          <w:rFonts w:ascii="Helvetica" w:hAnsi="Helvetica" w:cs="Helvetica"/>
+          <w:color w:val="333333"/>
+          <w:sz w:val="20"/>
+          <w:szCs w:val="20"/>
+        </w:rPr>
+        <w:t xml:space="preserve">   </w:t>
+      </w:r>
+      <w:r>
+        <w:rPr>
+          <w:rFonts w:ascii="Helvetica" w:hAnsi="Helvetica" w:cs="Helvetica"/>
+          <w:color w:val="333333"/>
+          <w:sz w:val="20"/>
+          <w:szCs w:val="20"/>
+        </w:rPr>
+        <w:t>显示的时候，顺道输出行号！</w:t>
+      </w:r>
+    </w:p>
+    <w:p>
+      <w:pPr>
+        <w:widowControl/>
+        <w:numPr>
+          <w:ilvl w:val="0"/>
+          <w:numId w:val="4"/>
+        </w:numPr>
+        <w:shd w:val="clear" w:color="auto" w:fill="FFFFFF"/>
+        <w:wordWrap w:val="0"/>
+        <w:spacing w:after="240" w:line="360" w:lineRule="atLeast"/>
+        <w:ind w:left="240"/>
+        <w:jc w:val="left"/>
+        <w:rPr>
+          <w:rFonts w:ascii="Helvetica" w:hAnsi="Helvetica" w:cs="Helvetica"/>
+          <w:color w:val="333333"/>
+          <w:sz w:val="20"/>
+          <w:szCs w:val="20"/>
+        </w:rPr>
+      </w:pPr>
+      <w:r>
+        <w:rPr>
+          <w:rFonts w:ascii="Helvetica" w:hAnsi="Helvetica" w:cs="Helvetica"/>
+          <w:color w:val="333333"/>
+          <w:sz w:val="20"/>
+          <w:szCs w:val="20"/>
+        </w:rPr>
+        <w:t xml:space="preserve">more </w:t>
+      </w:r>
+      <w:r>
+        <w:rPr>
+          <w:rFonts w:ascii="Helvetica" w:hAnsi="Helvetica" w:cs="Helvetica"/>
+          <w:color w:val="333333"/>
+          <w:sz w:val="20"/>
+          <w:szCs w:val="20"/>
+        </w:rPr>
+        <w:t>一页一页的显示文件内容</w:t>
+      </w:r>
+    </w:p>
+    <w:p>
+      <w:pPr>
+        <w:widowControl/>
+        <w:numPr>
+          <w:ilvl w:val="0"/>
+          <w:numId w:val="4"/>
+        </w:numPr>
+        <w:shd w:val="clear" w:color="auto" w:fill="FFFFFF"/>
+        <w:wordWrap w:val="0"/>
+        <w:spacing w:after="240" w:line="360" w:lineRule="atLeast"/>
+        <w:ind w:left="240"/>
+        <w:jc w:val="left"/>
+        <w:rPr>
+          <w:rFonts w:ascii="Helvetica" w:hAnsi="Helvetica" w:cs="Helvetica"/>
+          <w:color w:val="333333"/>
+          <w:sz w:val="20"/>
+          <w:szCs w:val="20"/>
+        </w:rPr>
+      </w:pPr>
+      <w:r>
+        <w:rPr>
+          <w:rFonts w:ascii="Helvetica" w:hAnsi="Helvetica" w:cs="Helvetica"/>
+          <w:color w:val="333333"/>
+          <w:sz w:val="20"/>
+          <w:szCs w:val="20"/>
+        </w:rPr>
+        <w:t xml:space="preserve">less </w:t>
+      </w:r>
+      <w:r>
+        <w:rPr>
+          <w:rFonts w:ascii="Helvetica" w:hAnsi="Helvetica" w:cs="Helvetica"/>
+          <w:color w:val="333333"/>
+          <w:sz w:val="20"/>
+          <w:szCs w:val="20"/>
+        </w:rPr>
+        <w:t>与</w:t>
+      </w:r>
+      <w:r>
+        <w:rPr>
+          <w:rFonts w:ascii="Helvetica" w:hAnsi="Helvetica" w:cs="Helvetica"/>
+          <w:color w:val="333333"/>
+          <w:sz w:val="20"/>
+          <w:szCs w:val="20"/>
+        </w:rPr>
+        <w:t xml:space="preserve"> more </w:t>
+      </w:r>
+      <w:r>
+        <w:rPr>
+          <w:rFonts w:ascii="Helvetica" w:hAnsi="Helvetica" w:cs="Helvetica"/>
+          <w:color w:val="333333"/>
+          <w:sz w:val="20"/>
+          <w:szCs w:val="20"/>
+        </w:rPr>
+        <w:t>类似，但是比</w:t>
+      </w:r>
+      <w:r>
+        <w:rPr>
+          <w:rFonts w:ascii="Helvetica" w:hAnsi="Helvetica" w:cs="Helvetica"/>
+          <w:color w:val="333333"/>
+          <w:sz w:val="20"/>
+          <w:szCs w:val="20"/>
+        </w:rPr>
+        <w:t xml:space="preserve"> more </w:t>
+      </w:r>
+      <w:r>
+        <w:rPr>
+          <w:rFonts w:ascii="Helvetica" w:hAnsi="Helvetica" w:cs="Helvetica"/>
+          <w:color w:val="333333"/>
+          <w:sz w:val="20"/>
+          <w:szCs w:val="20"/>
+        </w:rPr>
+        <w:t>更好的是，他可以往前翻页！</w:t>
+      </w:r>
+    </w:p>
+    <w:p>
+      <w:pPr>
+        <w:widowControl/>
+        <w:numPr>
+          <w:ilvl w:val="0"/>
+          <w:numId w:val="4"/>
+        </w:numPr>
+        <w:shd w:val="clear" w:color="auto" w:fill="FFFFFF"/>
+        <w:wordWrap w:val="0"/>
+        <w:spacing w:after="240" w:line="360" w:lineRule="atLeast"/>
+        <w:ind w:left="240"/>
+        <w:jc w:val="left"/>
+        <w:rPr>
+          <w:rFonts w:ascii="Helvetica" w:hAnsi="Helvetica" w:cs="Helvetica"/>
+          <w:color w:val="333333"/>
+          <w:sz w:val="20"/>
+          <w:szCs w:val="20"/>
+        </w:rPr>
+      </w:pPr>
+      <w:r>
+        <w:rPr>
+          <w:rFonts w:ascii="Helvetica" w:hAnsi="Helvetica" w:cs="Helvetica"/>
+          <w:color w:val="333333"/>
+          <w:sz w:val="20"/>
+          <w:szCs w:val="20"/>
+        </w:rPr>
+        <w:t xml:space="preserve">head </w:t>
+      </w:r>
+      <w:r>
+        <w:rPr>
+          <w:rFonts w:ascii="Helvetica" w:hAnsi="Helvetica" w:cs="Helvetica"/>
+          <w:color w:val="333333"/>
+          <w:sz w:val="20"/>
+          <w:szCs w:val="20"/>
+        </w:rPr>
+        <w:t>只看头几行</w:t>
+      </w:r>
+    </w:p>
+    <w:p>
+      <w:pPr>
+        <w:widowControl/>
+        <w:numPr>
+          <w:ilvl w:val="0"/>
+          <w:numId w:val="4"/>
+        </w:numPr>
+        <w:shd w:val="clear" w:color="auto" w:fill="FFFFFF"/>
+        <w:wordWrap w:val="0"/>
+        <w:spacing w:after="240" w:line="360" w:lineRule="atLeast"/>
+        <w:ind w:left="240"/>
+        <w:jc w:val="left"/>
+        <w:rPr>
+          <w:rFonts w:ascii="Helvetica" w:hAnsi="Helvetica" w:cs="Helvetica"/>
+          <w:color w:val="333333"/>
+          <w:sz w:val="20"/>
+          <w:szCs w:val="20"/>
+        </w:rPr>
+      </w:pPr>
+      <w:r>
+        <w:rPr>
+          <w:rFonts w:ascii="Helvetica" w:hAnsi="Helvetica" w:cs="Helvetica"/>
+          <w:color w:val="333333"/>
+          <w:sz w:val="20"/>
+          <w:szCs w:val="20"/>
+        </w:rPr>
+        <w:t xml:space="preserve">tail </w:t>
+      </w:r>
+      <w:r>
+        <w:rPr>
+          <w:rFonts w:ascii="Helvetica" w:hAnsi="Helvetica" w:cs="Helvetica"/>
+          <w:color w:val="333333"/>
+          <w:sz w:val="20"/>
+          <w:szCs w:val="20"/>
+        </w:rPr>
+        <w:t>只看尾巴几行</w:t>
+      </w:r>
+    </w:p>
+    <w:p>
+      <w:pPr>
+        <w:rPr>
+          <w:rFonts w:ascii="宋体" w:eastAsia="宋体" w:hAnsi="宋体"/>
+          <w:b/>
+          <w:bCs/>
+          <w:noProof/>
+          <w:sz w:val="32"/>
+          <w:szCs w:val="32"/>
+        </w:rPr>
+      </w:pPr>
+    </w:p>
+    <w:p>
+      <w:pPr>
+        <w:pStyle w:val="2"/>
+        <w:shd w:val="clear" w:color="auto" w:fill="FFFFFF"/>
+        <w:spacing w:before="30" w:after="30" w:line="432" w:lineRule="atLeast"/>
+        <w:rPr>
+          <w:rFonts w:ascii="Helvetica" w:hAnsi="Helvetica" w:cs="Helvetica"/>
+          <w:color w:val="333333"/>
+          <w:sz w:val="43"/>
+          <w:szCs w:val="43"/>
+        </w:rPr>
+      </w:pPr>
+      <w:r>
+        <w:rPr>
+          <w:rFonts w:ascii="Helvetica" w:hAnsi="Helvetica" w:cs="Helvetica"/>
+          <w:color w:val="333333"/>
+          <w:sz w:val="43"/>
+          <w:szCs w:val="43"/>
+        </w:rPr>
+        <w:t>df</w:t>
+      </w:r>
+    </w:p>
+    <w:p>
+      <w:pPr>
+        <w:pStyle w:val="a9"/>
+        <w:shd w:val="clear" w:color="auto" w:fill="FFFFFF"/>
+        <w:wordWrap w:val="0"/>
+        <w:spacing w:before="0" w:beforeAutospacing="0" w:after="0" w:afterAutospacing="0" w:line="480" w:lineRule="atLeast"/>
+        <w:rPr>
+          <w:rFonts w:ascii="Helvetica" w:hAnsi="Helvetica" w:cs="Helvetica"/>
+          <w:color w:val="333333"/>
+          <w:sz w:val="20"/>
+          <w:szCs w:val="20"/>
+        </w:rPr>
+      </w:pPr>
+      <w:r>
+        <w:rPr>
+          <w:rFonts w:ascii="Helvetica" w:hAnsi="Helvetica" w:cs="Helvetica"/>
+          <w:color w:val="333333"/>
+          <w:sz w:val="20"/>
+          <w:szCs w:val="20"/>
+        </w:rPr>
+        <w:t>df</w:t>
+      </w:r>
+      <w:r>
+        <w:rPr>
+          <w:rFonts w:ascii="Helvetica" w:hAnsi="Helvetica" w:cs="Helvetica"/>
+          <w:color w:val="333333"/>
+          <w:sz w:val="20"/>
+          <w:szCs w:val="20"/>
+        </w:rPr>
+        <w:t>命令参数功能：检查文件系统的磁盘空间占用情况。可以利用该命令来获取硬盘被占用了多少空间，目前还剩下多少空间等信息。</w:t>
+      </w:r>
+    </w:p>
+    <w:p>
+      <w:pPr>
+        <w:pStyle w:val="a9"/>
+        <w:shd w:val="clear" w:color="auto" w:fill="FFFFFF"/>
+        <w:wordWrap w:val="0"/>
+        <w:spacing w:before="0" w:beforeAutospacing="0" w:after="0" w:afterAutospacing="0" w:line="480" w:lineRule="atLeast"/>
+        <w:rPr>
+          <w:rFonts w:ascii="Helvetica" w:hAnsi="Helvetica" w:cs="Helvetica"/>
+          <w:color w:val="333333"/>
+          <w:sz w:val="20"/>
+          <w:szCs w:val="20"/>
+        </w:rPr>
+      </w:pPr>
+      <w:r>
+        <w:rPr>
+          <w:rFonts w:ascii="Helvetica" w:hAnsi="Helvetica" w:cs="Helvetica"/>
+          <w:color w:val="333333"/>
+          <w:sz w:val="20"/>
+          <w:szCs w:val="20"/>
+        </w:rPr>
+        <w:lastRenderedPageBreak/>
+        <w:t>语法：</w:t>
+      </w:r>
+    </w:p>
+    <w:p>
+      <w:pPr>
+        <w:pStyle w:val="HTML"/>
+        <w:pBdr>
+          <w:top w:val="single" w:sz="6" w:space="8" w:color="DDDDDD"/>
+          <w:left w:val="single" w:sz="24" w:space="11" w:color="DDDDDD"/>
+          <w:bottom w:val="single" w:sz="6" w:space="8" w:color="DDDDDD"/>
+          <w:right w:val="single" w:sz="6" w:space="11" w:color="DDDDDD"/>
+        </w:pBdr>
+        <w:shd w:val="clear" w:color="auto" w:fill="FBFBFB"/>
+        <w:wordWrap w:val="0"/>
+        <w:spacing w:line="300" w:lineRule="atLeast"/>
+        <w:rPr>
+          <w:rFonts w:ascii="Consolas" w:hAnsi="Consolas"/>
+          <w:color w:val="333333"/>
+          <w:sz w:val="18"/>
+          <w:szCs w:val="18"/>
+        </w:rPr>
+      </w:pPr>
+      <w:r>
+        <w:rPr>
+          <w:rStyle w:val="pln"/>
+          <w:rFonts w:ascii="Consolas" w:hAnsi="Consolas"/>
+          <w:color w:val="000000"/>
+          <w:sz w:val="18"/>
+          <w:szCs w:val="18"/>
+          <w:bdr w:val="none" w:sz="0" w:space="0" w:color="auto" w:frame="1"/>
+        </w:rPr>
+        <w:t xml:space="preserve">df </w:t>
+      </w:r>
+      <w:r>
+        <w:rPr>
+          <w:rStyle w:val="pun"/>
+          <w:rFonts w:ascii="Consolas" w:hAnsi="Consolas"/>
+          <w:color w:val="666600"/>
+          <w:sz w:val="18"/>
+          <w:szCs w:val="18"/>
+          <w:bdr w:val="none" w:sz="0" w:space="0" w:color="auto" w:frame="1"/>
+        </w:rPr>
+        <w:t>[-</w:t>
+      </w:r>
+      <w:proofErr w:type="spellStart"/>
+      <w:r>
+        <w:rPr>
+          <w:rStyle w:val="pln"/>
+          <w:rFonts w:ascii="Consolas" w:hAnsi="Consolas"/>
+          <w:color w:val="000000"/>
+          <w:sz w:val="18"/>
+          <w:szCs w:val="18"/>
+          <w:bdr w:val="none" w:sz="0" w:space="0" w:color="auto" w:frame="1"/>
+        </w:rPr>
+        <w:t>ahikHTm</w:t>
+      </w:r>
+      <w:proofErr w:type="spellEnd"/>
+      <w:r>
+        <w:rPr>
+          <w:rStyle w:val="pun"/>
+          <w:rFonts w:ascii="Consolas" w:hAnsi="Consolas"/>
+          <w:color w:val="666600"/>
+          <w:sz w:val="18"/>
+          <w:szCs w:val="18"/>
+          <w:bdr w:val="none" w:sz="0" w:space="0" w:color="auto" w:frame="1"/>
+        </w:rPr>
+        <w:t>]</w:t>
+      </w:r>
+      <w:r>
+        <w:rPr>
+          <w:rStyle w:val="pln"/>
+          <w:rFonts w:ascii="Consolas" w:hAnsi="Consolas"/>
+          <w:color w:val="000000"/>
+          <w:sz w:val="18"/>
+          <w:szCs w:val="18"/>
+          <w:bdr w:val="none" w:sz="0" w:space="0" w:color="auto" w:frame="1"/>
+        </w:rPr>
+        <w:t xml:space="preserve"> </w:t>
+      </w:r>
+      <w:r>
+        <w:rPr>
+          <w:rStyle w:val="pun"/>
+          <w:rFonts w:ascii="Consolas" w:hAnsi="Consolas"/>
+          <w:color w:val="666600"/>
+          <w:sz w:val="18"/>
+          <w:szCs w:val="18"/>
+          <w:bdr w:val="none" w:sz="0" w:space="0" w:color="auto" w:frame="1"/>
+        </w:rPr>
+        <w:t>[</w:t>
+      </w:r>
+      <w:r>
+        <w:rPr>
+          <w:rStyle w:val="pun"/>
+          <w:rFonts w:ascii="Consolas" w:hAnsi="Consolas"/>
+          <w:color w:val="666600"/>
+          <w:sz w:val="18"/>
+          <w:szCs w:val="18"/>
+          <w:bdr w:val="none" w:sz="0" w:space="0" w:color="auto" w:frame="1"/>
+        </w:rPr>
+        <w:t>目录或文件名</w:t>
+      </w:r>
+      <w:r>
+        <w:rPr>
+          <w:rStyle w:val="pun"/>
+          <w:rFonts w:ascii="Consolas" w:hAnsi="Consolas"/>
+          <w:color w:val="666600"/>
+          <w:sz w:val="18"/>
+          <w:szCs w:val="18"/>
+          <w:bdr w:val="none" w:sz="0" w:space="0" w:color="auto" w:frame="1"/>
+        </w:rPr>
+        <w:t>]</w:t>
+      </w:r>
+    </w:p>
+    <w:p>
+      <w:pPr>
+        <w:pStyle w:val="a9"/>
+        <w:shd w:val="clear" w:color="auto" w:fill="FFFFFF"/>
+        <w:wordWrap w:val="0"/>
+        <w:spacing w:before="0" w:beforeAutospacing="0" w:after="0" w:afterAutospacing="0" w:line="480" w:lineRule="atLeast"/>
+        <w:rPr>
+          <w:rFonts w:ascii="Helvetica" w:hAnsi="Helvetica" w:cs="Helvetica"/>
+          <w:color w:val="333333"/>
+          <w:sz w:val="20"/>
+          <w:szCs w:val="20"/>
+        </w:rPr>
+      </w:pPr>
+      <w:r>
+        <w:rPr>
+          <w:rFonts w:ascii="Helvetica" w:hAnsi="Helvetica" w:cs="Helvetica"/>
+          <w:color w:val="333333"/>
+          <w:sz w:val="20"/>
+          <w:szCs w:val="20"/>
+        </w:rPr>
+        <w:t>选项与参数：</w:t>
+      </w:r>
+    </w:p>
+    <w:p>
+      <w:pPr>
+        <w:widowControl/>
+        <w:numPr>
+          <w:ilvl w:val="0"/>
+          <w:numId w:val="5"/>
+        </w:numPr>
+        <w:shd w:val="clear" w:color="auto" w:fill="FFFFFF"/>
+        <w:wordWrap w:val="0"/>
+        <w:spacing w:after="240" w:line="360" w:lineRule="atLeast"/>
+        <w:ind w:left="240"/>
+        <w:jc w:val="left"/>
+        <w:rPr>
+          <w:rFonts w:ascii="Helvetica" w:hAnsi="Helvetica" w:cs="Helvetica"/>
+          <w:color w:val="333333"/>
+          <w:sz w:val="20"/>
+          <w:szCs w:val="20"/>
+        </w:rPr>
+      </w:pPr>
+      <w:r>
+        <w:rPr>
+          <w:rFonts w:ascii="Helvetica" w:hAnsi="Helvetica" w:cs="Helvetica"/>
+          <w:color w:val="333333"/>
+          <w:sz w:val="20"/>
+          <w:szCs w:val="20"/>
+        </w:rPr>
+        <w:t xml:space="preserve">-a </w:t>
+      </w:r>
+      <w:r>
+        <w:rPr>
+          <w:rFonts w:ascii="Helvetica" w:hAnsi="Helvetica" w:cs="Helvetica"/>
+          <w:color w:val="333333"/>
+          <w:sz w:val="20"/>
+          <w:szCs w:val="20"/>
+        </w:rPr>
+        <w:t>：列出所有的文件系统，包括系统特有的</w:t>
+      </w:r>
+      <w:r>
+        <w:rPr>
+          <w:rFonts w:ascii="Helvetica" w:hAnsi="Helvetica" w:cs="Helvetica"/>
+          <w:color w:val="333333"/>
+          <w:sz w:val="20"/>
+          <w:szCs w:val="20"/>
+        </w:rPr>
+        <w:t xml:space="preserve"> /proc </w:t>
+      </w:r>
+      <w:r>
+        <w:rPr>
+          <w:rFonts w:ascii="Helvetica" w:hAnsi="Helvetica" w:cs="Helvetica"/>
+          <w:color w:val="333333"/>
+          <w:sz w:val="20"/>
+          <w:szCs w:val="20"/>
+        </w:rPr>
+        <w:t>等文件系统；</w:t>
+      </w:r>
+    </w:p>
+    <w:p>
+      <w:pPr>
+        <w:widowControl/>
+        <w:numPr>
+          <w:ilvl w:val="0"/>
+          <w:numId w:val="5"/>
+        </w:numPr>
+        <w:shd w:val="clear" w:color="auto" w:fill="FFFFFF"/>
+        <w:wordWrap w:val="0"/>
+        <w:spacing w:after="240" w:line="360" w:lineRule="atLeast"/>
+        <w:ind w:left="240"/>
+        <w:jc w:val="left"/>
+        <w:rPr>
+          <w:rFonts w:ascii="Helvetica" w:hAnsi="Helvetica" w:cs="Helvetica"/>
+          <w:color w:val="333333"/>
+          <w:sz w:val="20"/>
+          <w:szCs w:val="20"/>
+        </w:rPr>
+      </w:pPr>
+      <w:r>
+        <w:rPr>
+          <w:rFonts w:ascii="Helvetica" w:hAnsi="Helvetica" w:cs="Helvetica"/>
+          <w:color w:val="333333"/>
+          <w:sz w:val="20"/>
+          <w:szCs w:val="20"/>
+        </w:rPr>
+        <w:t xml:space="preserve">-k </w:t>
+      </w:r>
+      <w:r>
+        <w:rPr>
+          <w:rFonts w:ascii="Helvetica" w:hAnsi="Helvetica" w:cs="Helvetica"/>
+          <w:color w:val="333333"/>
+          <w:sz w:val="20"/>
+          <w:szCs w:val="20"/>
+        </w:rPr>
+        <w:t>：以</w:t>
+      </w:r>
+      <w:r>
+        <w:rPr>
+          <w:rFonts w:ascii="Helvetica" w:hAnsi="Helvetica" w:cs="Helvetica"/>
+          <w:color w:val="333333"/>
+          <w:sz w:val="20"/>
+          <w:szCs w:val="20"/>
+        </w:rPr>
+        <w:t xml:space="preserve"> </w:t>
+      </w:r>
+      <w:proofErr w:type="spellStart"/>
+      <w:r>
+        <w:rPr>
+          <w:rFonts w:ascii="Helvetica" w:hAnsi="Helvetica" w:cs="Helvetica"/>
+          <w:color w:val="333333"/>
+          <w:sz w:val="20"/>
+          <w:szCs w:val="20"/>
+        </w:rPr>
+        <w:t>KBytes</w:t>
+      </w:r>
+      <w:proofErr w:type="spellEnd"/>
+      <w:r>
+        <w:rPr>
+          <w:rFonts w:ascii="Helvetica" w:hAnsi="Helvetica" w:cs="Helvetica"/>
+          <w:color w:val="333333"/>
+          <w:sz w:val="20"/>
+          <w:szCs w:val="20"/>
+        </w:rPr>
+        <w:t xml:space="preserve"> </w:t>
+      </w:r>
+      <w:r>
+        <w:rPr>
+          <w:rFonts w:ascii="Helvetica" w:hAnsi="Helvetica" w:cs="Helvetica"/>
+          <w:color w:val="333333"/>
+          <w:sz w:val="20"/>
+          <w:szCs w:val="20"/>
+        </w:rPr>
+        <w:t>的容量显示各文件系统；</w:t>
+      </w:r>
+    </w:p>
+    <w:p>
+      <w:pPr>
+        <w:widowControl/>
+        <w:numPr>
+          <w:ilvl w:val="0"/>
+          <w:numId w:val="5"/>
+        </w:numPr>
+        <w:shd w:val="clear" w:color="auto" w:fill="FFFFFF"/>
+        <w:wordWrap w:val="0"/>
+        <w:spacing w:after="240" w:line="360" w:lineRule="atLeast"/>
+        <w:ind w:left="240"/>
+        <w:jc w:val="left"/>
+        <w:rPr>
+          <w:rFonts w:ascii="Helvetica" w:hAnsi="Helvetica" w:cs="Helvetica"/>
+          <w:color w:val="333333"/>
+          <w:sz w:val="20"/>
+          <w:szCs w:val="20"/>
+        </w:rPr>
+      </w:pPr>
+      <w:r>
+        <w:rPr>
+          <w:rFonts w:ascii="Helvetica" w:hAnsi="Helvetica" w:cs="Helvetica"/>
+          <w:color w:val="333333"/>
+          <w:sz w:val="20"/>
+          <w:szCs w:val="20"/>
+        </w:rPr>
+        <w:t xml:space="preserve">-m </w:t>
+      </w:r>
+      <w:r>
+        <w:rPr>
+          <w:rFonts w:ascii="Helvetica" w:hAnsi="Helvetica" w:cs="Helvetica"/>
+          <w:color w:val="333333"/>
+          <w:sz w:val="20"/>
+          <w:szCs w:val="20"/>
+        </w:rPr>
+        <w:t>：以</w:t>
+      </w:r>
+      <w:r>
+        <w:rPr>
+          <w:rFonts w:ascii="Helvetica" w:hAnsi="Helvetica" w:cs="Helvetica"/>
+          <w:color w:val="333333"/>
+          <w:sz w:val="20"/>
+          <w:szCs w:val="20"/>
+        </w:rPr>
+        <w:t xml:space="preserve"> </w:t>
+      </w:r>
+      <w:proofErr w:type="spellStart"/>
+      <w:r>
+        <w:rPr>
+          <w:rFonts w:ascii="Helvetica" w:hAnsi="Helvetica" w:cs="Helvetica"/>
+          <w:color w:val="333333"/>
+          <w:sz w:val="20"/>
+          <w:szCs w:val="20"/>
+        </w:rPr>
+        <w:t>MBytes</w:t>
+      </w:r>
+      <w:proofErr w:type="spellEnd"/>
+      <w:r>
+        <w:rPr>
+          <w:rFonts w:ascii="Helvetica" w:hAnsi="Helvetica" w:cs="Helvetica"/>
+          <w:color w:val="333333"/>
+          <w:sz w:val="20"/>
+          <w:szCs w:val="20"/>
+        </w:rPr>
+        <w:t xml:space="preserve"> </w:t>
+      </w:r>
+      <w:r>
+        <w:rPr>
+          <w:rFonts w:ascii="Helvetica" w:hAnsi="Helvetica" w:cs="Helvetica"/>
+          <w:color w:val="333333"/>
+          <w:sz w:val="20"/>
+          <w:szCs w:val="20"/>
+        </w:rPr>
+        <w:t>的容量显示各文件系统；</w:t>
+      </w:r>
+    </w:p>
+    <w:p>
+      <w:pPr>
+        <w:widowControl/>
+        <w:numPr>
+          <w:ilvl w:val="0"/>
+          <w:numId w:val="5"/>
+        </w:numPr>
+        <w:shd w:val="clear" w:color="auto" w:fill="FFFFFF"/>
+        <w:wordWrap w:val="0"/>
+        <w:spacing w:after="240" w:line="360" w:lineRule="atLeast"/>
+        <w:ind w:left="240"/>
+        <w:jc w:val="left"/>
+        <w:rPr>
+          <w:rFonts w:ascii="Helvetica" w:hAnsi="Helvetica" w:cs="Helvetica"/>
+          <w:color w:val="333333"/>
+          <w:sz w:val="20"/>
+          <w:szCs w:val="20"/>
+        </w:rPr>
+      </w:pPr>
+      <w:r>
+        <w:rPr>
+          <w:rFonts w:ascii="Helvetica" w:hAnsi="Helvetica" w:cs="Helvetica"/>
+          <w:color w:val="333333"/>
+          <w:sz w:val="20"/>
+          <w:szCs w:val="20"/>
+        </w:rPr>
+        <w:t xml:space="preserve">-h </w:t>
+      </w:r>
+      <w:r>
+        <w:rPr>
+          <w:rFonts w:ascii="Helvetica" w:hAnsi="Helvetica" w:cs="Helvetica"/>
+          <w:color w:val="333333"/>
+          <w:sz w:val="20"/>
+          <w:szCs w:val="20"/>
+        </w:rPr>
+        <w:t>：以人们较易阅读的</w:t>
+      </w:r>
+      <w:r>
+        <w:rPr>
+          <w:rFonts w:ascii="Helvetica" w:hAnsi="Helvetica" w:cs="Helvetica"/>
+          <w:color w:val="333333"/>
+          <w:sz w:val="20"/>
+          <w:szCs w:val="20"/>
+        </w:rPr>
+        <w:t xml:space="preserve"> </w:t>
+      </w:r>
+      <w:proofErr w:type="spellStart"/>
+      <w:r>
+        <w:rPr>
+          <w:rFonts w:ascii="Helvetica" w:hAnsi="Helvetica" w:cs="Helvetica"/>
+          <w:color w:val="333333"/>
+          <w:sz w:val="20"/>
+          <w:szCs w:val="20"/>
+        </w:rPr>
+        <w:t>GBytes</w:t>
+      </w:r>
+      <w:proofErr w:type="spellEnd"/>
+      <w:r>
+        <w:rPr>
+          <w:rFonts w:ascii="Helvetica" w:hAnsi="Helvetica" w:cs="Helvetica"/>
+          <w:color w:val="333333"/>
+          <w:sz w:val="20"/>
+          <w:szCs w:val="20"/>
+        </w:rPr>
+        <w:t xml:space="preserve">, </w:t>
+      </w:r>
+      <w:proofErr w:type="spellStart"/>
+      <w:r>
+        <w:rPr>
+          <w:rFonts w:ascii="Helvetica" w:hAnsi="Helvetica" w:cs="Helvetica"/>
+          <w:color w:val="333333"/>
+          <w:sz w:val="20"/>
+          <w:szCs w:val="20"/>
+        </w:rPr>
+        <w:t>MBytes</w:t>
+      </w:r>
+      <w:proofErr w:type="spellEnd"/>
+      <w:r>
+        <w:rPr>
+          <w:rFonts w:ascii="Helvetica" w:hAnsi="Helvetica" w:cs="Helvetica"/>
+          <w:color w:val="333333"/>
+          <w:sz w:val="20"/>
+          <w:szCs w:val="20"/>
+        </w:rPr>
+        <w:t xml:space="preserve">, </w:t>
+      </w:r>
+      <w:proofErr w:type="spellStart"/>
+      <w:r>
+        <w:rPr>
+          <w:rFonts w:ascii="Helvetica" w:hAnsi="Helvetica" w:cs="Helvetica"/>
+          <w:color w:val="333333"/>
+          <w:sz w:val="20"/>
+          <w:szCs w:val="20"/>
+        </w:rPr>
+        <w:t>KBytes</w:t>
+      </w:r>
+      <w:proofErr w:type="spellEnd"/>
+      <w:r>
+        <w:rPr>
+          <w:rFonts w:ascii="Helvetica" w:hAnsi="Helvetica" w:cs="Helvetica"/>
+          <w:color w:val="333333"/>
+          <w:sz w:val="20"/>
+          <w:szCs w:val="20"/>
+        </w:rPr>
+        <w:t xml:space="preserve"> </w:t>
+      </w:r>
+      <w:r>
+        <w:rPr>
+          <w:rFonts w:ascii="Helvetica" w:hAnsi="Helvetica" w:cs="Helvetica"/>
+          <w:color w:val="333333"/>
+          <w:sz w:val="20"/>
+          <w:szCs w:val="20"/>
+        </w:rPr>
+        <w:t>等格式自行显示；</w:t>
+      </w:r>
+    </w:p>
+    <w:p>
+      <w:pPr>
+        <w:widowControl/>
+        <w:numPr>
+          <w:ilvl w:val="0"/>
+          <w:numId w:val="5"/>
+        </w:numPr>
+        <w:shd w:val="clear" w:color="auto" w:fill="FFFFFF"/>
+        <w:wordWrap w:val="0"/>
+        <w:spacing w:after="240" w:line="360" w:lineRule="atLeast"/>
+        <w:ind w:left="240"/>
+        <w:jc w:val="left"/>
+        <w:rPr>
+          <w:rFonts w:ascii="Helvetica" w:hAnsi="Helvetica" w:cs="Helvetica"/>
+          <w:color w:val="333333"/>
+          <w:sz w:val="20"/>
+          <w:szCs w:val="20"/>
+        </w:rPr>
+      </w:pPr>
+      <w:r>
+        <w:rPr>
+          <w:rFonts w:ascii="Helvetica" w:hAnsi="Helvetica" w:cs="Helvetica"/>
+          <w:color w:val="333333"/>
+          <w:sz w:val="20"/>
+          <w:szCs w:val="20"/>
+        </w:rPr>
+        <w:t xml:space="preserve">-H </w:t>
+      </w:r>
+      <w:r>
+        <w:rPr>
+          <w:rFonts w:ascii="Helvetica" w:hAnsi="Helvetica" w:cs="Helvetica"/>
+          <w:color w:val="333333"/>
+          <w:sz w:val="20"/>
+          <w:szCs w:val="20"/>
+        </w:rPr>
+        <w:t>：以</w:t>
+      </w:r>
+      <w:r>
+        <w:rPr>
+          <w:rFonts w:ascii="Helvetica" w:hAnsi="Helvetica" w:cs="Helvetica"/>
+          <w:color w:val="333333"/>
+          <w:sz w:val="20"/>
+          <w:szCs w:val="20"/>
+        </w:rPr>
+        <w:t xml:space="preserve"> M=1000K </w:t>
+      </w:r>
+      <w:r>
+        <w:rPr>
+          <w:rFonts w:ascii="Helvetica" w:hAnsi="Helvetica" w:cs="Helvetica"/>
+          <w:color w:val="333333"/>
+          <w:sz w:val="20"/>
+          <w:szCs w:val="20"/>
+        </w:rPr>
+        <w:t>取代</w:t>
+      </w:r>
+      <w:r>
+        <w:rPr>
+          <w:rFonts w:ascii="Helvetica" w:hAnsi="Helvetica" w:cs="Helvetica"/>
+          <w:color w:val="333333"/>
+          <w:sz w:val="20"/>
+          <w:szCs w:val="20"/>
+        </w:rPr>
+        <w:t xml:space="preserve"> M=1024K </w:t>
+      </w:r>
+      <w:r>
+        <w:rPr>
+          <w:rFonts w:ascii="Helvetica" w:hAnsi="Helvetica" w:cs="Helvetica"/>
+          <w:color w:val="333333"/>
+          <w:sz w:val="20"/>
+          <w:szCs w:val="20"/>
+        </w:rPr>
+        <w:t>的进位方式；</w:t>
+      </w:r>
+    </w:p>
+    <w:p>
+      <w:pPr>
+        <w:widowControl/>
+        <w:numPr>
+          <w:ilvl w:val="0"/>
+          <w:numId w:val="5"/>
+        </w:numPr>
+        <w:shd w:val="clear" w:color="auto" w:fill="FFFFFF"/>
+        <w:wordWrap w:val="0"/>
+        <w:spacing w:after="240" w:line="360" w:lineRule="atLeast"/>
+        <w:ind w:left="240"/>
+        <w:jc w:val="left"/>
+        <w:rPr>
+          <w:rFonts w:ascii="Helvetica" w:hAnsi="Helvetica" w:cs="Helvetica"/>
+          <w:color w:val="333333"/>
+          <w:sz w:val="20"/>
+          <w:szCs w:val="20"/>
+        </w:rPr>
+      </w:pPr>
+      <w:r>
+        <w:rPr>
+          <w:rFonts w:ascii="Helvetica" w:hAnsi="Helvetica" w:cs="Helvetica"/>
+          <w:color w:val="333333"/>
+          <w:sz w:val="20"/>
+          <w:szCs w:val="20"/>
+        </w:rPr>
+        <w:t xml:space="preserve">-T </w:t>
+      </w:r>
+      <w:r>
+        <w:rPr>
+          <w:rFonts w:ascii="Helvetica" w:hAnsi="Helvetica" w:cs="Helvetica"/>
+          <w:color w:val="333333"/>
+          <w:sz w:val="20"/>
+          <w:szCs w:val="20"/>
+        </w:rPr>
+        <w:t>：显示文件系统类型</w:t>
+      </w:r>
+      <w:r>
+        <w:rPr>
+          <w:rFonts w:ascii="Helvetica" w:hAnsi="Helvetica" w:cs="Helvetica"/>
+          <w:color w:val="333333"/>
+          <w:sz w:val="20"/>
+          <w:szCs w:val="20"/>
+        </w:rPr>
+        <w:t xml:space="preserve">, </w:t>
+      </w:r>
+      <w:proofErr w:type="gramStart"/>
+      <w:r>
+        <w:rPr>
+          <w:rFonts w:ascii="Helvetica" w:hAnsi="Helvetica" w:cs="Helvetica"/>
+          <w:color w:val="333333"/>
+          <w:sz w:val="20"/>
+          <w:szCs w:val="20"/>
+        </w:rPr>
+        <w:t>连同该</w:t>
+      </w:r>
+      <w:proofErr w:type="gramEnd"/>
+      <w:r>
+        <w:rPr>
+          <w:rFonts w:ascii="Helvetica" w:hAnsi="Helvetica" w:cs="Helvetica"/>
+          <w:color w:val="333333"/>
+          <w:sz w:val="20"/>
+          <w:szCs w:val="20"/>
+        </w:rPr>
+        <w:t xml:space="preserve"> partition </w:t>
+      </w:r>
+      <w:r>
+        <w:rPr>
+          <w:rFonts w:ascii="Helvetica" w:hAnsi="Helvetica" w:cs="Helvetica"/>
+          <w:color w:val="333333"/>
+          <w:sz w:val="20"/>
+          <w:szCs w:val="20"/>
+        </w:rPr>
+        <w:t>的</w:t>
+      </w:r>
+      <w:r>
+        <w:rPr>
+          <w:rFonts w:ascii="Helvetica" w:hAnsi="Helvetica" w:cs="Helvetica"/>
+          <w:color w:val="333333"/>
+          <w:sz w:val="20"/>
+          <w:szCs w:val="20"/>
+        </w:rPr>
+        <w:t xml:space="preserve"> filesystem </w:t>
+      </w:r>
+      <w:r>
+        <w:rPr>
+          <w:rFonts w:ascii="Helvetica" w:hAnsi="Helvetica" w:cs="Helvetica"/>
+          <w:color w:val="333333"/>
+          <w:sz w:val="20"/>
+          <w:szCs w:val="20"/>
+        </w:rPr>
+        <w:t>名称</w:t>
+      </w:r>
+      <w:r>
+        <w:rPr>
+          <w:rFonts w:ascii="Helvetica" w:hAnsi="Helvetica" w:cs="Helvetica"/>
+          <w:color w:val="333333"/>
+          <w:sz w:val="20"/>
+          <w:szCs w:val="20"/>
+        </w:rPr>
+        <w:t xml:space="preserve"> (</w:t>
+      </w:r>
+      <w:r>
+        <w:rPr>
+          <w:rFonts w:ascii="Helvetica" w:hAnsi="Helvetica" w:cs="Helvetica"/>
+          <w:color w:val="333333"/>
+          <w:sz w:val="20"/>
+          <w:szCs w:val="20"/>
+        </w:rPr>
+        <w:t>例如</w:t>
+      </w:r>
+      <w:r>
+        <w:rPr>
+          <w:rFonts w:ascii="Helvetica" w:hAnsi="Helvetica" w:cs="Helvetica"/>
+          <w:color w:val="333333"/>
+          <w:sz w:val="20"/>
+          <w:szCs w:val="20"/>
+        </w:rPr>
+        <w:t xml:space="preserve"> ext3) </w:t>
+      </w:r>
+      <w:r>
+        <w:rPr>
+          <w:rFonts w:ascii="Helvetica" w:hAnsi="Helvetica" w:cs="Helvetica"/>
+          <w:color w:val="333333"/>
+          <w:sz w:val="20"/>
+          <w:szCs w:val="20"/>
+        </w:rPr>
+        <w:t>也列出；</w:t>
+      </w:r>
+    </w:p>
+    <w:p>
+      <w:pPr>
+        <w:widowControl/>
+        <w:numPr>
+          <w:ilvl w:val="0"/>
+          <w:numId w:val="5"/>
+        </w:numPr>
+        <w:shd w:val="clear" w:color="auto" w:fill="FFFFFF"/>
+        <w:wordWrap w:val="0"/>
+        <w:spacing w:after="240" w:line="360" w:lineRule="atLeast"/>
+        <w:ind w:left="240"/>
+        <w:jc w:val="left"/>
+        <w:rPr>
+          <w:rFonts w:ascii="Helvetica" w:hAnsi="Helvetica" w:cs="Helvetica"/>
+          <w:color w:val="333333"/>
+          <w:sz w:val="20"/>
+          <w:szCs w:val="20"/>
+        </w:rPr>
+      </w:pPr>
+      <w:r>
+        <w:rPr>
+          <w:rFonts w:ascii="Helvetica" w:hAnsi="Helvetica" w:cs="Helvetica"/>
+          <w:color w:val="333333"/>
+          <w:sz w:val="20"/>
+          <w:szCs w:val="20"/>
+        </w:rPr>
+        <w:t>-</w:t>
+      </w:r>
+      <w:proofErr w:type="spellStart"/>
+      <w:r>
+        <w:rPr>
+          <w:rFonts w:ascii="Helvetica" w:hAnsi="Helvetica" w:cs="Helvetica"/>
+          <w:color w:val="333333"/>
+          <w:sz w:val="20"/>
+          <w:szCs w:val="20"/>
+        </w:rPr>
+        <w:t>i</w:t>
+      </w:r>
+      <w:proofErr w:type="spellEnd"/>
+      <w:r>
+        <w:rPr>
+          <w:rFonts w:ascii="Helvetica" w:hAnsi="Helvetica" w:cs="Helvetica"/>
+          <w:color w:val="333333"/>
+          <w:sz w:val="20"/>
+          <w:szCs w:val="20"/>
+        </w:rPr>
+        <w:t xml:space="preserve"> </w:t>
+      </w:r>
+      <w:r>
+        <w:rPr>
+          <w:rFonts w:ascii="Helvetica" w:hAnsi="Helvetica" w:cs="Helvetica"/>
+          <w:color w:val="333333"/>
+          <w:sz w:val="20"/>
+          <w:szCs w:val="20"/>
+        </w:rPr>
+        <w:t>：不用硬盘容量，而以</w:t>
+      </w:r>
+      <w:r>
+        <w:rPr>
+          <w:rFonts w:ascii="Helvetica" w:hAnsi="Helvetica" w:cs="Helvetica"/>
+          <w:color w:val="333333"/>
+          <w:sz w:val="20"/>
+          <w:szCs w:val="20"/>
+        </w:rPr>
+        <w:t xml:space="preserve"> </w:t>
+      </w:r>
+      <w:proofErr w:type="spellStart"/>
+      <w:r>
+        <w:rPr>
+          <w:rFonts w:ascii="Helvetica" w:hAnsi="Helvetica" w:cs="Helvetica"/>
+          <w:color w:val="333333"/>
+          <w:sz w:val="20"/>
+          <w:szCs w:val="20"/>
+        </w:rPr>
+        <w:t>inode</w:t>
+      </w:r>
+      <w:proofErr w:type="spellEnd"/>
+      <w:r>
+        <w:rPr>
+          <w:rFonts w:ascii="Helvetica" w:hAnsi="Helvetica" w:cs="Helvetica"/>
+          <w:color w:val="333333"/>
+          <w:sz w:val="20"/>
+          <w:szCs w:val="20"/>
+        </w:rPr>
+        <w:t xml:space="preserve"> </w:t>
+      </w:r>
+      <w:r>
+        <w:rPr>
+          <w:rFonts w:ascii="Helvetica" w:hAnsi="Helvetica" w:cs="Helvetica"/>
+          <w:color w:val="333333"/>
+          <w:sz w:val="20"/>
+          <w:szCs w:val="20"/>
+        </w:rPr>
+        <w:t>的数量来显示</w:t>
+      </w:r>
+    </w:p>
+    <w:p>
+      <w:pPr>
+        <w:pStyle w:val="2"/>
+        <w:shd w:val="clear" w:color="auto" w:fill="FFFFFF"/>
+        <w:spacing w:before="30" w:after="30" w:line="432" w:lineRule="atLeast"/>
+        <w:rPr>
+          <w:rFonts w:ascii="Helvetica" w:hAnsi="Helvetica" w:cs="Helvetica"/>
+          <w:color w:val="333333"/>
+          <w:sz w:val="43"/>
+          <w:szCs w:val="43"/>
+        </w:rPr>
+      </w:pPr>
+      <w:r>
+        <w:rPr>
+          <w:rFonts w:ascii="Helvetica" w:hAnsi="Helvetica" w:cs="Helvetica"/>
+          <w:color w:val="333333"/>
+          <w:sz w:val="43"/>
+          <w:szCs w:val="43"/>
+        </w:rPr>
+        <w:t>du</w:t>
+      </w:r>
+    </w:p>
+    <w:p>
+      <w:pPr>
+        <w:pStyle w:val="a9"/>
+        <w:shd w:val="clear" w:color="auto" w:fill="FFFFFF"/>
+        <w:wordWrap w:val="0"/>
+        <w:spacing w:before="0" w:beforeAutospacing="0" w:after="0" w:afterAutospacing="0" w:line="480" w:lineRule="atLeast"/>
+        <w:rPr>
+          <w:rFonts w:ascii="Helvetica" w:hAnsi="Helvetica" w:cs="Helvetica"/>
+          <w:color w:val="333333"/>
+          <w:sz w:val="20"/>
+          <w:szCs w:val="20"/>
+        </w:rPr>
+      </w:pPr>
+      <w:r>
+        <w:rPr>
+          <w:rFonts w:ascii="Helvetica" w:hAnsi="Helvetica" w:cs="Helvetica"/>
+          <w:color w:val="333333"/>
+          <w:sz w:val="20"/>
+          <w:szCs w:val="20"/>
+        </w:rPr>
+        <w:t>Linux du</w:t>
+      </w:r>
+      <w:r>
+        <w:rPr>
+          <w:rFonts w:ascii="Helvetica" w:hAnsi="Helvetica" w:cs="Helvetica"/>
+          <w:color w:val="333333"/>
+          <w:sz w:val="20"/>
+          <w:szCs w:val="20"/>
+        </w:rPr>
+        <w:t>命令也是查看使用空间的，但是与</w:t>
+      </w:r>
+      <w:r>
+        <w:rPr>
+          <w:rFonts w:ascii="Helvetica" w:hAnsi="Helvetica" w:cs="Helvetica"/>
+          <w:color w:val="333333"/>
+          <w:sz w:val="20"/>
+          <w:szCs w:val="20"/>
+        </w:rPr>
+        <w:t>df</w:t>
+      </w:r>
+      <w:r>
+        <w:rPr>
+          <w:rFonts w:ascii="Helvetica" w:hAnsi="Helvetica" w:cs="Helvetica"/>
+          <w:color w:val="333333"/>
+          <w:sz w:val="20"/>
+          <w:szCs w:val="20"/>
+        </w:rPr>
+        <w:t>命令不同的是</w:t>
+      </w:r>
+      <w:r>
+        <w:rPr>
+          <w:rFonts w:ascii="Helvetica" w:hAnsi="Helvetica" w:cs="Helvetica"/>
+          <w:color w:val="333333"/>
+          <w:sz w:val="20"/>
+          <w:szCs w:val="20"/>
+        </w:rPr>
+        <w:t>Linux du</w:t>
+      </w:r>
+      <w:r>
+        <w:rPr>
+          <w:rFonts w:ascii="Helvetica" w:hAnsi="Helvetica" w:cs="Helvetica"/>
+          <w:color w:val="333333"/>
+          <w:sz w:val="20"/>
+          <w:szCs w:val="20"/>
+        </w:rPr>
+        <w:t>命令是对文件和目录磁盘使用的空间的查看，还是和</w:t>
+      </w:r>
+      <w:r>
+        <w:rPr>
+          <w:rFonts w:ascii="Helvetica" w:hAnsi="Helvetica" w:cs="Helvetica"/>
+          <w:color w:val="333333"/>
+          <w:sz w:val="20"/>
+          <w:szCs w:val="20"/>
+        </w:rPr>
+        <w:t>df</w:t>
+      </w:r>
+      <w:r>
+        <w:rPr>
+          <w:rFonts w:ascii="Helvetica" w:hAnsi="Helvetica" w:cs="Helvetica"/>
+          <w:color w:val="333333"/>
+          <w:sz w:val="20"/>
+          <w:szCs w:val="20"/>
+        </w:rPr>
+        <w:t>命令有一些区别的，这里介绍</w:t>
+      </w:r>
+      <w:r>
+        <w:rPr>
+          <w:rFonts w:ascii="Helvetica" w:hAnsi="Helvetica" w:cs="Helvetica"/>
+          <w:color w:val="333333"/>
+          <w:sz w:val="20"/>
+          <w:szCs w:val="20"/>
+        </w:rPr>
+        <w:t>Linux du</w:t>
+      </w:r>
+      <w:r>
+        <w:rPr>
+          <w:rFonts w:ascii="Helvetica" w:hAnsi="Helvetica" w:cs="Helvetica"/>
+          <w:color w:val="333333"/>
+          <w:sz w:val="20"/>
+          <w:szCs w:val="20"/>
+        </w:rPr>
+        <w:t>命令。</w:t>
+      </w:r>
+    </w:p>
+    <w:p>
+      <w:pPr>
+        <w:pStyle w:val="a9"/>
+        <w:shd w:val="clear" w:color="auto" w:fill="FFFFFF"/>
+        <w:wordWrap w:val="0"/>
+        <w:spacing w:before="0" w:beforeAutospacing="0" w:after="0" w:afterAutospacing="0" w:line="480" w:lineRule="atLeast"/>
+        <w:rPr>
+          <w:rFonts w:ascii="Helvetica" w:hAnsi="Helvetica" w:cs="Helvetica"/>
+          <w:color w:val="333333"/>
+          <w:sz w:val="20"/>
+          <w:szCs w:val="20"/>
+        </w:rPr>
+      </w:pPr>
+      <w:r>
+        <w:rPr>
+          <w:rFonts w:ascii="Helvetica" w:hAnsi="Helvetica" w:cs="Helvetica"/>
+          <w:color w:val="333333"/>
+          <w:sz w:val="20"/>
+          <w:szCs w:val="20"/>
+        </w:rPr>
+        <w:t>语法：</w:t>
+      </w:r>
+    </w:p>
+    <w:p>
+      <w:pPr>
+        <w:pStyle w:val="HTML"/>
+        <w:pBdr>
+          <w:top w:val="single" w:sz="6" w:space="8" w:color="DDDDDD"/>
+          <w:left w:val="single" w:sz="24" w:space="11" w:color="DDDDDD"/>
+          <w:bottom w:val="single" w:sz="6" w:space="8" w:color="DDDDDD"/>
+          <w:right w:val="single" w:sz="6" w:space="11" w:color="DDDDDD"/>
+        </w:pBdr>
+        <w:shd w:val="clear" w:color="auto" w:fill="FBFBFB"/>
+        <w:wordWrap w:val="0"/>
+        <w:spacing w:line="300" w:lineRule="atLeast"/>
+        <w:rPr>
+          <w:rFonts w:ascii="Consolas" w:hAnsi="Consolas"/>
+          <w:color w:val="333333"/>
+          <w:sz w:val="18"/>
+          <w:szCs w:val="18"/>
+        </w:rPr>
+      </w:pPr>
+      <w:r>
+        <w:rPr>
+          <w:rStyle w:val="pln"/>
+          <w:rFonts w:ascii="Consolas" w:hAnsi="Consolas"/>
+          <w:color w:val="000000"/>
+          <w:sz w:val="18"/>
+          <w:szCs w:val="18"/>
+          <w:bdr w:val="none" w:sz="0" w:space="0" w:color="auto" w:frame="1"/>
+        </w:rPr>
+        <w:t xml:space="preserve">du </w:t>
+      </w:r>
+      <w:r>
+        <w:rPr>
+          <w:rStyle w:val="pun"/>
+          <w:rFonts w:ascii="Consolas" w:hAnsi="Consolas"/>
+          <w:color w:val="666600"/>
+          <w:sz w:val="18"/>
+          <w:szCs w:val="18"/>
+          <w:bdr w:val="none" w:sz="0" w:space="0" w:color="auto" w:frame="1"/>
+        </w:rPr>
+        <w:t>[-</w:t>
+      </w:r>
+      <w:proofErr w:type="spellStart"/>
+      <w:r>
+        <w:rPr>
+          <w:rStyle w:val="pln"/>
+          <w:rFonts w:ascii="Consolas" w:hAnsi="Consolas"/>
+          <w:color w:val="000000"/>
+          <w:sz w:val="18"/>
+          <w:szCs w:val="18"/>
+          <w:bdr w:val="none" w:sz="0" w:space="0" w:color="auto" w:frame="1"/>
+        </w:rPr>
+        <w:t>ahskm</w:t>
+      </w:r>
+      <w:proofErr w:type="spellEnd"/>
+      <w:r>
+        <w:rPr>
+          <w:rStyle w:val="pun"/>
+          <w:rFonts w:ascii="Consolas" w:hAnsi="Consolas"/>
+          <w:color w:val="666600"/>
+          <w:sz w:val="18"/>
+          <w:szCs w:val="18"/>
+          <w:bdr w:val="none" w:sz="0" w:space="0" w:color="auto" w:frame="1"/>
+        </w:rPr>
+        <w:t>]</w:t>
+      </w:r>
+      <w:r>
+        <w:rPr>
+          <w:rStyle w:val="pln"/>
+          <w:rFonts w:ascii="Consolas" w:hAnsi="Consolas"/>
+          <w:color w:val="000000"/>
+          <w:sz w:val="18"/>
+          <w:szCs w:val="18"/>
+          <w:bdr w:val="none" w:sz="0" w:space="0" w:color="auto" w:frame="1"/>
+        </w:rPr>
+        <w:t xml:space="preserve"> </w:t>
+      </w:r>
+      <w:r>
+        <w:rPr>
+          <w:rStyle w:val="pun"/>
+          <w:rFonts w:ascii="Consolas" w:hAnsi="Consolas"/>
+          <w:color w:val="666600"/>
+          <w:sz w:val="18"/>
+          <w:szCs w:val="18"/>
+          <w:bdr w:val="none" w:sz="0" w:space="0" w:color="auto" w:frame="1"/>
+        </w:rPr>
+        <w:t>文件或目录名称</w:t>
+      </w:r>
+    </w:p>
+    <w:p>
+      <w:pPr>
+        <w:pStyle w:val="2"/>
+        <w:shd w:val="clear" w:color="auto" w:fill="FFFFFF"/>
+        <w:spacing w:before="30" w:after="30" w:line="432" w:lineRule="atLeast"/>
+        <w:rPr>
+          <w:rFonts w:ascii="Helvetica" w:hAnsi="Helvetica" w:cs="Helvetica"/>
+          <w:color w:val="333333"/>
+          <w:sz w:val="43"/>
+          <w:szCs w:val="43"/>
+        </w:rPr>
+      </w:pPr>
+      <w:proofErr w:type="spellStart"/>
+      <w:r>
+        <w:rPr>
+          <w:rFonts w:ascii="Helvetica" w:hAnsi="Helvetica" w:cs="Helvetica"/>
+          <w:color w:val="333333"/>
+          <w:sz w:val="43"/>
+          <w:szCs w:val="43"/>
+        </w:rPr>
+        <w:t>fdisk</w:t>
+      </w:r>
+      <w:proofErr w:type="spellEnd"/>
+    </w:p>
+    <w:p>
+      <w:pPr>
+        <w:pStyle w:val="a9"/>
+        <w:shd w:val="clear" w:color="auto" w:fill="FFFFFF"/>
+        <w:wordWrap w:val="0"/>
+        <w:spacing w:before="0" w:beforeAutospacing="0" w:after="0" w:afterAutospacing="0" w:line="480" w:lineRule="atLeast"/>
+        <w:rPr>
+          <w:rFonts w:ascii="Helvetica" w:hAnsi="Helvetica" w:cs="Helvetica"/>
+          <w:color w:val="333333"/>
+          <w:sz w:val="20"/>
+          <w:szCs w:val="20"/>
+        </w:rPr>
+      </w:pPr>
+      <w:proofErr w:type="spellStart"/>
+      <w:r>
+        <w:rPr>
+          <w:rFonts w:ascii="Helvetica" w:hAnsi="Helvetica" w:cs="Helvetica"/>
+          <w:color w:val="333333"/>
+          <w:sz w:val="20"/>
+          <w:szCs w:val="20"/>
+        </w:rPr>
+        <w:t>fdisk</w:t>
+      </w:r>
+      <w:proofErr w:type="spellEnd"/>
+      <w:r>
+        <w:rPr>
+          <w:rFonts w:ascii="Helvetica" w:hAnsi="Helvetica" w:cs="Helvetica"/>
+          <w:color w:val="333333"/>
+          <w:sz w:val="20"/>
+          <w:szCs w:val="20"/>
+        </w:rPr>
+        <w:t xml:space="preserve"> </w:t>
+      </w:r>
+      <w:r>
+        <w:rPr>
+          <w:rFonts w:ascii="Helvetica" w:hAnsi="Helvetica" w:cs="Helvetica"/>
+          <w:color w:val="333333"/>
+          <w:sz w:val="20"/>
+          <w:szCs w:val="20"/>
+        </w:rPr>
+        <w:t>是</w:t>
+      </w:r>
+      <w:r>
+        <w:rPr>
+          <w:rFonts w:ascii="Helvetica" w:hAnsi="Helvetica" w:cs="Helvetica"/>
+          <w:color w:val="333333"/>
+          <w:sz w:val="20"/>
+          <w:szCs w:val="20"/>
+        </w:rPr>
+        <w:t xml:space="preserve"> Linux </w:t>
+      </w:r>
+      <w:r>
+        <w:rPr>
+          <w:rFonts w:ascii="Helvetica" w:hAnsi="Helvetica" w:cs="Helvetica"/>
+          <w:color w:val="333333"/>
+          <w:sz w:val="20"/>
+          <w:szCs w:val="20"/>
+        </w:rPr>
+        <w:t>的磁盘分区</w:t>
+      </w:r>
+      <w:proofErr w:type="gramStart"/>
+      <w:r>
+        <w:rPr>
+          <w:rFonts w:ascii="Helvetica" w:hAnsi="Helvetica" w:cs="Helvetica"/>
+          <w:color w:val="333333"/>
+          <w:sz w:val="20"/>
+          <w:szCs w:val="20"/>
+        </w:rPr>
+        <w:t>表操作</w:t>
+      </w:r>
+      <w:proofErr w:type="gramEnd"/>
+      <w:r>
+        <w:rPr>
+          <w:rFonts w:ascii="Helvetica" w:hAnsi="Helvetica" w:cs="Helvetica"/>
+          <w:color w:val="333333"/>
+          <w:sz w:val="20"/>
+          <w:szCs w:val="20"/>
+        </w:rPr>
+        <w:t>工具。</w:t>
+      </w:r>
+    </w:p>
+    <w:p>
+      <w:pPr>
+        <w:pStyle w:val="a9"/>
+        <w:shd w:val="clear" w:color="auto" w:fill="FFFFFF"/>
+        <w:wordWrap w:val="0"/>
+        <w:spacing w:before="0" w:beforeAutospacing="0" w:after="0" w:afterAutospacing="0" w:line="480" w:lineRule="atLeast"/>
+        <w:rPr>
+          <w:rFonts w:ascii="Helvetica" w:hAnsi="Helvetica" w:cs="Helvetica"/>
+          <w:color w:val="333333"/>
+          <w:sz w:val="20"/>
+          <w:szCs w:val="20"/>
+        </w:rPr>
+      </w:pPr>
+      <w:r>
+        <w:rPr>
+          <w:rFonts w:ascii="Helvetica" w:hAnsi="Helvetica" w:cs="Helvetica"/>
+          <w:color w:val="333333"/>
+          <w:sz w:val="20"/>
+          <w:szCs w:val="20"/>
+        </w:rPr>
+        <w:t>语法：</w:t>
+      </w:r>
+    </w:p>
+    <w:p>
+      <w:pPr>
+        <w:pStyle w:val="HTML"/>
+        <w:pBdr>
+          <w:top w:val="single" w:sz="6" w:space="8" w:color="DDDDDD"/>
+          <w:left w:val="single" w:sz="24" w:space="11" w:color="DDDDDD"/>
+          <w:bottom w:val="single" w:sz="6" w:space="8" w:color="DDDDDD"/>
+          <w:right w:val="single" w:sz="6" w:space="11" w:color="DDDDDD"/>
+        </w:pBdr>
+        <w:shd w:val="clear" w:color="auto" w:fill="FBFBFB"/>
+        <w:wordWrap w:val="0"/>
+        <w:spacing w:line="300" w:lineRule="atLeast"/>
+        <w:rPr>
+          <w:rFonts w:ascii="Consolas" w:hAnsi="Consolas"/>
+          <w:color w:val="333333"/>
+          <w:sz w:val="18"/>
+          <w:szCs w:val="18"/>
+        </w:rPr>
+      </w:pPr>
+      <w:proofErr w:type="spellStart"/>
+      <w:r>
+        <w:rPr>
+          <w:rStyle w:val="pln"/>
+          <w:rFonts w:ascii="Consolas" w:hAnsi="Consolas"/>
+          <w:color w:val="000000"/>
+          <w:sz w:val="18"/>
+          <w:szCs w:val="18"/>
+          <w:bdr w:val="none" w:sz="0" w:space="0" w:color="auto" w:frame="1"/>
+        </w:rPr>
+        <w:t>fdisk</w:t>
+      </w:r>
+      <w:proofErr w:type="spellEnd"/>
+      <w:r>
+        <w:rPr>
+          <w:rStyle w:val="pln"/>
+          <w:rFonts w:ascii="Consolas" w:hAnsi="Consolas"/>
+          <w:color w:val="000000"/>
+          <w:sz w:val="18"/>
+          <w:szCs w:val="18"/>
+          <w:bdr w:val="none" w:sz="0" w:space="0" w:color="auto" w:frame="1"/>
+        </w:rPr>
+        <w:t xml:space="preserve"> </w:t>
+      </w:r>
+      <w:r>
+        <w:rPr>
+          <w:rStyle w:val="pun"/>
+          <w:rFonts w:ascii="Consolas" w:hAnsi="Consolas"/>
+          <w:color w:val="666600"/>
+          <w:sz w:val="18"/>
+          <w:szCs w:val="18"/>
+          <w:bdr w:val="none" w:sz="0" w:space="0" w:color="auto" w:frame="1"/>
+        </w:rPr>
+        <w:t>[-</w:t>
+      </w:r>
+      <w:r>
+        <w:rPr>
+          <w:rStyle w:val="pln"/>
+          <w:rFonts w:ascii="Consolas" w:hAnsi="Consolas"/>
+          <w:color w:val="000000"/>
+          <w:sz w:val="18"/>
+          <w:szCs w:val="18"/>
+          <w:bdr w:val="none" w:sz="0" w:space="0" w:color="auto" w:frame="1"/>
+        </w:rPr>
+        <w:t>l</w:t>
+      </w:r>
+      <w:r>
+        <w:rPr>
+          <w:rStyle w:val="pun"/>
+          <w:rFonts w:ascii="Consolas" w:hAnsi="Consolas"/>
+          <w:color w:val="666600"/>
+          <w:sz w:val="18"/>
+          <w:szCs w:val="18"/>
+          <w:bdr w:val="none" w:sz="0" w:space="0" w:color="auto" w:frame="1"/>
+        </w:rPr>
+        <w:t>]</w:t>
+      </w:r>
+      <w:r>
+        <w:rPr>
+          <w:rStyle w:val="pln"/>
+          <w:rFonts w:ascii="Consolas" w:hAnsi="Consolas"/>
+          <w:color w:val="000000"/>
+          <w:sz w:val="18"/>
+          <w:szCs w:val="18"/>
+          <w:bdr w:val="none" w:sz="0" w:space="0" w:color="auto" w:frame="1"/>
+        </w:rPr>
+        <w:t xml:space="preserve"> </w:t>
+      </w:r>
+      <w:r>
+        <w:rPr>
+          <w:rStyle w:val="pun"/>
+          <w:rFonts w:ascii="Consolas" w:hAnsi="Consolas"/>
+          <w:color w:val="666600"/>
+          <w:sz w:val="18"/>
+          <w:szCs w:val="18"/>
+          <w:bdr w:val="none" w:sz="0" w:space="0" w:color="auto" w:frame="1"/>
+        </w:rPr>
+        <w:t>装置名称</w:t>
+      </w:r>
+    </w:p>
+    <w:p>
+      <w:pPr>
+        <w:rPr>
+          <w:rFonts w:ascii="宋体" w:eastAsia="宋体" w:hAnsi="宋体"/>
+          <w:b/>
+          <w:bCs/>
+          <w:noProof/>
+          <w:sz w:val="32"/>
+          <w:szCs w:val="32"/>
+        </w:rPr>
+      </w:pPr>
+    </w:p>
+    <w:p>
+      <w:pPr>
+        <w:rPr>
+          <w:rFonts w:ascii="宋体" w:eastAsia="宋体" w:hAnsi="宋体"/>
+          <w:b/>
+          <w:bCs/>
+          <w:noProof/>
+          <w:sz w:val="32"/>
+          <w:szCs w:val="32"/>
+        </w:rPr>
+      </w:pPr>
+    </w:p>
+    <w:p>
+      <w:pPr>
+        <w:rPr>
+          <w:rFonts w:ascii="宋体" w:eastAsia="宋体" w:hAnsi="宋体"/>
+          <w:b/>
+          <w:bCs/>
+          <w:noProof/>
+          <w:sz w:val="32"/>
+          <w:szCs w:val="32"/>
+        </w:rPr>
+      </w:pPr>
+    </w:p>
+    <w:p>
+      <w:pPr>
+        <w:rPr>
+          <w:rFonts w:ascii="宋体" w:eastAsia="宋体" w:hAnsi="宋体"/>
+          <w:b/>
+          <w:bCs/>
+          <w:sz w:val="32"/>
+          <w:szCs w:val="32"/>
+        </w:rPr>
+      </w:pPr>
+      <w:r>
+        <w:rPr>
+          <w:rFonts w:ascii="宋体" w:eastAsia="宋体" w:hAnsi="宋体"/>
+          <w:b/>
+          <w:bCs/>
+          <w:noProof/>
+          <w:sz w:val="32"/>
+          <w:szCs w:val="32"/>
+        </w:rPr>
+        <w:lastRenderedPageBreak/>
+        <w:drawing>
+          <wp:inline distT="0" distB="0" distL="0" distR="0" wp14:anchorId="7E2B414F" wp14:editId="5C756703">
+            <wp:extent cx="4297680" cy="1905000"/>
+            <wp:effectExtent l="0" t="0" r="7620" b="0"/>
+            <wp:docPr id="1" name="图片 1" descr="363003_1227493859FdXT"/>
+            <wp:cNvGraphicFramePr>
+              <a:graphicFrameLocks xmlns:a="http://schemas.openxmlformats.org/drawingml/2006/main" noChangeAspect="1"/>
+            </wp:cNvGraphicFramePr>
+            <a:graphic xmlns:a="http://schemas.openxmlformats.org/drawingml/2006/main">
+              <a:graphicData uri="http://schemas.openxmlformats.org/drawingml/2006/picture">
+                <pic:pic xmlns:pic="http://schemas.openxmlformats.org/drawingml/2006/picture">
+                  <pic:nvPicPr>
+                    <pic:cNvPr id="0" name="Picture 1" descr="363003_1227493859FdXT"/>
+                    <pic:cNvPicPr>
+                      <a:picLocks noChangeAspect="1" noChangeArrowheads="1"/>
+                    </pic:cNvPicPr>
+                  </pic:nvPicPr>
+                  <pic:blipFill>
+                    <a:blip r:embed="rId8">
+                      <a:extLst>
+                        <a:ext uri="{28A0092B-C50C-407E-A947-70E740481C1C}">
+                          <a14:useLocalDpi xmlns:a14="http://schemas.microsoft.com/office/drawing/2010/main" val="0"/>
+                        </a:ext>
+                      </a:extLst>
+                    </a:blip>
+                    <a:srcRect/>
+                    <a:stretch>
+                      <a:fillRect/>
+                    </a:stretch>
+                  </pic:blipFill>
+                  <pic:spPr bwMode="auto">
+                    <a:xfrm>
+                      <a:off x="0" y="0"/>
+                      <a:ext cx="4297680" cy="1905000"/>
+                    </a:xfrm>
+                    <a:prstGeom prst="rect">
+                      <a:avLst/>
+                    </a:prstGeom>
+                    <a:noFill/>
+                    <a:ln>
+                      <a:noFill/>
+                    </a:ln>
+                  </pic:spPr>
+                </pic:pic>
+              </a:graphicData>
+            </a:graphic>
+          </wp:inline>
+        </w:drawing>
+      </w:r>
+    </w:p>
+    <w:p>
+      <w:pPr>
+        <w:rPr>
+          <w:rFonts w:ascii="宋体" w:eastAsia="宋体" w:hAnsi="宋体"/>
+          <w:b/>
+          <w:bCs/>
+          <w:sz w:val="32"/>
+          <w:szCs w:val="32"/>
+        </w:rPr>
+      </w:pPr>
+      <w:r>
+        <w:rPr>
+          <w:rFonts w:ascii="宋体" w:eastAsia="宋体" w:hAnsi="宋体"/>
+          <w:b/>
+          <w:bCs/>
+          <w:sz w:val="32"/>
+          <w:szCs w:val="32"/>
+        </w:rPr>
+        <w:t xml:space="preserve">r(Read，读取)：对文件而言，具有读取文件内容的权限；对目录来说，具有浏览目 录的权限。 </w:t>
+      </w:r>
+    </w:p>
+    <w:p>
+      <w:pPr>
+        <w:rPr>
+          <w:rFonts w:ascii="宋体" w:eastAsia="宋体" w:hAnsi="宋体"/>
+          <w:b/>
+          <w:bCs/>
+          <w:sz w:val="32"/>
+          <w:szCs w:val="32"/>
+        </w:rPr>
+      </w:pPr>
+    </w:p>
+    <w:p>
+      <w:pPr>
+        <w:rPr>
+          <w:rFonts w:ascii="宋体" w:eastAsia="宋体" w:hAnsi="宋体"/>
+          <w:b/>
+          <w:bCs/>
+          <w:sz w:val="32"/>
+          <w:szCs w:val="32"/>
+        </w:rPr>
+      </w:pPr>
+      <w:r>
+        <w:rPr>
+          <w:rFonts w:ascii="宋体" w:eastAsia="宋体" w:hAnsi="宋体"/>
+          <w:b/>
+          <w:bCs/>
+          <w:sz w:val="32"/>
+          <w:szCs w:val="32"/>
+        </w:rPr>
+        <w:t>w(Write,写入)：对文件而言，具有新增、修改文件内容的权限；对目录来说，具有删除、移动目录内文件的权限。</w:t>
+      </w:r>
+    </w:p>
+    <w:p>
+      <w:pPr>
+        <w:rPr>
+          <w:rFonts w:ascii="宋体" w:eastAsia="宋体" w:hAnsi="宋体"/>
+          <w:b/>
+          <w:bCs/>
+          <w:sz w:val="32"/>
+          <w:szCs w:val="32"/>
+        </w:rPr>
+      </w:pPr>
+    </w:p>
+    <w:p>
+      <w:pPr>
+        <w:rPr>
+          <w:rFonts w:ascii="宋体" w:eastAsia="宋体" w:hAnsi="宋体"/>
+          <w:b/>
+          <w:bCs/>
+          <w:sz w:val="32"/>
+          <w:szCs w:val="32"/>
+        </w:rPr>
+      </w:pPr>
+      <w:r>
+        <w:rPr>
+          <w:rFonts w:ascii="宋体" w:eastAsia="宋体" w:hAnsi="宋体"/>
+          <w:b/>
+          <w:bCs/>
+          <w:sz w:val="32"/>
+          <w:szCs w:val="32"/>
+        </w:rPr>
+        <w:t>x(</w:t>
+      </w:r>
+      <w:proofErr w:type="spellStart"/>
+      <w:r>
+        <w:rPr>
+          <w:rFonts w:ascii="宋体" w:eastAsia="宋体" w:hAnsi="宋体"/>
+          <w:b/>
+          <w:bCs/>
+          <w:sz w:val="32"/>
+          <w:szCs w:val="32"/>
+        </w:rPr>
+        <w:t>eXecute</w:t>
+      </w:r>
+      <w:proofErr w:type="spellEnd"/>
+      <w:r>
+        <w:rPr>
+          <w:rFonts w:ascii="宋体" w:eastAsia="宋体" w:hAnsi="宋体"/>
+          <w:b/>
+          <w:bCs/>
+          <w:sz w:val="32"/>
+          <w:szCs w:val="32"/>
+        </w:rPr>
+        <w:t>，执行)：对文件而言，具有执行文件的权限；对目录</w:t>
+      </w:r>
+      <w:proofErr w:type="gramStart"/>
+      <w:r>
+        <w:rPr>
+          <w:rFonts w:ascii="宋体" w:eastAsia="宋体" w:hAnsi="宋体"/>
+          <w:b/>
+          <w:bCs/>
+          <w:sz w:val="32"/>
+          <w:szCs w:val="32"/>
+        </w:rPr>
+        <w:t>了来说该</w:t>
+      </w:r>
+      <w:proofErr w:type="gramEnd"/>
+      <w:r>
+        <w:rPr>
+          <w:rFonts w:ascii="宋体" w:eastAsia="宋体" w:hAnsi="宋体"/>
+          <w:b/>
+          <w:bCs/>
+          <w:sz w:val="32"/>
+          <w:szCs w:val="32"/>
+        </w:rPr>
+        <w:t>用户具有进入目录的权限</w:t>
+      </w:r>
+    </w:p>
+    <w:p>
+      <w:pPr>
+        <w:rPr>
+          <w:rFonts w:ascii="宋体" w:eastAsia="宋体" w:hAnsi="宋体"/>
+          <w:b/>
+          <w:bCs/>
+          <w:sz w:val="32"/>
+          <w:szCs w:val="32"/>
+        </w:rPr>
+      </w:pPr>
+    </w:p>
+    <w:p>
+      <w:pPr>
+        <w:rPr>
+          <w:rFonts w:hint="eastAsia"/>
+        </w:rPr>
+      </w:pPr>
+    </w:p>
     <w:sectPr>
       <w:pgSz w:w="11906" w:h="16838"/>
       <w:pgMar w:top="1440" w:right="1800" w:bottom="1440" w:left="1800" w:header="851" w:footer="992" w:gutter="0"/>
@@ -241,6 +5919,809 @@
     </w:sectPr>
   </w:body>
 </w:document>
+</file>
+
+<file path=word/endnotes.xml><?xml version="1.0" encoding="utf-8"?>
+<w:endnotes xmlns:wpc="http://schemas.microsoft.com/office/word/2010/wordprocessingCanvas" xmlns:cx="http://schemas.microsoft.com/office/drawing/2014/chartex" xmlns:cx1="http://schemas.microsoft.com/office/drawing/2015/9/8/chartex" xmlns:cx2="http://schemas.microsoft.com/office/drawing/2015/10/21/chartex" xmlns:cx3="http://schemas.microsoft.com/office/drawing/2016/5/9/chartex" xmlns:cx4="http://schemas.microsoft.com/office/drawing/2016/5/10/chartex" xmlns:cx5="http://schemas.microsoft.com/office/drawing/2016/5/11/chartex" xmlns:cx6="http://schemas.microsoft.com/office/drawing/2016/5/12/chartex" xmlns:cx7="http://schemas.microsoft.com/office/drawing/2016/5/13/chartex" xmlns:cx8="http://schemas.microsoft.com/office/drawing/2016/5/14/chartex" xmlns:mc="http://schemas.openxmlformats.org/markup-compatibility/2006" xmlns:aink="http://schemas.microsoft.com/office/drawing/2016/ink" xmlns:am3d="http://schemas.microsoft.com/office/drawing/2017/model3d" xmlns:o="urn:schemas-microsoft-com:office:office" xmlns:r="http://schemas.openxmlformats.org/officeDocument/2006/relationships" xmlns:m="http://schemas.openxmlformats.org/officeDocument/2006/math" xmlns:v="urn:schemas-microsoft-com:vml" xmlns:wp14="http://schemas.microsoft.com/office/word/2010/wordprocessingDrawing" xmlns:wp="http://schemas.openxmlformats.org/drawingml/2006/wordprocessingDrawing" xmlns:w10="urn:schemas-microsoft-com:office:word" xmlns:w="http://schemas.openxmlformats.org/wordprocessingml/2006/main" xmlns:w14="http://schemas.microsoft.com/office/word/2010/wordml" xmlns:w15="http://schemas.microsoft.com/office/word/2012/wordml" xmlns:w16cex="http://schemas.microsoft.com/office/word/2018/wordml/cex" xmlns:w16cid="http://schemas.microsoft.com/office/word/2016/wordml/cid" xmlns:w16="http://schemas.microsoft.com/office/word/2018/wordml" xmlns:w16se="http://schemas.microsoft.com/office/word/2015/wordml/symex" xmlns:wpg="http://schemas.microsoft.com/office/word/2010/wordprocessingGroup" xmlns:wpi="http://schemas.microsoft.com/office/word/2010/wordprocessingInk" xmlns:wne="http://schemas.microsoft.com/office/word/2006/wordml" xmlns:wps="http://schemas.microsoft.com/office/word/2010/wordprocessingShape" mc:Ignorable="w14 w15 w16se w16cid w16 w16cex wp14">
+  <w:endnote w:type="separator" w:id="-1">
+    <w:p>
+      <w:r>
+        <w:separator/>
+      </w:r>
+    </w:p>
+  </w:endnote>
+  <w:endnote w:type="continuationSeparator" w:id="0">
+    <w:p>
+      <w:r>
+        <w:continuationSeparator/>
+      </w:r>
+    </w:p>
+  </w:endnote>
+</w:endnotes>
+</file>
+
+<file path=word/footnotes.xml><?xml version="1.0" encoding="utf-8"?>
+<w:footnotes xmlns:wpc="http://schemas.microsoft.com/office/word/2010/wordprocessingCanvas" xmlns:cx="http://schemas.microsoft.com/office/drawing/2014/chartex" xmlns:cx1="http://schemas.microsoft.com/office/drawing/2015/9/8/chartex" xmlns:cx2="http://schemas.microsoft.com/office/drawing/2015/10/21/chartex" xmlns:cx3="http://schemas.microsoft.com/office/drawing/2016/5/9/chartex" xmlns:cx4="http://schemas.microsoft.com/office/drawing/2016/5/10/chartex" xmlns:cx5="http://schemas.microsoft.com/office/drawing/2016/5/11/chartex" xmlns:cx6="http://schemas.microsoft.com/office/drawing/2016/5/12/chartex" xmlns:cx7="http://schemas.microsoft.com/office/drawing/2016/5/13/chartex" xmlns:cx8="http://schemas.microsoft.com/office/drawing/2016/5/14/chartex" xmlns:mc="http://schemas.openxmlformats.org/markup-compatibility/2006" xmlns:aink="http://schemas.microsoft.com/office/drawing/2016/ink" xmlns:am3d="http://schemas.microsoft.com/office/drawing/2017/model3d" xmlns:o="urn:schemas-microsoft-com:office:office" xmlns:r="http://schemas.openxmlformats.org/officeDocument/2006/relationships" xmlns:m="http://schemas.openxmlformats.org/officeDocument/2006/math" xmlns:v="urn:schemas-microsoft-com:vml" xmlns:wp14="http://schemas.microsoft.com/office/word/2010/wordprocessingDrawing" xmlns:wp="http://schemas.openxmlformats.org/drawingml/2006/wordprocessingDrawing" xmlns:w10="urn:schemas-microsoft-com:office:word" xmlns:w="http://schemas.openxmlformats.org/wordprocessingml/2006/main" xmlns:w14="http://schemas.microsoft.com/office/word/2010/wordml" xmlns:w15="http://schemas.microsoft.com/office/word/2012/wordml" xmlns:w16cex="http://schemas.microsoft.com/office/word/2018/wordml/cex" xmlns:w16cid="http://schemas.microsoft.com/office/word/2016/wordml/cid" xmlns:w16="http://schemas.microsoft.com/office/word/2018/wordml" xmlns:w16se="http://schemas.microsoft.com/office/word/2015/wordml/symex" xmlns:wpg="http://schemas.microsoft.com/office/word/2010/wordprocessingGroup" xmlns:wpi="http://schemas.microsoft.com/office/word/2010/wordprocessingInk" xmlns:wne="http://schemas.microsoft.com/office/word/2006/wordml" xmlns:wps="http://schemas.microsoft.com/office/word/2010/wordprocessingShape" mc:Ignorable="w14 w15 w16se w16cid w16 w16cex wp14">
+  <w:footnote w:type="separator" w:id="-1">
+    <w:p>
+      <w:r>
+        <w:separator/>
+      </w:r>
+    </w:p>
+  </w:footnote>
+  <w:footnote w:type="continuationSeparator" w:id="0">
+    <w:p>
+      <w:r>
+        <w:continuationSeparator/>
+      </w:r>
+    </w:p>
+  </w:footnote>
+</w:footnotes>
+</file>
+
+<file path=word/numbering.xml><?xml version="1.0" encoding="utf-8"?>
+<w:numbering xmlns:wpc="http://schemas.microsoft.com/office/word/2010/wordprocessingCanvas" xmlns:cx="http://schemas.microsoft.com/office/drawing/2014/chartex" xmlns:cx1="http://schemas.microsoft.com/office/drawing/2015/9/8/chartex" xmlns:cx2="http://schemas.microsoft.com/office/drawing/2015/10/21/chartex" xmlns:cx3="http://schemas.microsoft.com/office/drawing/2016/5/9/chartex" xmlns:cx4="http://schemas.microsoft.com/office/drawing/2016/5/10/chartex" xmlns:cx5="http://schemas.microsoft.com/office/drawing/2016/5/11/chartex" xmlns:cx6="http://schemas.microsoft.com/office/drawing/2016/5/12/chartex" xmlns:cx7="http://schemas.microsoft.com/office/drawing/2016/5/13/chartex" xmlns:cx8="http://schemas.microsoft.com/office/drawing/2016/5/14/chartex" xmlns:mc="http://schemas.openxmlformats.org/markup-compatibility/2006" xmlns:aink="http://schemas.microsoft.com/office/drawing/2016/ink" xmlns:am3d="http://schemas.microsoft.com/office/drawing/2017/model3d" xmlns:o="urn:schemas-microsoft-com:office:office" xmlns:r="http://schemas.openxmlformats.org/officeDocument/2006/relationships" xmlns:m="http://schemas.openxmlformats.org/officeDocument/2006/math" xmlns:v="urn:schemas-microsoft-com:vml" xmlns:wp14="http://schemas.microsoft.com/office/word/2010/wordprocessingDrawing" xmlns:wp="http://schemas.openxmlformats.org/drawingml/2006/wordprocessingDrawing" xmlns:w10="urn:schemas-microsoft-com:office:word" xmlns:w="http://schemas.openxmlformats.org/wordprocessingml/2006/main" xmlns:w14="http://schemas.microsoft.com/office/word/2010/wordml" xmlns:w15="http://schemas.microsoft.com/office/word/2012/wordml" xmlns:w16cex="http://schemas.microsoft.com/office/word/2018/wordml/cex" xmlns:w16cid="http://schemas.microsoft.com/office/word/2016/wordml/cid" xmlns:w16="http://schemas.microsoft.com/office/word/2018/wordml" xmlns:w16se="http://schemas.microsoft.com/office/word/2015/wordml/symex" xmlns:wpg="http://schemas.microsoft.com/office/word/2010/wordprocessingGroup" xmlns:wpi="http://schemas.microsoft.com/office/word/2010/wordprocessingInk" xmlns:wne="http://schemas.microsoft.com/office/word/2006/wordml" xmlns:wps="http://schemas.microsoft.com/office/word/2010/wordprocessingShape" mc:Ignorable="w14 w15 w16se w16cid w16 w16cex wp14">
+  <w:abstractNum w:abstractNumId="0" w15:restartNumberingAfterBreak="0">
+    <w:nsid w:val="3C3154EB"/>
+    <w:multiLevelType w:val="multilevel"/>
+    <w:tmpl w:val="1ACC565A"/>
+    <w:lvl w:ilvl="0">
+      <w:start w:val="1"/>
+      <w:numFmt w:val="bullet"/>
+      <w:lvlText w:val=""/>
+      <w:lvlJc w:val="left"/>
+      <w:pPr>
+        <w:tabs>
+          <w:tab w:val="num" w:pos="720"/>
+        </w:tabs>
+        <w:ind w:left="720" w:hanging="360"/>
+      </w:pPr>
+      <w:rPr>
+        <w:rFonts w:ascii="Symbol" w:hAnsi="Symbol" w:hint="default"/>
+        <w:sz w:val="20"/>
+      </w:rPr>
+    </w:lvl>
+    <w:lvl w:ilvl="1" w:tentative="1">
+      <w:start w:val="1"/>
+      <w:numFmt w:val="bullet"/>
+      <w:lvlText w:val="o"/>
+      <w:lvlJc w:val="left"/>
+      <w:pPr>
+        <w:tabs>
+          <w:tab w:val="num" w:pos="1440"/>
+        </w:tabs>
+        <w:ind w:left="1440" w:hanging="360"/>
+      </w:pPr>
+      <w:rPr>
+        <w:rFonts w:ascii="Courier New" w:hAnsi="Courier New" w:hint="default"/>
+        <w:sz w:val="20"/>
+      </w:rPr>
+    </w:lvl>
+    <w:lvl w:ilvl="2" w:tentative="1">
+      <w:start w:val="1"/>
+      <w:numFmt w:val="bullet"/>
+      <w:lvlText w:val=""/>
+      <w:lvlJc w:val="left"/>
+      <w:pPr>
+        <w:tabs>
+          <w:tab w:val="num" w:pos="2160"/>
+        </w:tabs>
+        <w:ind w:left="2160" w:hanging="360"/>
+      </w:pPr>
+      <w:rPr>
+        <w:rFonts w:ascii="Wingdings" w:hAnsi="Wingdings" w:hint="default"/>
+        <w:sz w:val="20"/>
+      </w:rPr>
+    </w:lvl>
+    <w:lvl w:ilvl="3" w:tentative="1">
+      <w:start w:val="1"/>
+      <w:numFmt w:val="bullet"/>
+      <w:lvlText w:val=""/>
+      <w:lvlJc w:val="left"/>
+      <w:pPr>
+        <w:tabs>
+          <w:tab w:val="num" w:pos="2880"/>
+        </w:tabs>
+        <w:ind w:left="2880" w:hanging="360"/>
+      </w:pPr>
+      <w:rPr>
+        <w:rFonts w:ascii="Wingdings" w:hAnsi="Wingdings" w:hint="default"/>
+        <w:sz w:val="20"/>
+      </w:rPr>
+    </w:lvl>
+    <w:lvl w:ilvl="4" w:tentative="1">
+      <w:start w:val="1"/>
+      <w:numFmt w:val="bullet"/>
+      <w:lvlText w:val=""/>
+      <w:lvlJc w:val="left"/>
+      <w:pPr>
+        <w:tabs>
+          <w:tab w:val="num" w:pos="3600"/>
+        </w:tabs>
+        <w:ind w:left="3600" w:hanging="360"/>
+      </w:pPr>
+      <w:rPr>
+        <w:rFonts w:ascii="Wingdings" w:hAnsi="Wingdings" w:hint="default"/>
+        <w:sz w:val="20"/>
+      </w:rPr>
+    </w:lvl>
+    <w:lvl w:ilvl="5" w:tentative="1">
+      <w:start w:val="1"/>
+      <w:numFmt w:val="bullet"/>
+      <w:lvlText w:val=""/>
+      <w:lvlJc w:val="left"/>
+      <w:pPr>
+        <w:tabs>
+          <w:tab w:val="num" w:pos="4320"/>
+        </w:tabs>
+        <w:ind w:left="4320" w:hanging="360"/>
+      </w:pPr>
+      <w:rPr>
+        <w:rFonts w:ascii="Wingdings" w:hAnsi="Wingdings" w:hint="default"/>
+        <w:sz w:val="20"/>
+      </w:rPr>
+    </w:lvl>
+    <w:lvl w:ilvl="6" w:tentative="1">
+      <w:start w:val="1"/>
+      <w:numFmt w:val="bullet"/>
+      <w:lvlText w:val=""/>
+      <w:lvlJc w:val="left"/>
+      <w:pPr>
+        <w:tabs>
+          <w:tab w:val="num" w:pos="5040"/>
+        </w:tabs>
+        <w:ind w:left="5040" w:hanging="360"/>
+      </w:pPr>
+      <w:rPr>
+        <w:rFonts w:ascii="Wingdings" w:hAnsi="Wingdings" w:hint="default"/>
+        <w:sz w:val="20"/>
+      </w:rPr>
+    </w:lvl>
+    <w:lvl w:ilvl="7" w:tentative="1">
+      <w:start w:val="1"/>
+      <w:numFmt w:val="bullet"/>
+      <w:lvlText w:val=""/>
+      <w:lvlJc w:val="left"/>
+      <w:pPr>
+        <w:tabs>
+          <w:tab w:val="num" w:pos="5760"/>
+        </w:tabs>
+        <w:ind w:left="5760" w:hanging="360"/>
+      </w:pPr>
+      <w:rPr>
+        <w:rFonts w:ascii="Wingdings" w:hAnsi="Wingdings" w:hint="default"/>
+        <w:sz w:val="20"/>
+      </w:rPr>
+    </w:lvl>
+    <w:lvl w:ilvl="8" w:tentative="1">
+      <w:start w:val="1"/>
+      <w:numFmt w:val="bullet"/>
+      <w:lvlText w:val=""/>
+      <w:lvlJc w:val="left"/>
+      <w:pPr>
+        <w:tabs>
+          <w:tab w:val="num" w:pos="6480"/>
+        </w:tabs>
+        <w:ind w:left="6480" w:hanging="360"/>
+      </w:pPr>
+      <w:rPr>
+        <w:rFonts w:ascii="Wingdings" w:hAnsi="Wingdings" w:hint="default"/>
+        <w:sz w:val="20"/>
+      </w:rPr>
+    </w:lvl>
+  </w:abstractNum>
+  <w:abstractNum w:abstractNumId="1" w15:restartNumberingAfterBreak="0">
+    <w:nsid w:val="497F4B93"/>
+    <w:multiLevelType w:val="multilevel"/>
+    <w:tmpl w:val="1DB88DA8"/>
+    <w:lvl w:ilvl="0">
+      <w:start w:val="1"/>
+      <w:numFmt w:val="bullet"/>
+      <w:lvlText w:val=""/>
+      <w:lvlJc w:val="left"/>
+      <w:pPr>
+        <w:tabs>
+          <w:tab w:val="num" w:pos="720"/>
+        </w:tabs>
+        <w:ind w:left="720" w:hanging="360"/>
+      </w:pPr>
+      <w:rPr>
+        <w:rFonts w:ascii="Symbol" w:hAnsi="Symbol" w:hint="default"/>
+        <w:sz w:val="20"/>
+      </w:rPr>
+    </w:lvl>
+    <w:lvl w:ilvl="1" w:tentative="1">
+      <w:start w:val="1"/>
+      <w:numFmt w:val="bullet"/>
+      <w:lvlText w:val="o"/>
+      <w:lvlJc w:val="left"/>
+      <w:pPr>
+        <w:tabs>
+          <w:tab w:val="num" w:pos="1440"/>
+        </w:tabs>
+        <w:ind w:left="1440" w:hanging="360"/>
+      </w:pPr>
+      <w:rPr>
+        <w:rFonts w:ascii="Courier New" w:hAnsi="Courier New" w:hint="default"/>
+        <w:sz w:val="20"/>
+      </w:rPr>
+    </w:lvl>
+    <w:lvl w:ilvl="2" w:tentative="1">
+      <w:start w:val="1"/>
+      <w:numFmt w:val="bullet"/>
+      <w:lvlText w:val=""/>
+      <w:lvlJc w:val="left"/>
+      <w:pPr>
+        <w:tabs>
+          <w:tab w:val="num" w:pos="2160"/>
+        </w:tabs>
+        <w:ind w:left="2160" w:hanging="360"/>
+      </w:pPr>
+      <w:rPr>
+        <w:rFonts w:ascii="Wingdings" w:hAnsi="Wingdings" w:hint="default"/>
+        <w:sz w:val="20"/>
+      </w:rPr>
+    </w:lvl>
+    <w:lvl w:ilvl="3" w:tentative="1">
+      <w:start w:val="1"/>
+      <w:numFmt w:val="bullet"/>
+      <w:lvlText w:val=""/>
+      <w:lvlJc w:val="left"/>
+      <w:pPr>
+        <w:tabs>
+          <w:tab w:val="num" w:pos="2880"/>
+        </w:tabs>
+        <w:ind w:left="2880" w:hanging="360"/>
+      </w:pPr>
+      <w:rPr>
+        <w:rFonts w:ascii="Wingdings" w:hAnsi="Wingdings" w:hint="default"/>
+        <w:sz w:val="20"/>
+      </w:rPr>
+    </w:lvl>
+    <w:lvl w:ilvl="4" w:tentative="1">
+      <w:start w:val="1"/>
+      <w:numFmt w:val="bullet"/>
+      <w:lvlText w:val=""/>
+      <w:lvlJc w:val="left"/>
+      <w:pPr>
+        <w:tabs>
+          <w:tab w:val="num" w:pos="3600"/>
+        </w:tabs>
+        <w:ind w:left="3600" w:hanging="360"/>
+      </w:pPr>
+      <w:rPr>
+        <w:rFonts w:ascii="Wingdings" w:hAnsi="Wingdings" w:hint="default"/>
+        <w:sz w:val="20"/>
+      </w:rPr>
+    </w:lvl>
+    <w:lvl w:ilvl="5" w:tentative="1">
+      <w:start w:val="1"/>
+      <w:numFmt w:val="bullet"/>
+      <w:lvlText w:val=""/>
+      <w:lvlJc w:val="left"/>
+      <w:pPr>
+        <w:tabs>
+          <w:tab w:val="num" w:pos="4320"/>
+        </w:tabs>
+        <w:ind w:left="4320" w:hanging="360"/>
+      </w:pPr>
+      <w:rPr>
+        <w:rFonts w:ascii="Wingdings" w:hAnsi="Wingdings" w:hint="default"/>
+        <w:sz w:val="20"/>
+      </w:rPr>
+    </w:lvl>
+    <w:lvl w:ilvl="6" w:tentative="1">
+      <w:start w:val="1"/>
+      <w:numFmt w:val="bullet"/>
+      <w:lvlText w:val=""/>
+      <w:lvlJc w:val="left"/>
+      <w:pPr>
+        <w:tabs>
+          <w:tab w:val="num" w:pos="5040"/>
+        </w:tabs>
+        <w:ind w:left="5040" w:hanging="360"/>
+      </w:pPr>
+      <w:rPr>
+        <w:rFonts w:ascii="Wingdings" w:hAnsi="Wingdings" w:hint="default"/>
+        <w:sz w:val="20"/>
+      </w:rPr>
+    </w:lvl>
+    <w:lvl w:ilvl="7" w:tentative="1">
+      <w:start w:val="1"/>
+      <w:numFmt w:val="bullet"/>
+      <w:lvlText w:val=""/>
+      <w:lvlJc w:val="left"/>
+      <w:pPr>
+        <w:tabs>
+          <w:tab w:val="num" w:pos="5760"/>
+        </w:tabs>
+        <w:ind w:left="5760" w:hanging="360"/>
+      </w:pPr>
+      <w:rPr>
+        <w:rFonts w:ascii="Wingdings" w:hAnsi="Wingdings" w:hint="default"/>
+        <w:sz w:val="20"/>
+      </w:rPr>
+    </w:lvl>
+    <w:lvl w:ilvl="8" w:tentative="1">
+      <w:start w:val="1"/>
+      <w:numFmt w:val="bullet"/>
+      <w:lvlText w:val=""/>
+      <w:lvlJc w:val="left"/>
+      <w:pPr>
+        <w:tabs>
+          <w:tab w:val="num" w:pos="6480"/>
+        </w:tabs>
+        <w:ind w:left="6480" w:hanging="360"/>
+      </w:pPr>
+      <w:rPr>
+        <w:rFonts w:ascii="Wingdings" w:hAnsi="Wingdings" w:hint="default"/>
+        <w:sz w:val="20"/>
+      </w:rPr>
+    </w:lvl>
+  </w:abstractNum>
+  <w:abstractNum w:abstractNumId="2" w15:restartNumberingAfterBreak="0">
+    <w:nsid w:val="55DB6945"/>
+    <w:multiLevelType w:val="multilevel"/>
+    <w:tmpl w:val="8320FCDC"/>
+    <w:lvl w:ilvl="0">
+      <w:start w:val="1"/>
+      <w:numFmt w:val="bullet"/>
+      <w:lvlText w:val=""/>
+      <w:lvlJc w:val="left"/>
+      <w:pPr>
+        <w:tabs>
+          <w:tab w:val="num" w:pos="720"/>
+        </w:tabs>
+        <w:ind w:left="720" w:hanging="360"/>
+      </w:pPr>
+      <w:rPr>
+        <w:rFonts w:ascii="Symbol" w:hAnsi="Symbol" w:hint="default"/>
+        <w:sz w:val="20"/>
+      </w:rPr>
+    </w:lvl>
+    <w:lvl w:ilvl="1" w:tentative="1">
+      <w:start w:val="1"/>
+      <w:numFmt w:val="bullet"/>
+      <w:lvlText w:val="o"/>
+      <w:lvlJc w:val="left"/>
+      <w:pPr>
+        <w:tabs>
+          <w:tab w:val="num" w:pos="1440"/>
+        </w:tabs>
+        <w:ind w:left="1440" w:hanging="360"/>
+      </w:pPr>
+      <w:rPr>
+        <w:rFonts w:ascii="Courier New" w:hAnsi="Courier New" w:hint="default"/>
+        <w:sz w:val="20"/>
+      </w:rPr>
+    </w:lvl>
+    <w:lvl w:ilvl="2" w:tentative="1">
+      <w:start w:val="1"/>
+      <w:numFmt w:val="bullet"/>
+      <w:lvlText w:val=""/>
+      <w:lvlJc w:val="left"/>
+      <w:pPr>
+        <w:tabs>
+          <w:tab w:val="num" w:pos="2160"/>
+        </w:tabs>
+        <w:ind w:left="2160" w:hanging="360"/>
+      </w:pPr>
+      <w:rPr>
+        <w:rFonts w:ascii="Wingdings" w:hAnsi="Wingdings" w:hint="default"/>
+        <w:sz w:val="20"/>
+      </w:rPr>
+    </w:lvl>
+    <w:lvl w:ilvl="3" w:tentative="1">
+      <w:start w:val="1"/>
+      <w:numFmt w:val="bullet"/>
+      <w:lvlText w:val=""/>
+      <w:lvlJc w:val="left"/>
+      <w:pPr>
+        <w:tabs>
+          <w:tab w:val="num" w:pos="2880"/>
+        </w:tabs>
+        <w:ind w:left="2880" w:hanging="360"/>
+      </w:pPr>
+      <w:rPr>
+        <w:rFonts w:ascii="Wingdings" w:hAnsi="Wingdings" w:hint="default"/>
+        <w:sz w:val="20"/>
+      </w:rPr>
+    </w:lvl>
+    <w:lvl w:ilvl="4" w:tentative="1">
+      <w:start w:val="1"/>
+      <w:numFmt w:val="bullet"/>
+      <w:lvlText w:val=""/>
+      <w:lvlJc w:val="left"/>
+      <w:pPr>
+        <w:tabs>
+          <w:tab w:val="num" w:pos="3600"/>
+        </w:tabs>
+        <w:ind w:left="3600" w:hanging="360"/>
+      </w:pPr>
+      <w:rPr>
+        <w:rFonts w:ascii="Wingdings" w:hAnsi="Wingdings" w:hint="default"/>
+        <w:sz w:val="20"/>
+      </w:rPr>
+    </w:lvl>
+    <w:lvl w:ilvl="5" w:tentative="1">
+      <w:start w:val="1"/>
+      <w:numFmt w:val="bullet"/>
+      <w:lvlText w:val=""/>
+      <w:lvlJc w:val="left"/>
+      <w:pPr>
+        <w:tabs>
+          <w:tab w:val="num" w:pos="4320"/>
+        </w:tabs>
+        <w:ind w:left="4320" w:hanging="360"/>
+      </w:pPr>
+      <w:rPr>
+        <w:rFonts w:ascii="Wingdings" w:hAnsi="Wingdings" w:hint="default"/>
+        <w:sz w:val="20"/>
+      </w:rPr>
+    </w:lvl>
+    <w:lvl w:ilvl="6" w:tentative="1">
+      <w:start w:val="1"/>
+      <w:numFmt w:val="bullet"/>
+      <w:lvlText w:val=""/>
+      <w:lvlJc w:val="left"/>
+      <w:pPr>
+        <w:tabs>
+          <w:tab w:val="num" w:pos="5040"/>
+        </w:tabs>
+        <w:ind w:left="5040" w:hanging="360"/>
+      </w:pPr>
+      <w:rPr>
+        <w:rFonts w:ascii="Wingdings" w:hAnsi="Wingdings" w:hint="default"/>
+        <w:sz w:val="20"/>
+      </w:rPr>
+    </w:lvl>
+    <w:lvl w:ilvl="7" w:tentative="1">
+      <w:start w:val="1"/>
+      <w:numFmt w:val="bullet"/>
+      <w:lvlText w:val=""/>
+      <w:lvlJc w:val="left"/>
+      <w:pPr>
+        <w:tabs>
+          <w:tab w:val="num" w:pos="5760"/>
+        </w:tabs>
+        <w:ind w:left="5760" w:hanging="360"/>
+      </w:pPr>
+      <w:rPr>
+        <w:rFonts w:ascii="Wingdings" w:hAnsi="Wingdings" w:hint="default"/>
+        <w:sz w:val="20"/>
+      </w:rPr>
+    </w:lvl>
+    <w:lvl w:ilvl="8" w:tentative="1">
+      <w:start w:val="1"/>
+      <w:numFmt w:val="bullet"/>
+      <w:lvlText w:val=""/>
+      <w:lvlJc w:val="left"/>
+      <w:pPr>
+        <w:tabs>
+          <w:tab w:val="num" w:pos="6480"/>
+        </w:tabs>
+        <w:ind w:left="6480" w:hanging="360"/>
+      </w:pPr>
+      <w:rPr>
+        <w:rFonts w:ascii="Wingdings" w:hAnsi="Wingdings" w:hint="default"/>
+        <w:sz w:val="20"/>
+      </w:rPr>
+    </w:lvl>
+  </w:abstractNum>
+  <w:abstractNum w:abstractNumId="3" w15:restartNumberingAfterBreak="0">
+    <w:nsid w:val="64A01BEC"/>
+    <w:multiLevelType w:val="multilevel"/>
+    <w:tmpl w:val="A50644E8"/>
+    <w:lvl w:ilvl="0">
+      <w:start w:val="1"/>
+      <w:numFmt w:val="bullet"/>
+      <w:lvlText w:val=""/>
+      <w:lvlJc w:val="left"/>
+      <w:pPr>
+        <w:tabs>
+          <w:tab w:val="num" w:pos="720"/>
+        </w:tabs>
+        <w:ind w:left="720" w:hanging="360"/>
+      </w:pPr>
+      <w:rPr>
+        <w:rFonts w:ascii="Symbol" w:hAnsi="Symbol" w:hint="default"/>
+        <w:sz w:val="20"/>
+      </w:rPr>
+    </w:lvl>
+    <w:lvl w:ilvl="1" w:tentative="1">
+      <w:start w:val="1"/>
+      <w:numFmt w:val="bullet"/>
+      <w:lvlText w:val="o"/>
+      <w:lvlJc w:val="left"/>
+      <w:pPr>
+        <w:tabs>
+          <w:tab w:val="num" w:pos="1440"/>
+        </w:tabs>
+        <w:ind w:left="1440" w:hanging="360"/>
+      </w:pPr>
+      <w:rPr>
+        <w:rFonts w:ascii="Courier New" w:hAnsi="Courier New" w:hint="default"/>
+        <w:sz w:val="20"/>
+      </w:rPr>
+    </w:lvl>
+    <w:lvl w:ilvl="2" w:tentative="1">
+      <w:start w:val="1"/>
+      <w:numFmt w:val="bullet"/>
+      <w:lvlText w:val=""/>
+      <w:lvlJc w:val="left"/>
+      <w:pPr>
+        <w:tabs>
+          <w:tab w:val="num" w:pos="2160"/>
+        </w:tabs>
+        <w:ind w:left="2160" w:hanging="360"/>
+      </w:pPr>
+      <w:rPr>
+        <w:rFonts w:ascii="Wingdings" w:hAnsi="Wingdings" w:hint="default"/>
+        <w:sz w:val="20"/>
+      </w:rPr>
+    </w:lvl>
+    <w:lvl w:ilvl="3" w:tentative="1">
+      <w:start w:val="1"/>
+      <w:numFmt w:val="bullet"/>
+      <w:lvlText w:val=""/>
+      <w:lvlJc w:val="left"/>
+      <w:pPr>
+        <w:tabs>
+          <w:tab w:val="num" w:pos="2880"/>
+        </w:tabs>
+        <w:ind w:left="2880" w:hanging="360"/>
+      </w:pPr>
+      <w:rPr>
+        <w:rFonts w:ascii="Wingdings" w:hAnsi="Wingdings" w:hint="default"/>
+        <w:sz w:val="20"/>
+      </w:rPr>
+    </w:lvl>
+    <w:lvl w:ilvl="4" w:tentative="1">
+      <w:start w:val="1"/>
+      <w:numFmt w:val="bullet"/>
+      <w:lvlText w:val=""/>
+      <w:lvlJc w:val="left"/>
+      <w:pPr>
+        <w:tabs>
+          <w:tab w:val="num" w:pos="3600"/>
+        </w:tabs>
+        <w:ind w:left="3600" w:hanging="360"/>
+      </w:pPr>
+      <w:rPr>
+        <w:rFonts w:ascii="Wingdings" w:hAnsi="Wingdings" w:hint="default"/>
+        <w:sz w:val="20"/>
+      </w:rPr>
+    </w:lvl>
+    <w:lvl w:ilvl="5" w:tentative="1">
+      <w:start w:val="1"/>
+      <w:numFmt w:val="bullet"/>
+      <w:lvlText w:val=""/>
+      <w:lvlJc w:val="left"/>
+      <w:pPr>
+        <w:tabs>
+          <w:tab w:val="num" w:pos="4320"/>
+        </w:tabs>
+        <w:ind w:left="4320" w:hanging="360"/>
+      </w:pPr>
+      <w:rPr>
+        <w:rFonts w:ascii="Wingdings" w:hAnsi="Wingdings" w:hint="default"/>
+        <w:sz w:val="20"/>
+      </w:rPr>
+    </w:lvl>
+    <w:lvl w:ilvl="6" w:tentative="1">
+      <w:start w:val="1"/>
+      <w:numFmt w:val="bullet"/>
+      <w:lvlText w:val=""/>
+      <w:lvlJc w:val="left"/>
+      <w:pPr>
+        <w:tabs>
+          <w:tab w:val="num" w:pos="5040"/>
+        </w:tabs>
+        <w:ind w:left="5040" w:hanging="360"/>
+      </w:pPr>
+      <w:rPr>
+        <w:rFonts w:ascii="Wingdings" w:hAnsi="Wingdings" w:hint="default"/>
+        <w:sz w:val="20"/>
+      </w:rPr>
+    </w:lvl>
+    <w:lvl w:ilvl="7" w:tentative="1">
+      <w:start w:val="1"/>
+      <w:numFmt w:val="bullet"/>
+      <w:lvlText w:val=""/>
+      <w:lvlJc w:val="left"/>
+      <w:pPr>
+        <w:tabs>
+          <w:tab w:val="num" w:pos="5760"/>
+        </w:tabs>
+        <w:ind w:left="5760" w:hanging="360"/>
+      </w:pPr>
+      <w:rPr>
+        <w:rFonts w:ascii="Wingdings" w:hAnsi="Wingdings" w:hint="default"/>
+        <w:sz w:val="20"/>
+      </w:rPr>
+    </w:lvl>
+    <w:lvl w:ilvl="8" w:tentative="1">
+      <w:start w:val="1"/>
+      <w:numFmt w:val="bullet"/>
+      <w:lvlText w:val=""/>
+      <w:lvlJc w:val="left"/>
+      <w:pPr>
+        <w:tabs>
+          <w:tab w:val="num" w:pos="6480"/>
+        </w:tabs>
+        <w:ind w:left="6480" w:hanging="360"/>
+      </w:pPr>
+      <w:rPr>
+        <w:rFonts w:ascii="Wingdings" w:hAnsi="Wingdings" w:hint="default"/>
+        <w:sz w:val="20"/>
+      </w:rPr>
+    </w:lvl>
+  </w:abstractNum>
+  <w:abstractNum w:abstractNumId="4" w15:restartNumberingAfterBreak="0">
+    <w:nsid w:val="75371C1D"/>
+    <w:multiLevelType w:val="multilevel"/>
+    <w:tmpl w:val="7AE4FE3A"/>
+    <w:lvl w:ilvl="0">
+      <w:start w:val="1"/>
+      <w:numFmt w:val="bullet"/>
+      <w:lvlText w:val=""/>
+      <w:lvlJc w:val="left"/>
+      <w:pPr>
+        <w:tabs>
+          <w:tab w:val="num" w:pos="720"/>
+        </w:tabs>
+        <w:ind w:left="720" w:hanging="360"/>
+      </w:pPr>
+      <w:rPr>
+        <w:rFonts w:ascii="Symbol" w:hAnsi="Symbol" w:hint="default"/>
+        <w:sz w:val="20"/>
+      </w:rPr>
+    </w:lvl>
+    <w:lvl w:ilvl="1" w:tentative="1">
+      <w:start w:val="1"/>
+      <w:numFmt w:val="bullet"/>
+      <w:lvlText w:val="o"/>
+      <w:lvlJc w:val="left"/>
+      <w:pPr>
+        <w:tabs>
+          <w:tab w:val="num" w:pos="1440"/>
+        </w:tabs>
+        <w:ind w:left="1440" w:hanging="360"/>
+      </w:pPr>
+      <w:rPr>
+        <w:rFonts w:ascii="Courier New" w:hAnsi="Courier New" w:hint="default"/>
+        <w:sz w:val="20"/>
+      </w:rPr>
+    </w:lvl>
+    <w:lvl w:ilvl="2" w:tentative="1">
+      <w:start w:val="1"/>
+      <w:numFmt w:val="bullet"/>
+      <w:lvlText w:val=""/>
+      <w:lvlJc w:val="left"/>
+      <w:pPr>
+        <w:tabs>
+          <w:tab w:val="num" w:pos="2160"/>
+        </w:tabs>
+        <w:ind w:left="2160" w:hanging="360"/>
+      </w:pPr>
+      <w:rPr>
+        <w:rFonts w:ascii="Wingdings" w:hAnsi="Wingdings" w:hint="default"/>
+        <w:sz w:val="20"/>
+      </w:rPr>
+    </w:lvl>
+    <w:lvl w:ilvl="3" w:tentative="1">
+      <w:start w:val="1"/>
+      <w:numFmt w:val="bullet"/>
+      <w:lvlText w:val=""/>
+      <w:lvlJc w:val="left"/>
+      <w:pPr>
+        <w:tabs>
+          <w:tab w:val="num" w:pos="2880"/>
+        </w:tabs>
+        <w:ind w:left="2880" w:hanging="360"/>
+      </w:pPr>
+      <w:rPr>
+        <w:rFonts w:ascii="Wingdings" w:hAnsi="Wingdings" w:hint="default"/>
+        <w:sz w:val="20"/>
+      </w:rPr>
+    </w:lvl>
+    <w:lvl w:ilvl="4" w:tentative="1">
+      <w:start w:val="1"/>
+      <w:numFmt w:val="bullet"/>
+      <w:lvlText w:val=""/>
+      <w:lvlJc w:val="left"/>
+      <w:pPr>
+        <w:tabs>
+          <w:tab w:val="num" w:pos="3600"/>
+        </w:tabs>
+        <w:ind w:left="3600" w:hanging="360"/>
+      </w:pPr>
+      <w:rPr>
+        <w:rFonts w:ascii="Wingdings" w:hAnsi="Wingdings" w:hint="default"/>
+        <w:sz w:val="20"/>
+      </w:rPr>
+    </w:lvl>
+    <w:lvl w:ilvl="5" w:tentative="1">
+      <w:start w:val="1"/>
+      <w:numFmt w:val="bullet"/>
+      <w:lvlText w:val=""/>
+      <w:lvlJc w:val="left"/>
+      <w:pPr>
+        <w:tabs>
+          <w:tab w:val="num" w:pos="4320"/>
+        </w:tabs>
+        <w:ind w:left="4320" w:hanging="360"/>
+      </w:pPr>
+      <w:rPr>
+        <w:rFonts w:ascii="Wingdings" w:hAnsi="Wingdings" w:hint="default"/>
+        <w:sz w:val="20"/>
+      </w:rPr>
+    </w:lvl>
+    <w:lvl w:ilvl="6" w:tentative="1">
+      <w:start w:val="1"/>
+      <w:numFmt w:val="bullet"/>
+      <w:lvlText w:val=""/>
+      <w:lvlJc w:val="left"/>
+      <w:pPr>
+        <w:tabs>
+          <w:tab w:val="num" w:pos="5040"/>
+        </w:tabs>
+        <w:ind w:left="5040" w:hanging="360"/>
+      </w:pPr>
+      <w:rPr>
+        <w:rFonts w:ascii="Wingdings" w:hAnsi="Wingdings" w:hint="default"/>
+        <w:sz w:val="20"/>
+      </w:rPr>
+    </w:lvl>
+    <w:lvl w:ilvl="7" w:tentative="1">
+      <w:start w:val="1"/>
+      <w:numFmt w:val="bullet"/>
+      <w:lvlText w:val=""/>
+      <w:lvlJc w:val="left"/>
+      <w:pPr>
+        <w:tabs>
+          <w:tab w:val="num" w:pos="5760"/>
+        </w:tabs>
+        <w:ind w:left="5760" w:hanging="360"/>
+      </w:pPr>
+      <w:rPr>
+        <w:rFonts w:ascii="Wingdings" w:hAnsi="Wingdings" w:hint="default"/>
+        <w:sz w:val="20"/>
+      </w:rPr>
+    </w:lvl>
+    <w:lvl w:ilvl="8" w:tentative="1">
+      <w:start w:val="1"/>
+      <w:numFmt w:val="bullet"/>
+      <w:lvlText w:val=""/>
+      <w:lvlJc w:val="left"/>
+      <w:pPr>
+        <w:tabs>
+          <w:tab w:val="num" w:pos="6480"/>
+        </w:tabs>
+        <w:ind w:left="6480" w:hanging="360"/>
+      </w:pPr>
+      <w:rPr>
+        <w:rFonts w:ascii="Wingdings" w:hAnsi="Wingdings" w:hint="default"/>
+        <w:sz w:val="20"/>
+      </w:rPr>
+    </w:lvl>
+  </w:abstractNum>
+  <w:num w:numId="1">
+    <w:abstractNumId w:val="2"/>
+  </w:num>
+  <w:num w:numId="2">
+    <w:abstractNumId w:val="0"/>
+  </w:num>
+  <w:num w:numId="3">
+    <w:abstractNumId w:val="3"/>
+  </w:num>
+  <w:num w:numId="4">
+    <w:abstractNumId w:val="4"/>
+  </w:num>
+  <w:num w:numId="5">
+    <w:abstractNumId w:val="1"/>
+  </w:num>
+</w:numbering>
 </file>
 
 <file path=word/styles.xml><?xml version="1.0" encoding="utf-8"?>
@@ -643,6 +7124,99 @@
       <w:jc w:val="both"/>
     </w:pPr>
   </w:style>
+  <w:style w:type="paragraph" w:styleId="1">
+    <w:name w:val="heading 1"/>
+    <w:basedOn w:val="a"/>
+    <w:next w:val="a"/>
+    <w:link w:val="10"/>
+    <w:uiPriority w:val="9"/>
+    <w:qFormat/>
+    <w:rsid w:val="000D70E3"/>
+    <w:pPr>
+      <w:keepNext/>
+      <w:keepLines/>
+      <w:spacing w:before="340" w:after="330" w:line="578" w:lineRule="auto"/>
+      <w:outlineLvl w:val="0"/>
+    </w:pPr>
+    <w:rPr>
+      <w:b/>
+      <w:bCs/>
+      <w:kern w:val="44"/>
+      <w:sz w:val="44"/>
+      <w:szCs w:val="44"/>
+    </w:rPr>
+  </w:style>
+  <w:style w:type="paragraph" w:styleId="2">
+    <w:name w:val="heading 2"/>
+    <w:basedOn w:val="a"/>
+    <w:next w:val="a"/>
+    <w:link w:val="20"/>
+    <w:uiPriority w:val="9"/>
+    <w:semiHidden/>
+    <w:unhideWhenUsed/>
+    <w:qFormat/>
+    <w:rsid w:val="000D70E3"/>
+    <w:pPr>
+      <w:keepNext/>
+      <w:keepLines/>
+      <w:spacing w:before="260" w:after="260" w:line="416" w:lineRule="auto"/>
+      <w:outlineLvl w:val="1"/>
+    </w:pPr>
+    <w:rPr>
+      <w:rFonts w:asciiTheme="majorHAnsi" w:eastAsiaTheme="majorEastAsia" w:hAnsiTheme="majorHAnsi" w:cstheme="majorBidi"/>
+      <w:b/>
+      <w:bCs/>
+      <w:sz w:val="32"/>
+      <w:szCs w:val="32"/>
+    </w:rPr>
+  </w:style>
+  <w:style w:type="paragraph" w:styleId="3">
+    <w:name w:val="heading 3"/>
+    <w:basedOn w:val="a"/>
+    <w:next w:val="a"/>
+    <w:link w:val="30"/>
+    <w:uiPriority w:val="9"/>
+    <w:semiHidden/>
+    <w:unhideWhenUsed/>
+    <w:qFormat/>
+    <w:rsid w:val="000D70E3"/>
+    <w:pPr>
+      <w:keepNext/>
+      <w:keepLines/>
+      <w:spacing w:before="260" w:after="260" w:line="416" w:lineRule="auto"/>
+      <w:outlineLvl w:val="2"/>
+    </w:pPr>
+    <w:rPr>
+      <w:b/>
+      <w:bCs/>
+      <w:sz w:val="32"/>
+      <w:szCs w:val="32"/>
+    </w:rPr>
+  </w:style>
+  <w:style w:type="paragraph" w:styleId="4">
+    <w:name w:val="heading 4"/>
+    <w:basedOn w:val="a"/>
+    <w:next w:val="a"/>
+    <w:link w:val="40"/>
+    <w:uiPriority w:val="9"/>
+    <w:semiHidden/>
+    <w:unhideWhenUsed/>
+    <w:qFormat/>
+    <w:rsid w:val="000D70E3"/>
+    <w:pPr>
+      <w:keepNext/>
+      <w:keepLines/>
+      <w:spacing w:before="280" w:after="290" w:line="376" w:lineRule="auto"/>
+      <w:outlineLvl w:val="3"/>
+    </w:pPr>
+    <w:rPr>
+      <w:rFonts w:asciiTheme="majorHAnsi" w:eastAsiaTheme="majorEastAsia" w:hAnsiTheme="majorHAnsi" w:cstheme="majorBidi"/>
+      <w:b/>
+      <w:bCs/>
+      <w:sz w:val="28"/>
+      <w:szCs w:val="28"/>
+    </w:rPr>
+  </w:style>
   <w:style w:type="character" w:default="1" w:styleId="a0">
     <w:name w:val="Default Paragraph Font"/>
     <w:uiPriority w:val="1"/>
@@ -669,6 +7243,259 @@
     <w:uiPriority w:val="99"/>
     <w:semiHidden/>
     <w:unhideWhenUsed/>
+  </w:style>
+  <w:style w:type="paragraph" w:styleId="a3">
+    <w:name w:val="header"/>
+    <w:basedOn w:val="a"/>
+    <w:link w:val="a4"/>
+    <w:uiPriority w:val="99"/>
+    <w:unhideWhenUsed/>
+    <w:rsid w:val="000D70E3"/>
+    <w:pPr>
+      <w:pBdr>
+        <w:bottom w:val="single" w:sz="6" w:space="1" w:color="auto"/>
+      </w:pBdr>
+      <w:tabs>
+        <w:tab w:val="center" w:pos="4153"/>
+        <w:tab w:val="right" w:pos="8306"/>
+      </w:tabs>
+      <w:snapToGrid w:val="0"/>
+      <w:jc w:val="center"/>
+    </w:pPr>
+    <w:rPr>
+      <w:sz w:val="18"/>
+      <w:szCs w:val="18"/>
+    </w:rPr>
+  </w:style>
+  <w:style w:type="character" w:customStyle="1" w:styleId="a4">
+    <w:name w:val="页眉 字符"/>
+    <w:basedOn w:val="a0"/>
+    <w:link w:val="a3"/>
+    <w:uiPriority w:val="99"/>
+    <w:rsid w:val="000D70E3"/>
+    <w:rPr>
+      <w:sz w:val="18"/>
+      <w:szCs w:val="18"/>
+    </w:rPr>
+  </w:style>
+  <w:style w:type="paragraph" w:styleId="a5">
+    <w:name w:val="footer"/>
+    <w:basedOn w:val="a"/>
+    <w:link w:val="a6"/>
+    <w:uiPriority w:val="99"/>
+    <w:unhideWhenUsed/>
+    <w:rsid w:val="000D70E3"/>
+    <w:pPr>
+      <w:tabs>
+        <w:tab w:val="center" w:pos="4153"/>
+        <w:tab w:val="right" w:pos="8306"/>
+      </w:tabs>
+      <w:snapToGrid w:val="0"/>
+      <w:jc w:val="left"/>
+    </w:pPr>
+    <w:rPr>
+      <w:sz w:val="18"/>
+      <w:szCs w:val="18"/>
+    </w:rPr>
+  </w:style>
+  <w:style w:type="character" w:customStyle="1" w:styleId="a6">
+    <w:name w:val="页脚 字符"/>
+    <w:basedOn w:val="a0"/>
+    <w:link w:val="a5"/>
+    <w:uiPriority w:val="99"/>
+    <w:rsid w:val="000D70E3"/>
+    <w:rPr>
+      <w:sz w:val="18"/>
+      <w:szCs w:val="18"/>
+    </w:rPr>
+  </w:style>
+  <w:style w:type="character" w:customStyle="1" w:styleId="10">
+    <w:name w:val="标题 1 字符"/>
+    <w:basedOn w:val="a0"/>
+    <w:link w:val="1"/>
+    <w:uiPriority w:val="9"/>
+    <w:rsid w:val="000D70E3"/>
+    <w:rPr>
+      <w:b/>
+      <w:bCs/>
+      <w:kern w:val="44"/>
+      <w:sz w:val="44"/>
+      <w:szCs w:val="44"/>
+    </w:rPr>
+  </w:style>
+  <w:style w:type="paragraph" w:styleId="a7">
+    <w:name w:val="Title"/>
+    <w:basedOn w:val="a"/>
+    <w:next w:val="a"/>
+    <w:link w:val="a8"/>
+    <w:uiPriority w:val="10"/>
+    <w:qFormat/>
+    <w:rsid w:val="000D70E3"/>
+    <w:pPr>
+      <w:spacing w:before="240" w:after="60"/>
+      <w:jc w:val="center"/>
+      <w:outlineLvl w:val="0"/>
+    </w:pPr>
+    <w:rPr>
+      <w:rFonts w:asciiTheme="majorHAnsi" w:eastAsiaTheme="majorEastAsia" w:hAnsiTheme="majorHAnsi" w:cstheme="majorBidi"/>
+      <w:b/>
+      <w:bCs/>
+      <w:sz w:val="32"/>
+      <w:szCs w:val="32"/>
+    </w:rPr>
+  </w:style>
+  <w:style w:type="character" w:customStyle="1" w:styleId="a8">
+    <w:name w:val="标题 字符"/>
+    <w:basedOn w:val="a0"/>
+    <w:link w:val="a7"/>
+    <w:uiPriority w:val="10"/>
+    <w:rsid w:val="000D70E3"/>
+    <w:rPr>
+      <w:rFonts w:asciiTheme="majorHAnsi" w:eastAsiaTheme="majorEastAsia" w:hAnsiTheme="majorHAnsi" w:cstheme="majorBidi"/>
+      <w:b/>
+      <w:bCs/>
+      <w:sz w:val="32"/>
+      <w:szCs w:val="32"/>
+    </w:rPr>
+  </w:style>
+  <w:style w:type="character" w:customStyle="1" w:styleId="40">
+    <w:name w:val="标题 4 字符"/>
+    <w:basedOn w:val="a0"/>
+    <w:link w:val="4"/>
+    <w:uiPriority w:val="9"/>
+    <w:semiHidden/>
+    <w:rsid w:val="000D70E3"/>
+    <w:rPr>
+      <w:rFonts w:asciiTheme="majorHAnsi" w:eastAsiaTheme="majorEastAsia" w:hAnsiTheme="majorHAnsi" w:cstheme="majorBidi"/>
+      <w:b/>
+      <w:bCs/>
+      <w:sz w:val="28"/>
+      <w:szCs w:val="28"/>
+    </w:rPr>
+  </w:style>
+  <w:style w:type="character" w:customStyle="1" w:styleId="20">
+    <w:name w:val="标题 2 字符"/>
+    <w:basedOn w:val="a0"/>
+    <w:link w:val="2"/>
+    <w:uiPriority w:val="9"/>
+    <w:semiHidden/>
+    <w:rsid w:val="000D70E3"/>
+    <w:rPr>
+      <w:rFonts w:asciiTheme="majorHAnsi" w:eastAsiaTheme="majorEastAsia" w:hAnsiTheme="majorHAnsi" w:cstheme="majorBidi"/>
+      <w:b/>
+      <w:bCs/>
+      <w:sz w:val="32"/>
+      <w:szCs w:val="32"/>
+    </w:rPr>
+  </w:style>
+  <w:style w:type="character" w:customStyle="1" w:styleId="30">
+    <w:name w:val="标题 3 字符"/>
+    <w:basedOn w:val="a0"/>
+    <w:link w:val="3"/>
+    <w:uiPriority w:val="9"/>
+    <w:semiHidden/>
+    <w:rsid w:val="000D70E3"/>
+    <w:rPr>
+      <w:b/>
+      <w:bCs/>
+      <w:sz w:val="32"/>
+      <w:szCs w:val="32"/>
+    </w:rPr>
+  </w:style>
+  <w:style w:type="paragraph" w:styleId="a9">
+    <w:name w:val="Normal (Web)"/>
+    <w:basedOn w:val="a"/>
+    <w:uiPriority w:val="99"/>
+    <w:semiHidden/>
+    <w:unhideWhenUsed/>
+    <w:rsid w:val="000D70E3"/>
+    <w:pPr>
+      <w:widowControl/>
+      <w:spacing w:before="100" w:beforeAutospacing="1" w:after="100" w:afterAutospacing="1"/>
+      <w:jc w:val="left"/>
+    </w:pPr>
+    <w:rPr>
+      <w:rFonts w:ascii="宋体" w:eastAsia="宋体" w:hAnsi="宋体" w:cs="宋体"/>
+      <w:kern w:val="0"/>
+      <w:sz w:val="24"/>
+      <w:szCs w:val="24"/>
+    </w:rPr>
+  </w:style>
+  <w:style w:type="paragraph" w:styleId="HTML">
+    <w:name w:val="HTML Preformatted"/>
+    <w:basedOn w:val="a"/>
+    <w:link w:val="HTML0"/>
+    <w:uiPriority w:val="99"/>
+    <w:semiHidden/>
+    <w:unhideWhenUsed/>
+    <w:rsid w:val="000D70E3"/>
+    <w:pPr>
+      <w:widowControl/>
+      <w:tabs>
+        <w:tab w:val="left" w:pos="916"/>
+        <w:tab w:val="left" w:pos="1832"/>
+        <w:tab w:val="left" w:pos="2748"/>
+        <w:tab w:val="left" w:pos="3664"/>
+        <w:tab w:val="left" w:pos="4580"/>
+        <w:tab w:val="left" w:pos="5496"/>
+        <w:tab w:val="left" w:pos="6412"/>
+        <w:tab w:val="left" w:pos="7328"/>
+        <w:tab w:val="left" w:pos="8244"/>
+        <w:tab w:val="left" w:pos="9160"/>
+        <w:tab w:val="left" w:pos="10076"/>
+        <w:tab w:val="left" w:pos="10992"/>
+        <w:tab w:val="left" w:pos="11908"/>
+        <w:tab w:val="left" w:pos="12824"/>
+        <w:tab w:val="left" w:pos="13740"/>
+        <w:tab w:val="left" w:pos="14656"/>
+      </w:tabs>
+      <w:jc w:val="left"/>
+    </w:pPr>
+    <w:rPr>
+      <w:rFonts w:ascii="宋体" w:eastAsia="宋体" w:hAnsi="宋体" w:cs="宋体"/>
+      <w:kern w:val="0"/>
+      <w:sz w:val="24"/>
+      <w:szCs w:val="24"/>
+    </w:rPr>
+  </w:style>
+  <w:style w:type="character" w:customStyle="1" w:styleId="HTML0">
+    <w:name w:val="HTML 预设格式 字符"/>
+    <w:basedOn w:val="a0"/>
+    <w:link w:val="HTML"/>
+    <w:uiPriority w:val="99"/>
+    <w:semiHidden/>
+    <w:rsid w:val="000D70E3"/>
+    <w:rPr>
+      <w:rFonts w:ascii="宋体" w:eastAsia="宋体" w:hAnsi="宋体" w:cs="宋体"/>
+      <w:kern w:val="0"/>
+      <w:sz w:val="24"/>
+      <w:szCs w:val="24"/>
+    </w:rPr>
+  </w:style>
+  <w:style w:type="character" w:customStyle="1" w:styleId="pln">
+    <w:name w:val="pln"/>
+    <w:basedOn w:val="a0"/>
+    <w:rsid w:val="000D70E3"/>
+  </w:style>
+  <w:style w:type="character" w:customStyle="1" w:styleId="pun">
+    <w:name w:val="pun"/>
+    <w:basedOn w:val="a0"/>
+    <w:rsid w:val="000D70E3"/>
+  </w:style>
+  <w:style w:type="character" w:customStyle="1" w:styleId="com">
+    <w:name w:val="com"/>
+    <w:basedOn w:val="a0"/>
+    <w:rsid w:val="000D70E3"/>
+  </w:style>
+  <w:style w:type="paragraph" w:styleId="aa">
+    <w:name w:val="List Paragraph"/>
+    <w:basedOn w:val="a"/>
+    <w:uiPriority w:val="34"/>
+    <w:qFormat/>
+    <w:rsid w:val="000D70E3"/>
+    <w:pPr>
+      <w:ind w:firstLineChars="200" w:firstLine="420"/>
+    </w:pPr>
   </w:style>
 </w:styles>
 </file>

--- a/1813009_刘智_学习报告.docx
+++ b/1813009_刘智_学习报告.docx
@@ -5,9 +5,6 @@
     <w:p>
       <w:pPr>
         <w:pStyle w:val="a7"/>
-        <w:rPr>
-          <w:rFonts w:hint="eastAsia"/>
-        </w:rPr>
       </w:pPr>
       <w:r>
         <w:rPr>
@@ -5906,10 +5903,54 @@
     </w:p>
     <w:p>
       <w:pPr>
+        <w:pStyle w:val="ab"/>
+      </w:pPr>
+      <w:r>
         <w:rPr>
           <w:rFonts w:hint="eastAsia"/>
         </w:rPr>
-      </w:pPr>
+        <w:t>第三天学习报告</w:t>
+      </w:r>
+    </w:p>
+    <w:p>
+      <w:pPr>
+        <w:rPr>
+          <w:rFonts w:hint="eastAsia"/>
+        </w:rPr>
+      </w:pPr>
+      <w:r>
+        <w:rPr>
+          <w:rFonts w:hint="eastAsia"/>
+        </w:rPr>
+        <w:t>安装了</w:t>
+      </w:r>
+      <w:r>
+        <w:t>VSCODE</w:t>
+      </w:r>
+      <w:r>
+        <w:rPr>
+          <w:rFonts w:hint="eastAsia"/>
+        </w:rPr>
+        <w:t>的python，随着课本学习了内容，并且测试了代码，体会到python代码的基础和C比较类似，并且语法没用</w:t>
+      </w:r>
+      <w:r>
+        <w:t>C</w:t>
+      </w:r>
+      <w:r>
+        <w:rPr>
+          <w:rFonts w:hint="eastAsia"/>
+        </w:rPr>
+        <w:t>和C</w:t>
+      </w:r>
+      <w:r>
+        <w:t>++</w:t>
+      </w:r>
+      <w:r>
+        <w:rPr>
+          <w:rFonts w:hint="eastAsia"/>
+        </w:rPr>
+        <w:t>严谨和严格，学习比较容易上手。</w:t>
+      </w:r>
     </w:p>
     <w:sectPr>
       <w:pgSz w:w="11906" w:h="16838"/>
@@ -7497,6 +7538,41 @@
       <w:ind w:firstLineChars="200" w:firstLine="420"/>
     </w:pPr>
   </w:style>
+  <w:style w:type="paragraph" w:styleId="ab">
+    <w:name w:val="Subtitle"/>
+    <w:basedOn w:val="a"/>
+    <w:next w:val="a"/>
+    <w:link w:val="ac"/>
+    <w:uiPriority w:val="11"/>
+    <w:qFormat/>
+    <w:rsid w:val="00392113"/>
+    <w:pPr>
+      <w:spacing w:before="240" w:after="60" w:line="312" w:lineRule="auto"/>
+      <w:jc w:val="center"/>
+      <w:outlineLvl w:val="1"/>
+    </w:pPr>
+    <w:rPr>
+      <w:b/>
+      <w:bCs/>
+      <w:kern w:val="28"/>
+      <w:sz w:val="32"/>
+      <w:szCs w:val="32"/>
+    </w:rPr>
+  </w:style>
+  <w:style w:type="character" w:customStyle="1" w:styleId="ac">
+    <w:name w:val="副标题 字符"/>
+    <w:basedOn w:val="a0"/>
+    <w:link w:val="ab"/>
+    <w:uiPriority w:val="11"/>
+    <w:rsid w:val="00392113"/>
+    <w:rPr>
+      <w:b/>
+      <w:bCs/>
+      <w:kern w:val="28"/>
+      <w:sz w:val="32"/>
+      <w:szCs w:val="32"/>
+    </w:rPr>
+  </w:style>
 </w:styles>
 </file>
 

--- a/1813009_刘智_学习报告.docx
+++ b/1813009_刘智_学习报告.docx
@@ -5913,43 +5913,71 @@
       </w:r>
     </w:p>
     <w:p>
-      <w:pPr>
+      <w:r>
         <w:rPr>
           <w:rFonts w:hint="eastAsia"/>
         </w:rPr>
-      </w:pPr>
+        <w:t>安装了</w:t>
+      </w:r>
+      <w:r>
+        <w:t>VSCODE</w:t>
+      </w:r>
       <w:r>
         <w:rPr>
           <w:rFonts w:hint="eastAsia"/>
         </w:rPr>
-        <w:t>安装了</w:t>
-      </w:r>
-      <w:r>
-        <w:t>VSCODE</w:t>
+        <w:t>的python，随着课本学习了内容，并且测试了代码，体会到python代码的基础和C比较类似，并且语法没用</w:t>
+      </w:r>
+      <w:r>
+        <w:t>C</w:t>
       </w:r>
       <w:r>
         <w:rPr>
           <w:rFonts w:hint="eastAsia"/>
         </w:rPr>
-        <w:t>的python，随着课本学习了内容，并且测试了代码，体会到python代码的基础和C比较类似，并且语法没用</w:t>
-      </w:r>
-      <w:r>
-        <w:t>C</w:t>
+        <w:t>和C</w:t>
+      </w:r>
+      <w:r>
+        <w:t>++</w:t>
       </w:r>
       <w:r>
         <w:rPr>
           <w:rFonts w:hint="eastAsia"/>
         </w:rPr>
-        <w:t>和C</w:t>
-      </w:r>
-      <w:r>
-        <w:t>++</w:t>
-      </w:r>
+        <w:t>严谨和严格，学习比较容易上手。</w:t>
+      </w:r>
+    </w:p>
+    <w:p>
+      <w:pPr>
+        <w:pStyle w:val="ab"/>
+      </w:pPr>
       <w:r>
         <w:rPr>
           <w:rFonts w:hint="eastAsia"/>
         </w:rPr>
-        <w:t>严谨和严格，学习比较容易上手。</w:t>
+        <w:t>第四天学习报告</w:t>
+      </w:r>
+    </w:p>
+    <w:p>
+      <w:pPr>
+        <w:rPr>
+          <w:rFonts w:hint="eastAsia"/>
+        </w:rPr>
+      </w:pPr>
+      <w:r>
+        <w:rPr>
+          <w:rFonts w:hint="eastAsia"/>
+        </w:rPr>
+        <w:t>按照书本上的步骤进行了代码的复现，书上的代码有一些跳跃，前一天的学习不够扎实，在学习过程中遇到比较多的问题，下午的小测有一些直接使用P</w:t>
+      </w:r>
+      <w:r>
+        <w:t>YTHON</w:t>
+      </w:r>
+      <w:r>
+        <w:rPr>
+          <w:rFonts w:hint="eastAsia"/>
+        </w:rPr>
+        <w:t>进行测试，有一些投机取巧，明天会继续巩固基础的。</w:t>
       </w:r>
     </w:p>
     <w:sectPr>

--- a/1813009_刘智_学习报告.docx
+++ b/1813009_刘智_学习报告.docx
@@ -5959,25 +5959,44 @@
       </w:r>
     </w:p>
     <w:p>
-      <w:pPr>
+      <w:r>
         <w:rPr>
           <w:rFonts w:hint="eastAsia"/>
         </w:rPr>
-      </w:pPr>
+        <w:t>按照书本上的步骤进行了代码的复现，书上的代码有一些跳跃，前一天的学习不够扎实，在学习过程中遇到比较多的问题，下午的小测有一些直接使用P</w:t>
+      </w:r>
+      <w:r>
+        <w:t>YTHON</w:t>
+      </w:r>
       <w:r>
         <w:rPr>
           <w:rFonts w:hint="eastAsia"/>
         </w:rPr>
-        <w:t>按照书本上的步骤进行了代码的复现，书上的代码有一些跳跃，前一天的学习不够扎实，在学习过程中遇到比较多的问题，下午的小测有一些直接使用P</w:t>
-      </w:r>
-      <w:r>
-        <w:t>YTHON</w:t>
-      </w:r>
+        <w:t>进行测试，有一些投机取巧，明天会继续巩固基础的。</w:t>
+      </w:r>
+    </w:p>
+    <w:p>
+      <w:pPr>
+        <w:pStyle w:val="ab"/>
+      </w:pPr>
       <w:r>
         <w:rPr>
           <w:rFonts w:hint="eastAsia"/>
         </w:rPr>
-        <w:t>进行测试，有一些投机取巧，明天会继续巩固基础的。</w:t>
+        <w:t>第五条学习报告</w:t>
+      </w:r>
+    </w:p>
+    <w:p>
+      <w:pPr>
+        <w:rPr>
+          <w:rFonts w:hint="eastAsia"/>
+        </w:rPr>
+      </w:pPr>
+      <w:r>
+        <w:rPr>
+          <w:rFonts w:hint="eastAsia"/>
+        </w:rPr>
+        <w:t>今天学习了数据可视化，之前的课程有所设计，学习起来轻松了许多，了解了更多的数据可视化的其他函数。</w:t>
       </w:r>
     </w:p>
     <w:sectPr>

--- a/1813009_刘智_学习报告.docx
+++ b/1813009_刘智_学习报告.docx
@@ -5987,16 +5987,63 @@
       </w:r>
     </w:p>
     <w:p>
-      <w:pPr>
+      <w:r>
         <w:rPr>
           <w:rFonts w:hint="eastAsia"/>
         </w:rPr>
+        <w:t>今天学习了数据可视化，之前的课程有所设计，学习起来轻松了许多，了解了更多的数据可视化的其他函数。</w:t>
+      </w:r>
+    </w:p>
+    <w:p>
+      <w:pPr>
+        <w:pStyle w:val="ab"/>
       </w:pPr>
       <w:r>
         <w:rPr>
           <w:rFonts w:hint="eastAsia"/>
         </w:rPr>
-        <w:t>今天学习了数据可视化，之前的课程有所设计，学习起来轻松了许多，了解了更多的数据可视化的其他函数。</w:t>
+        <w:lastRenderedPageBreak/>
+        <w:t>第六条学习报告</w:t>
+      </w:r>
+    </w:p>
+    <w:p>
+      <w:pPr>
+        <w:rPr>
+          <w:rFonts w:hint="eastAsia"/>
+        </w:rPr>
+      </w:pPr>
+      <w:r>
+        <w:rPr>
+          <w:rFonts w:hint="eastAsia"/>
+        </w:rPr>
+        <w:t>今天学习安装了H</w:t>
+      </w:r>
+      <w:r>
+        <w:t>ADOOP</w:t>
+      </w:r>
+      <w:r>
+        <w:rPr>
+          <w:rFonts w:hint="eastAsia"/>
+        </w:rPr>
+        <w:t>，在虚拟机中以及L</w:t>
+      </w:r>
+      <w:r>
+        <w:t>INUX</w:t>
+      </w:r>
+      <w:r>
+        <w:rPr>
+          <w:rFonts w:hint="eastAsia"/>
+        </w:rPr>
+        <w:t>系统中编译和运行J</w:t>
+      </w:r>
+      <w:r>
+        <w:t>AVA</w:t>
+      </w:r>
+      <w:r>
+        <w:rPr>
+          <w:rFonts w:hint="eastAsia"/>
+        </w:rPr>
+        <w:t>。</w:t>
       </w:r>
     </w:p>
     <w:sectPr>

--- a/1813009_刘智_学习报告.docx
+++ b/1813009_刘智_学习报告.docx
@@ -6003,19 +6003,26 @@
           <w:rFonts w:hint="eastAsia"/>
         </w:rPr>
         <w:lastRenderedPageBreak/>
-        <w:t>第六条学习报告</w:t>
-      </w:r>
-    </w:p>
-    <w:p>
-      <w:pPr>
+        <w:t>第六</w:t>
+      </w:r>
+      <w:r>
         <w:rPr>
           <w:rFonts w:hint="eastAsia"/>
         </w:rPr>
-      </w:pPr>
+        <w:t>天</w:t>
+      </w:r>
       <w:r>
         <w:rPr>
           <w:rFonts w:hint="eastAsia"/>
         </w:rPr>
+        <w:t>学习报告</w:t>
+      </w:r>
+    </w:p>
+    <w:p>
+      <w:r>
+        <w:rPr>
+          <w:rFonts w:hint="eastAsia"/>
+        </w:rPr>
         <w:t>今天学习安装了H</w:t>
       </w:r>
       <w:r>
@@ -6045,6 +6052,61 @@
         </w:rPr>
         <w:t>。</w:t>
       </w:r>
+    </w:p>
+    <w:p>
+      <w:pPr>
+        <w:pStyle w:val="ab"/>
+      </w:pPr>
+      <w:r>
+        <w:rPr>
+          <w:rFonts w:hint="eastAsia"/>
+        </w:rPr>
+        <w:t>第七天学习报告</w:t>
+      </w:r>
+    </w:p>
+    <w:p>
+      <w:pPr>
+        <w:rPr>
+          <w:rFonts w:hint="eastAsia"/>
+        </w:rPr>
+      </w:pPr>
+      <w:r>
+        <w:rPr>
+          <w:rFonts w:hint="eastAsia"/>
+        </w:rPr>
+        <w:t>了解</w:t>
+      </w:r>
+      <w:r>
+        <w:rPr>
+          <w:rFonts w:hint="eastAsia"/>
+        </w:rPr>
+        <w:t>和查询了</w:t>
+      </w:r>
+      <w:r>
+        <w:t>MapReduce以及Hadoop分布式文件系统</w:t>
+      </w:r>
+      <w:r>
+        <w:rPr>
+          <w:rFonts w:hint="eastAsia"/>
+        </w:rPr>
+        <w:t>的内容，在C</w:t>
+      </w:r>
+      <w:r>
+        <w:t>SDN</w:t>
+      </w:r>
+      <w:r>
+        <w:rPr>
+          <w:rFonts w:hint="eastAsia"/>
+        </w:rPr>
+        <w:t>上找到了有关资料</w:t>
+      </w:r>
+    </w:p>
+    <w:p>
+      <w:pPr>
+        <w:rPr>
+          <w:rFonts w:hint="eastAsia"/>
+        </w:rPr>
+      </w:pPr>
     </w:p>
     <w:sectPr>
       <w:pgSz w:w="11906" w:h="16838"/>

--- a/1813009_刘智_学习报告.docx
+++ b/1813009_刘智_学习报告.docx
@@ -5903,7 +5903,7 @@
     </w:p>
     <w:p>
       <w:pPr>
-        <w:pStyle w:val="ab"/>
+        <w:pStyle w:val="a7"/>
       </w:pPr>
       <w:r>
         <w:rPr>
@@ -5949,7 +5949,7 @@
     </w:p>
     <w:p>
       <w:pPr>
-        <w:pStyle w:val="ab"/>
+        <w:pStyle w:val="a7"/>
       </w:pPr>
       <w:r>
         <w:rPr>
@@ -5977,7 +5977,7 @@
     </w:p>
     <w:p>
       <w:pPr>
-        <w:pStyle w:val="ab"/>
+        <w:pStyle w:val="a7"/>
       </w:pPr>
       <w:r>
         <w:rPr>
@@ -5996,7 +5996,7 @@
     </w:p>
     <w:p>
       <w:pPr>
-        <w:pStyle w:val="ab"/>
+        <w:pStyle w:val="a7"/>
       </w:pPr>
       <w:r>
         <w:rPr>
@@ -6055,7 +6055,7 @@
     </w:p>
     <w:p>
       <w:pPr>
-        <w:pStyle w:val="ab"/>
+        <w:pStyle w:val="a7"/>
       </w:pPr>
       <w:r>
         <w:rPr>
@@ -6065,40 +6065,46 @@
       </w:r>
     </w:p>
     <w:p>
-      <w:pPr>
+      <w:r>
         <w:rPr>
           <w:rFonts w:hint="eastAsia"/>
         </w:rPr>
-      </w:pPr>
+        <w:t>了解</w:t>
+      </w:r>
       <w:r>
         <w:rPr>
           <w:rFonts w:hint="eastAsia"/>
         </w:rPr>
-        <w:t>了解</w:t>
+        <w:t>和查询了</w:t>
+      </w:r>
+      <w:r>
+        <w:t>MapReduce以及Hadoop分布式文件系统</w:t>
       </w:r>
       <w:r>
         <w:rPr>
           <w:rFonts w:hint="eastAsia"/>
         </w:rPr>
-        <w:t>和查询了</w:t>
-      </w:r>
-      <w:r>
-        <w:t>MapReduce以及Hadoop分布式文件系统</w:t>
+        <w:t>的内容，在C</w:t>
+      </w:r>
+      <w:r>
+        <w:t>SDN</w:t>
       </w:r>
       <w:r>
         <w:rPr>
           <w:rFonts w:hint="eastAsia"/>
         </w:rPr>
-        <w:t>的内容，在C</w:t>
-      </w:r>
-      <w:r>
-        <w:t>SDN</w:t>
-      </w:r>
+        <w:t>上找到了有关资料</w:t>
+      </w:r>
+    </w:p>
+    <w:p>
+      <w:pPr>
+        <w:pStyle w:val="a7"/>
+      </w:pPr>
       <w:r>
         <w:rPr>
           <w:rFonts w:hint="eastAsia"/>
         </w:rPr>
-        <w:t>上找到了有关资料</w:t>
+        <w:t>第八天学习报告</w:t>
       </w:r>
     </w:p>
     <w:p>
@@ -6107,6 +6113,71 @@
           <w:rFonts w:hint="eastAsia"/>
         </w:rPr>
       </w:pPr>
+      <w:r>
+        <w:rPr>
+          <w:rFonts w:hint="eastAsia"/>
+        </w:rPr>
+        <w:t>学习了H</w:t>
+      </w:r>
+      <w:r>
+        <w:t>ADOOP</w:t>
+      </w:r>
+      <w:r>
+        <w:rPr>
+          <w:rFonts w:hint="eastAsia"/>
+        </w:rPr>
+        <w:t>的I</w:t>
+      </w:r>
+      <w:r>
+        <w:t>/O</w:t>
+      </w:r>
+      <w:r>
+        <w:rPr>
+          <w:rFonts w:hint="eastAsia"/>
+        </w:rPr>
+        <w:t>的和</w:t>
+      </w:r>
+      <w:proofErr w:type="spellStart"/>
+      <w:r>
+        <w:t>map</w:t>
+      </w:r>
+      <w:r>
+        <w:rPr>
+          <w:rFonts w:hint="eastAsia"/>
+        </w:rPr>
+        <w:t>reduce</w:t>
+      </w:r>
+      <w:proofErr w:type="spellEnd"/>
+      <w:r>
+        <w:rPr>
+          <w:rFonts w:hint="eastAsia"/>
+        </w:rPr>
+        <w:t>的应用开发，搜集资料比较杂乱，周末整理。</w:t>
+      </w:r>
+    </w:p>
+    <w:p>
+      <w:pPr>
+        <w:pStyle w:val="a7"/>
+      </w:pPr>
+      <w:r>
+        <w:rPr>
+          <w:rFonts w:hint="eastAsia"/>
+        </w:rPr>
+        <w:t>第九条学习报告</w:t>
+      </w:r>
+    </w:p>
+    <w:p>
+      <w:pPr>
+        <w:rPr>
+          <w:rFonts w:hint="eastAsia"/>
+        </w:rPr>
+      </w:pPr>
+      <w:r>
+        <w:rPr>
+          <w:rFonts w:hint="eastAsia"/>
+        </w:rPr>
+        <w:t>继续学习Hadoop，实际操作与视频还是有较大差距，电脑出现了比较多的问题，记录了错误情况。</w:t>
+      </w:r>
     </w:p>
     <w:sectPr>
       <w:pgSz w:w="11906" w:h="16838"/>
